--- a/Tai Lieu Thiet Ke Phan Mem.docx
+++ b/Tai Lieu Thiet Ke Phan Mem.docx
@@ -1,6 +1,6 @@
 
 <file path=word/document.xml><?xml version="1.0" encoding="utf-8"?>
-<w:document xmlns:wpc="http://schemas.microsoft.com/office/word/2010/wordprocessingCanvas" xmlns:mc="http://schemas.openxmlformats.org/markup-compatibility/2006" xmlns:o="urn:schemas-microsoft-com:office:office" xmlns:r="http://schemas.openxmlformats.org/officeDocument/2006/relationships" xmlns:m="http://schemas.openxmlformats.org/officeDocument/2006/math" xmlns:v="urn:schemas-microsoft-com:vml" xmlns:wp14="http://schemas.microsoft.com/office/word/2010/wordprocessingDrawing" xmlns:wp="http://schemas.openxmlformats.org/drawingml/2006/wordprocessingDrawing" xmlns:w10="urn:schemas-microsoft-com:office:word" xmlns:w="http://schemas.openxmlformats.org/wordprocessingml/2006/main" xmlns:w14="http://schemas.microsoft.com/office/word/2010/wordml" xmlns:wpg="http://schemas.microsoft.com/office/word/2010/wordprocessingGroup" xmlns:wpi="http://schemas.microsoft.com/office/word/2010/wordprocessingInk" xmlns:wne="http://schemas.microsoft.com/office/word/2006/wordml" xmlns:wps="http://schemas.microsoft.com/office/word/2010/wordprocessingShape" mc:Ignorable="w14 wp14">
+<w:document xmlns:wpc="http://schemas.microsoft.com/office/word/2010/wordprocessingCanvas" xmlns:cx="http://schemas.microsoft.com/office/drawing/2014/chartex" xmlns:cx1="http://schemas.microsoft.com/office/drawing/2015/9/8/chartex" xmlns:cx2="http://schemas.microsoft.com/office/drawing/2015/10/21/chartex" xmlns:cx3="http://schemas.microsoft.com/office/drawing/2016/5/9/chartex" xmlns:cx4="http://schemas.microsoft.com/office/drawing/2016/5/10/chartex" xmlns:cx5="http://schemas.microsoft.com/office/drawing/2016/5/11/chartex" xmlns:cx6="http://schemas.microsoft.com/office/drawing/2016/5/12/chartex" xmlns:cx7="http://schemas.microsoft.com/office/drawing/2016/5/13/chartex" xmlns:cx8="http://schemas.microsoft.com/office/drawing/2016/5/14/chartex" xmlns:mc="http://schemas.openxmlformats.org/markup-compatibility/2006" xmlns:aink="http://schemas.microsoft.com/office/drawing/2016/ink" xmlns:am3d="http://schemas.microsoft.com/office/drawing/2017/model3d" xmlns:o="urn:schemas-microsoft-com:office:office" xmlns:r="http://schemas.openxmlformats.org/officeDocument/2006/relationships" xmlns:m="http://schemas.openxmlformats.org/officeDocument/2006/math" xmlns:v="urn:schemas-microsoft-com:vml" xmlns:wp14="http://schemas.microsoft.com/office/word/2010/wordprocessingDrawing" xmlns:wp="http://schemas.openxmlformats.org/drawingml/2006/wordprocessingDrawing" xmlns:w10="urn:schemas-microsoft-com:office:word" xmlns:w="http://schemas.openxmlformats.org/wordprocessingml/2006/main" xmlns:w14="http://schemas.microsoft.com/office/word/2010/wordml" xmlns:w15="http://schemas.microsoft.com/office/word/2012/wordml" xmlns:w16cid="http://schemas.microsoft.com/office/word/2016/wordml/cid" xmlns:w16se="http://schemas.microsoft.com/office/word/2015/wordml/symex" xmlns:wpg="http://schemas.microsoft.com/office/word/2010/wordprocessingGroup" xmlns:wpi="http://schemas.microsoft.com/office/word/2010/wordprocessingInk" xmlns:wne="http://schemas.microsoft.com/office/word/2006/wordml" xmlns:wps="http://schemas.microsoft.com/office/word/2010/wordprocessingShape" mc:Ignorable="w14 w15 w16se w16cid wp14">
   <w:body>
     <w:p>
       <w:pPr>
@@ -87,9 +87,9 @@
               </wp:anchor>
             </w:drawing>
           </mc:Choice>
-          <mc:Fallback xmlns:w16se="http://schemas.microsoft.com/office/word/2015/wordml/symex" xmlns:w16cid="http://schemas.microsoft.com/office/word/2016/wordml/cid" xmlns:w15="http://schemas.microsoft.com/office/word/2012/wordml" xmlns:am3d="http://schemas.microsoft.com/office/drawing/2017/model3d" xmlns:aink="http://schemas.microsoft.com/office/drawing/2016/ink" xmlns:cx8="http://schemas.microsoft.com/office/drawing/2016/5/14/chartex" xmlns:cx7="http://schemas.microsoft.com/office/drawing/2016/5/13/chartex" xmlns:cx6="http://schemas.microsoft.com/office/drawing/2016/5/12/chartex" xmlns:cx5="http://schemas.microsoft.com/office/drawing/2016/5/11/chartex" xmlns:cx4="http://schemas.microsoft.com/office/drawing/2016/5/10/chartex" xmlns:cx3="http://schemas.microsoft.com/office/drawing/2016/5/9/chartex" xmlns:cx2="http://schemas.microsoft.com/office/drawing/2015/10/21/chartex" xmlns:cx1="http://schemas.microsoft.com/office/drawing/2015/9/8/chartex" xmlns:cx="http://schemas.microsoft.com/office/drawing/2014/chartex">
+          <mc:Fallback>
             <w:pict>
-              <v:line w14:anchorId="4949DB34" id="Straight Connector 78" o:spid="_x0000_s1026" style="position:absolute;z-index:251659264;visibility:visible;mso-wrap-style:square;mso-wrap-distance-left:9pt;mso-wrap-distance-top:0;mso-wrap-distance-right:9pt;mso-wrap-distance-bottom:0;mso-position-horizontal:absolute;mso-position-horizontal-relative:text;mso-position-vertical:absolute;mso-position-vertical-relative:text" from="40.35pt,6.4pt" to="410.55pt,6.4pt" o:gfxdata="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" strokecolor="black [3200]" strokeweight="1.5pt">
+              <v:line w14:anchorId="015EA6F3" id="Straight Connector 78" o:spid="_x0000_s1026" style="position:absolute;z-index:251659264;visibility:visible;mso-wrap-style:square;mso-wrap-distance-left:9pt;mso-wrap-distance-top:0;mso-wrap-distance-right:9pt;mso-wrap-distance-bottom:0;mso-position-horizontal:absolute;mso-position-horizontal-relative:text;mso-position-vertical:absolute;mso-position-vertical-relative:text" from="40.35pt,6.4pt" to="410.55pt,6.4pt" o:gfxdata="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" strokecolor="black [3200]" strokeweight="1.5pt">
                 <v:stroke joinstyle="miter"/>
               </v:line>
             </w:pict>
@@ -170,7 +170,7 @@
                     </pic:cNvPicPr>
                   </pic:nvPicPr>
                   <pic:blipFill>
-                    <a:blip r:embed="rId9" cstate="print">
+                    <a:blip r:embed="rId8" cstate="print">
                       <a:extLst>
                         <a:ext uri="{28A0092B-C50C-407E-A947-70E740481C1C}">
                           <a14:useLocalDpi xmlns:a14="http://schemas.microsoft.com/office/drawing/2010/main" val="0"/>
@@ -5008,7 +5008,7 @@
           <w:lang w:val="vi-VN"/>
         </w:rPr>
       </w:pPr>
-      <w:hyperlink r:id="rId10" w:tgtFrame="_blank" w:history="1">
+      <w:hyperlink r:id="rId9" w:tgtFrame="_blank" w:history="1">
         <w:r>
           <w:rPr>
             <w:rStyle w:val="Hyperlink"/>
@@ -5033,7 +5033,7 @@
           <w:lang w:val="vi-VN"/>
         </w:rPr>
       </w:pPr>
-      <w:hyperlink r:id="rId11" w:tgtFrame="_blank" w:history="1">
+      <w:hyperlink r:id="rId10" w:tgtFrame="_blank" w:history="1">
         <w:r>
           <w:rPr>
             <w:rStyle w:val="Hyperlink"/>
@@ -5058,7 +5058,7 @@
           <w:lang w:val="vi-VN"/>
         </w:rPr>
       </w:pPr>
-      <w:hyperlink r:id="rId12" w:tgtFrame="_blank" w:history="1">
+      <w:hyperlink r:id="rId11" w:tgtFrame="_blank" w:history="1">
         <w:r>
           <w:rPr>
             <w:rStyle w:val="Hyperlink"/>
@@ -5636,9 +5636,9 @@
               </wp:anchor>
             </w:drawing>
           </mc:Choice>
-          <mc:Fallback xmlns:w16se="http://schemas.microsoft.com/office/word/2015/wordml/symex" xmlns:w16cid="http://schemas.microsoft.com/office/word/2016/wordml/cid" xmlns:w15="http://schemas.microsoft.com/office/word/2012/wordml" xmlns:am3d="http://schemas.microsoft.com/office/drawing/2017/model3d" xmlns:aink="http://schemas.microsoft.com/office/drawing/2016/ink" xmlns:cx8="http://schemas.microsoft.com/office/drawing/2016/5/14/chartex" xmlns:cx7="http://schemas.microsoft.com/office/drawing/2016/5/13/chartex" xmlns:cx6="http://schemas.microsoft.com/office/drawing/2016/5/12/chartex" xmlns:cx5="http://schemas.microsoft.com/office/drawing/2016/5/11/chartex" xmlns:cx4="http://schemas.microsoft.com/office/drawing/2016/5/10/chartex" xmlns:cx3="http://schemas.microsoft.com/office/drawing/2016/5/9/chartex" xmlns:cx2="http://schemas.microsoft.com/office/drawing/2015/10/21/chartex" xmlns:cx1="http://schemas.microsoft.com/office/drawing/2015/9/8/chartex" xmlns:cx="http://schemas.microsoft.com/office/drawing/2014/chartex">
+          <mc:Fallback>
             <w:pict>
-              <v:shapetype w14:anchorId="5F8CD013" id="_x0000_t32" coordsize="21600,21600" o:spt="32" o:oned="t" path="m,l21600,21600e" filled="f">
+              <v:shapetype w14:anchorId="2BDF0B95" id="_x0000_t32" coordsize="21600,21600" o:spt="32" o:oned="t" path="m,l21600,21600e" filled="f">
                 <v:path arrowok="t" fillok="f" o:connecttype="none"/>
                 <o:lock v:ext="edit" shapetype="t"/>
               </v:shapetype>
@@ -5708,9 +5708,9 @@
               </wp:anchor>
             </w:drawing>
           </mc:Choice>
-          <mc:Fallback xmlns:w16se="http://schemas.microsoft.com/office/word/2015/wordml/symex" xmlns:w16cid="http://schemas.microsoft.com/office/word/2016/wordml/cid" xmlns:w15="http://schemas.microsoft.com/office/word/2012/wordml" xmlns:am3d="http://schemas.microsoft.com/office/drawing/2017/model3d" xmlns:aink="http://schemas.microsoft.com/office/drawing/2016/ink" xmlns:cx8="http://schemas.microsoft.com/office/drawing/2016/5/14/chartex" xmlns:cx7="http://schemas.microsoft.com/office/drawing/2016/5/13/chartex" xmlns:cx6="http://schemas.microsoft.com/office/drawing/2016/5/12/chartex" xmlns:cx5="http://schemas.microsoft.com/office/drawing/2016/5/11/chartex" xmlns:cx4="http://schemas.microsoft.com/office/drawing/2016/5/10/chartex" xmlns:cx3="http://schemas.microsoft.com/office/drawing/2016/5/9/chartex" xmlns:cx2="http://schemas.microsoft.com/office/drawing/2015/10/21/chartex" xmlns:cx1="http://schemas.microsoft.com/office/drawing/2015/9/8/chartex" xmlns:cx="http://schemas.microsoft.com/office/drawing/2014/chartex">
+          <mc:Fallback>
             <w:pict>
-              <v:shape w14:anchorId="2551A9EF" id="Straight Arrow Connector 81" o:spid="_x0000_s1026" type="#_x0000_t32" style="position:absolute;margin-left:85.95pt;margin-top:180.6pt;width:88.8pt;height:123.6pt;flip:y;z-index:251398144;visibility:visible;mso-wrap-style:square;mso-wrap-distance-left:9pt;mso-wrap-distance-top:0;mso-wrap-distance-right:9pt;mso-wrap-distance-bottom:0;mso-position-horizontal:absolute;mso-position-horizontal-relative:text;mso-position-vertical:absolute;mso-position-vertical-relative:text" o:gfxdata="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" strokecolor="black [3200]" strokeweight=".5pt">
+              <v:shape w14:anchorId="31CC7603" id="Straight Arrow Connector 81" o:spid="_x0000_s1026" type="#_x0000_t32" style="position:absolute;margin-left:85.95pt;margin-top:180.6pt;width:88.8pt;height:123.6pt;flip:y;z-index:251398144;visibility:visible;mso-wrap-style:square;mso-wrap-distance-left:9pt;mso-wrap-distance-top:0;mso-wrap-distance-right:9pt;mso-wrap-distance-bottom:0;mso-position-horizontal:absolute;mso-position-horizontal-relative:text;mso-position-vertical:absolute;mso-position-vertical-relative:text" o:gfxdata="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" strokecolor="black [3200]" strokeweight=".5pt">
                 <v:stroke endarrow="block" joinstyle="miter"/>
               </v:shape>
             </w:pict>
@@ -5741,7 +5741,7 @@
                     </pic:cNvPicPr>
                   </pic:nvPicPr>
                   <pic:blipFill>
-                    <a:blip r:embed="rId13">
+                    <a:blip r:embed="rId12">
                       <a:extLst>
                         <a:ext uri="{28A0092B-C50C-407E-A947-70E740481C1C}">
                           <a14:useLocalDpi xmlns:a14="http://schemas.microsoft.com/office/drawing/2010/main" val="0"/>
@@ -5810,13 +5810,13 @@
                     <pic:cNvPicPr/>
                   </pic:nvPicPr>
                   <pic:blipFill>
-                    <a:blip r:embed="rId14" cstate="print">
+                    <a:blip r:embed="rId13" cstate="print">
                       <a:extLst>
                         <a:ext uri="{28A0092B-C50C-407E-A947-70E740481C1C}">
                           <a14:useLocalDpi xmlns:a14="http://schemas.microsoft.com/office/drawing/2010/main" val="0"/>
                         </a:ext>
                         <a:ext uri="{96DAC541-7B7A-43D3-8B79-37D633B846F1}">
-                          <asvg:svgBlip xmlns:asvg="http://schemas.microsoft.com/office/drawing/2016/SVG/main" xmlns:w16se="http://schemas.microsoft.com/office/word/2015/wordml/symex" xmlns:w16cid="http://schemas.microsoft.com/office/word/2016/wordml/cid" xmlns:w15="http://schemas.microsoft.com/office/word/2012/wordml" xmlns:w="http://schemas.openxmlformats.org/wordprocessingml/2006/main" xmlns:w10="urn:schemas-microsoft-com:office:word" xmlns:v="urn:schemas-microsoft-com:vml" xmlns:o="urn:schemas-microsoft-com:office:office" xmlns:am3d="http://schemas.microsoft.com/office/drawing/2017/model3d" xmlns:aink="http://schemas.microsoft.com/office/drawing/2016/ink" xmlns:cx8="http://schemas.microsoft.com/office/drawing/2016/5/14/chartex" xmlns:cx7="http://schemas.microsoft.com/office/drawing/2016/5/13/chartex" xmlns:cx6="http://schemas.microsoft.com/office/drawing/2016/5/12/chartex" xmlns:cx5="http://schemas.microsoft.com/office/drawing/2016/5/11/chartex" xmlns:cx4="http://schemas.microsoft.com/office/drawing/2016/5/10/chartex" xmlns:cx3="http://schemas.microsoft.com/office/drawing/2016/5/9/chartex" xmlns:cx2="http://schemas.microsoft.com/office/drawing/2015/10/21/chartex" xmlns:cx1="http://schemas.microsoft.com/office/drawing/2015/9/8/chartex" xmlns:cx="http://schemas.microsoft.com/office/drawing/2014/chartex" xmlns="" r:embed="rId15"/>
+                          <asvg:svgBlip xmlns:asvg="http://schemas.microsoft.com/office/drawing/2016/SVG/main" r:embed="rId14"/>
                         </a:ext>
                       </a:extLst>
                     </a:blip>
@@ -5869,13 +5869,13 @@
                     <pic:cNvPicPr/>
                   </pic:nvPicPr>
                   <pic:blipFill>
-                    <a:blip r:embed="rId14" cstate="print">
+                    <a:blip r:embed="rId13" cstate="print">
                       <a:extLst>
                         <a:ext uri="{28A0092B-C50C-407E-A947-70E740481C1C}">
                           <a14:useLocalDpi xmlns:a14="http://schemas.microsoft.com/office/drawing/2010/main" val="0"/>
                         </a:ext>
                         <a:ext uri="{96DAC541-7B7A-43D3-8B79-37D633B846F1}">
-                          <asvg:svgBlip xmlns:asvg="http://schemas.microsoft.com/office/drawing/2016/SVG/main" xmlns:w16se="http://schemas.microsoft.com/office/word/2015/wordml/symex" xmlns:w16cid="http://schemas.microsoft.com/office/word/2016/wordml/cid" xmlns:w15="http://schemas.microsoft.com/office/word/2012/wordml" xmlns:w="http://schemas.openxmlformats.org/wordprocessingml/2006/main" xmlns:w10="urn:schemas-microsoft-com:office:word" xmlns:v="urn:schemas-microsoft-com:vml" xmlns:o="urn:schemas-microsoft-com:office:office" xmlns:am3d="http://schemas.microsoft.com/office/drawing/2017/model3d" xmlns:aink="http://schemas.microsoft.com/office/drawing/2016/ink" xmlns:cx8="http://schemas.microsoft.com/office/drawing/2016/5/14/chartex" xmlns:cx7="http://schemas.microsoft.com/office/drawing/2016/5/13/chartex" xmlns:cx6="http://schemas.microsoft.com/office/drawing/2016/5/12/chartex" xmlns:cx5="http://schemas.microsoft.com/office/drawing/2016/5/11/chartex" xmlns:cx4="http://schemas.microsoft.com/office/drawing/2016/5/10/chartex" xmlns:cx3="http://schemas.microsoft.com/office/drawing/2016/5/9/chartex" xmlns:cx2="http://schemas.microsoft.com/office/drawing/2015/10/21/chartex" xmlns:cx1="http://schemas.microsoft.com/office/drawing/2015/9/8/chartex" xmlns:cx="http://schemas.microsoft.com/office/drawing/2014/chartex" xmlns="" r:embed="rId15"/>
+                          <asvg:svgBlip xmlns:asvg="http://schemas.microsoft.com/office/drawing/2016/SVG/main" r:embed="rId14"/>
                         </a:ext>
                       </a:extLst>
                     </a:blip>
@@ -5996,7 +5996,7 @@
           </mc:Choice>
           <mc:Fallback>
             <w:pict>
-              <v:shapetype id="_x0000_t202" coordsize="21600,21600" o:spt="202" path="m,l,21600r21600,l21600,xe">
+              <v:shapetype w14:anchorId="279A805C" id="_x0000_t202" coordsize="21600,21600" o:spt="202" path="m,l,21600r21600,l21600,xe">
                 <v:stroke joinstyle="miter"/>
                 <v:path gradientshapeok="t" o:connecttype="rect"/>
               </v:shapetype>
@@ -6081,7 +6081,7 @@
           </mc:Choice>
           <mc:Fallback>
             <w:pict>
-              <v:shape id="Text Box 89" o:spid="_x0000_s1027" type="#_x0000_t202" style="position:absolute;left:0;text-align:left;margin-left:33.75pt;margin-top:2.25pt;width:83.4pt;height:25.8pt;z-index:251404288;visibility:visible;mso-wrap-style:square;mso-wrap-distance-left:9pt;mso-wrap-distance-top:0;mso-wrap-distance-right:9pt;mso-wrap-distance-bottom:0;mso-position-horizontal:absolute;mso-position-horizontal-relative:text;mso-position-vertical:absolute;mso-position-vertical-relative:text;v-text-anchor:top" o:gfxdata="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" fillcolor="white [3201]" strokecolor="white [3212]" strokeweight=".5pt">
+              <v:shape w14:anchorId="56BF8472" id="Text Box 89" o:spid="_x0000_s1027" type="#_x0000_t202" style="position:absolute;left:0;text-align:left;margin-left:33.75pt;margin-top:2.25pt;width:83.4pt;height:25.8pt;z-index:251404288;visibility:visible;mso-wrap-style:square;mso-wrap-distance-left:9pt;mso-wrap-distance-top:0;mso-wrap-distance-right:9pt;mso-wrap-distance-bottom:0;mso-position-horizontal:absolute;mso-position-horizontal-relative:text;mso-position-vertical:absolute;mso-position-vertical-relative:text;v-text-anchor:top" o:gfxdata="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" fillcolor="white [3201]" strokecolor="white [3212]" strokeweight=".5pt">
                 <v:textbox>
                   <w:txbxContent>
                     <w:p>
@@ -6179,7 +6179,14 @@
           <w:sz w:val="24"/>
           <w:lang w:val="vi-VN"/>
         </w:rPr>
-        <w:t>Phân hệ Admin: Thực hiện các chức năng liên quan đến việc quản trị người dùng: tạo tài khoản người dùng, quản lý tất cả các user, phân quyền user, sửa xoá tài khoản người dùng, quản lý hồ sơ, quản lý đăng nhập.</w:t>
+        <w:t>Phân hệ Admin: Thực hiện các chức năng liên quan đến việc quản trị người dùng: tạo tài khoản người dùng, quản lý tất cả các user, phân quyền user, sửa xoá tài khoản người dùng</w:t>
+      </w:r>
+      <w:r>
+        <w:rPr>
+          <w:rFonts w:cs="Times New Roman"/>
+          <w:sz w:val="24"/>
+        </w:rPr>
+        <w:t>.</w:t>
       </w:r>
     </w:p>
     <w:p>
@@ -6204,6 +6211,20 @@
         </w:rPr>
         <w:lastRenderedPageBreak/>
         <w:t xml:space="preserve">Phân hệ Bộ phận quản lý: Thực hiện được một số đặc quyền của admin như:quản lí sinh viên, quản lý đăng nhập, thêm sửa xoá tài khoản không bao gồm admin. Và quản lý những thông tin liên quan đến sinh viên và giáo viên như: hồ sơ gia đình sinh viên, bảng điểm của sinh viên ,quản lý chương trình học, quản lý môn học theo ngành, xét học bổng , xét tốt nghiệp của sinh viên,xét lên lớp, quản lý ngành học sinh. </w:t>
+      </w:r>
+      <w:r>
+        <w:rPr>
+          <w:rFonts w:cs="Times New Roman"/>
+          <w:sz w:val="24"/>
+        </w:rPr>
+        <w:t>(quản lý sinh viên, quản lý phòng ban, ct đào tạo, lớp học)</w:t>
+      </w:r>
+      <w:r>
+        <w:rPr>
+          <w:rFonts w:cs="Times New Roman"/>
+          <w:sz w:val="24"/>
+        </w:rPr>
+        <w:t>.</w:t>
       </w:r>
     </w:p>
     <w:p>
@@ -6280,7 +6301,7 @@
                     </pic:cNvPicPr>
                   </pic:nvPicPr>
                   <pic:blipFill>
-                    <a:blip r:embed="rId16">
+                    <a:blip r:embed="rId15">
                       <a:extLst>
                         <a:ext uri="{28A0092B-C50C-407E-A947-70E740481C1C}">
                           <a14:useLocalDpi xmlns:a14="http://schemas.microsoft.com/office/drawing/2010/main" val="0"/>
@@ -6346,6 +6367,20 @@
         <w:t>3.2. Mô tả kiến trúc</w:t>
       </w:r>
       <w:bookmarkEnd w:id="13"/>
+      <w:r>
+        <w:rPr>
+          <w:rFonts w:cs="Times New Roman"/>
+        </w:rPr>
+        <w:t xml:space="preserve"> (trong mỗi phân hệ có đối tượng nào làm theo kiểu đối tượng: hs, khoa, bộ môn)</w:t>
+      </w:r>
+      <w:r>
+        <w:rPr>
+          <w:rFonts w:cs="Times New Roman"/>
+        </w:rPr>
+        <w:t xml:space="preserve"> – chia nhỏ ra</w:t>
+      </w:r>
+      <w:bookmarkStart w:id="14" w:name="_GoBack"/>
+      <w:bookmarkEnd w:id="14"/>
     </w:p>
     <w:p>
       <w:pPr>
@@ -6377,7 +6412,7 @@
                     </pic:cNvPicPr>
                   </pic:nvPicPr>
                   <pic:blipFill>
-                    <a:blip r:embed="rId17">
+                    <a:blip r:embed="rId16">
                       <a:extLst>
                         <a:ext uri="{28A0092B-C50C-407E-A947-70E740481C1C}">
                           <a14:useLocalDpi xmlns:a14="http://schemas.microsoft.com/office/drawing/2010/main" val="0"/>
@@ -6416,8 +6451,8 @@
           <w:rFonts w:cs="Times New Roman"/>
         </w:rPr>
       </w:pPr>
-      <w:bookmarkStart w:id="14" w:name="_Toc407057702"/>
       <w:bookmarkStart w:id="15" w:name="_Toc407057701"/>
+      <w:bookmarkStart w:id="16" w:name="_Toc407057702"/>
       <w:r>
         <w:rPr>
           <w:rFonts w:cs="Times New Roman"/>
@@ -6447,7 +6482,23 @@
           <w:sz w:val="24"/>
           <w:szCs w:val="24"/>
         </w:rPr>
-        <w:t>Dữ liệu lưu trữ các hoạt động của hệ thống: tổng hợp từ các nguồn được lưu trữ tập trung tại trung tâm dữ liệu của trường, hệ quản trị được sử dụng là SQL Server 2005.</w:t>
+        <w:t xml:space="preserve">Dữ liệu lưu trữ các hoạt động của hệ thống: tổng hợp từ các nguồn được lưu trữ tập trung tại trung tâm dữ liệu của trường, hệ quản trị được sử dụng là </w:t>
+      </w:r>
+      <w:r>
+        <w:rPr>
+          <w:rFonts w:cs="Times New Roman"/>
+          <w:sz w:val="24"/>
+          <w:szCs w:val="24"/>
+        </w:rPr>
+        <w:t>MySQL</w:t>
+      </w:r>
+      <w:r>
+        <w:rPr>
+          <w:rFonts w:cs="Times New Roman"/>
+          <w:sz w:val="24"/>
+          <w:szCs w:val="24"/>
+        </w:rPr>
+        <w:t>.</w:t>
       </w:r>
     </w:p>
     <w:p>
@@ -6493,25 +6544,31 @@
           <w:sz w:val="24"/>
           <w:szCs w:val="24"/>
         </w:rPr>
-        <w:t xml:space="preserve">SQL Server: Sử dụng các đối tượng trong SQL Server (DataTable, View, StoreProcedure, </w:t>
-      </w:r>
-      <w:proofErr w:type="gramStart"/>
-      <w:r>
-        <w:rPr>
-          <w:rFonts w:cs="Times New Roman"/>
-          <w:sz w:val="24"/>
-          <w:szCs w:val="24"/>
-        </w:rPr>
-        <w:t>Function, …)</w:t>
-      </w:r>
-      <w:proofErr w:type="gramEnd"/>
-      <w:r>
-        <w:rPr>
-          <w:rFonts w:cs="Times New Roman"/>
-          <w:sz w:val="24"/>
-          <w:szCs w:val="24"/>
-        </w:rPr>
-        <w:t xml:space="preserve">  để lưu trữ và thao tác với các thực thể của hệ thống.</w:t>
+        <w:t>MySQL</w:t>
+      </w:r>
+      <w:r>
+        <w:rPr>
+          <w:rFonts w:cs="Times New Roman"/>
+          <w:sz w:val="24"/>
+          <w:szCs w:val="24"/>
+        </w:rPr>
+        <w:t xml:space="preserve">: Sử dụng các đối tượng trong </w:t>
+      </w:r>
+      <w:r>
+        <w:rPr>
+          <w:rFonts w:cs="Times New Roman"/>
+          <w:sz w:val="24"/>
+          <w:szCs w:val="24"/>
+        </w:rPr>
+        <w:t>phpmyadmin - MySQL</w:t>
+      </w:r>
+      <w:r>
+        <w:rPr>
+          <w:rFonts w:cs="Times New Roman"/>
+          <w:sz w:val="24"/>
+          <w:szCs w:val="24"/>
+        </w:rPr>
+        <w:t xml:space="preserve"> (DataTable, View, StoreProcedure, Function, …)  để lưu trữ và thao tác với các thực thể của hệ thống.</w:t>
       </w:r>
     </w:p>
     <w:p>
@@ -6534,7 +6591,23 @@
           <w:sz w:val="24"/>
           <w:szCs w:val="24"/>
         </w:rPr>
-        <w:t>File word: gồm file mẫu để kết xuất báo cáo dạng word.</w:t>
+        <w:t>File word</w:t>
+      </w:r>
+      <w:r>
+        <w:rPr>
+          <w:rFonts w:cs="Times New Roman"/>
+          <w:sz w:val="24"/>
+          <w:szCs w:val="24"/>
+        </w:rPr>
+        <w:t xml:space="preserve"> báo cáo kết quả</w:t>
+      </w:r>
+      <w:r>
+        <w:rPr>
+          <w:rFonts w:cs="Times New Roman"/>
+          <w:sz w:val="24"/>
+          <w:szCs w:val="24"/>
+        </w:rPr>
+        <w:t>: gồm file mẫu để kết xuất báo cáo dạng word.</w:t>
       </w:r>
     </w:p>
     <w:p>
@@ -6557,7 +6630,23 @@
           <w:sz w:val="24"/>
           <w:szCs w:val="24"/>
         </w:rPr>
-        <w:t>File text: lưu trữ một số tham số cấu hình hệ thống.</w:t>
+        <w:t xml:space="preserve">File </w:t>
+      </w:r>
+      <w:r>
+        <w:rPr>
+          <w:rFonts w:cs="Times New Roman"/>
+          <w:sz w:val="24"/>
+          <w:szCs w:val="24"/>
+        </w:rPr>
+        <w:t>csv lưu dữ liệu sinh viên</w:t>
+      </w:r>
+      <w:r>
+        <w:rPr>
+          <w:rFonts w:cs="Times New Roman"/>
+          <w:sz w:val="24"/>
+          <w:szCs w:val="24"/>
+        </w:rPr>
+        <w:t>: lưu trữ một số tham số cấu hình hệ thống.</w:t>
       </w:r>
     </w:p>
     <w:p>
@@ -6580,7 +6669,46 @@
           <w:sz w:val="24"/>
           <w:szCs w:val="24"/>
         </w:rPr>
-        <w:t>File lưu cấu hình kết nối đến hệ quản trị cơ sở dữ liệu SQL Server 2005.</w:t>
+        <w:t xml:space="preserve">File lưu cấu hình kết nối đến hệ quản trị cơ sở dữ liệu </w:t>
+      </w:r>
+      <w:r>
+        <w:rPr>
+          <w:rFonts w:cs="Times New Roman"/>
+          <w:sz w:val="24"/>
+          <w:szCs w:val="24"/>
+        </w:rPr>
+        <w:t>MySQL</w:t>
+      </w:r>
+      <w:r>
+        <w:rPr>
+          <w:rFonts w:cs="Times New Roman"/>
+          <w:sz w:val="24"/>
+          <w:szCs w:val="24"/>
+        </w:rPr>
+        <w:t>.</w:t>
+      </w:r>
+    </w:p>
+    <w:p>
+      <w:pPr>
+        <w:numPr>
+          <w:ilvl w:val="0"/>
+          <w:numId w:val="33"/>
+        </w:numPr>
+        <w:spacing w:line="312" w:lineRule="auto"/>
+        <w:contextualSpacing w:val="0"/>
+        <w:rPr>
+          <w:rFonts w:cs="Times New Roman"/>
+          <w:sz w:val="24"/>
+          <w:szCs w:val="24"/>
+        </w:rPr>
+      </w:pPr>
+      <w:r>
+        <w:rPr>
+          <w:rFonts w:cs="Times New Roman"/>
+          <w:sz w:val="24"/>
+          <w:szCs w:val="24"/>
+        </w:rPr>
+        <w:t>File code chương trình .php: chứa code chương trình xây dựng theo mô hình MVC</w:t>
       </w:r>
     </w:p>
     <w:p>
@@ -6594,9 +6722,10 @@
         <w:rPr>
           <w:rFonts w:cs="Times New Roman"/>
         </w:rPr>
+        <w:lastRenderedPageBreak/>
         <w:t>5. THIẾT KẾ CÁC PHÂN HỆ</w:t>
       </w:r>
-      <w:bookmarkEnd w:id="14"/>
+      <w:bookmarkEnd w:id="16"/>
       <w:r>
         <w:rPr>
           <w:rFonts w:cs="Times New Roman"/>
@@ -6611,28 +6740,14 @@
           <w:rFonts w:cs="Times New Roman"/>
         </w:rPr>
       </w:pPr>
-      <w:bookmarkStart w:id="16" w:name="_Toc407057711"/>
       <w:bookmarkStart w:id="17" w:name="_Toc407057703"/>
       <w:bookmarkStart w:id="18" w:name="_Toc322290221"/>
-      <w:r>
-        <w:rPr>
-          <w:rFonts w:cs="Times New Roman"/>
-        </w:rPr>
-        <w:t>5.1</w:t>
-      </w:r>
-      <w:proofErr w:type="gramStart"/>
-      <w:r>
-        <w:rPr>
-          <w:rFonts w:cs="Times New Roman"/>
-        </w:rPr>
-        <w:t>.  Chức</w:t>
-      </w:r>
-      <w:proofErr w:type="gramEnd"/>
-      <w:r>
-        <w:rPr>
-          <w:rFonts w:cs="Times New Roman"/>
-        </w:rPr>
-        <w:t xml:space="preserve"> năng chung của các phân hệ</w:t>
+      <w:bookmarkStart w:id="19" w:name="_Toc407057711"/>
+      <w:r>
+        <w:rPr>
+          <w:rFonts w:cs="Times New Roman"/>
+        </w:rPr>
+        <w:t>5.1.  Chức năng chung của các phân hệ</w:t>
       </w:r>
       <w:bookmarkEnd w:id="17"/>
     </w:p>
@@ -6649,7 +6764,7 @@
           <w:szCs w:val="24"/>
         </w:rPr>
       </w:pPr>
-      <w:bookmarkStart w:id="19" w:name="_Toc407057704"/>
+      <w:bookmarkStart w:id="20" w:name="_Toc407057704"/>
       <w:r>
         <w:rPr>
           <w:rFonts w:ascii="Times New Roman" w:hAnsi="Times New Roman" w:cs="Times New Roman"/>
@@ -6680,7 +6795,7 @@
         </w:rPr>
         <w:t>Đăng nhập hệ thống</w:t>
       </w:r>
-      <w:bookmarkEnd w:id="19"/>
+      <w:bookmarkEnd w:id="20"/>
     </w:p>
     <w:p>
       <w:pPr>
@@ -6705,7 +6820,6 @@
           <w:sz w:val="24"/>
           <w:szCs w:val="24"/>
         </w:rPr>
-        <w:lastRenderedPageBreak/>
         <w:t>Mô tả</w:t>
       </w:r>
     </w:p>
@@ -6721,7 +6835,6 @@
           <w:szCs w:val="24"/>
         </w:rPr>
       </w:pPr>
-      <w:proofErr w:type="gramStart"/>
       <w:r>
         <w:rPr>
           <w:rFonts w:ascii="Times New Roman" w:hAnsi="Times New Roman" w:cs="Times New Roman"/>
@@ -6730,7 +6843,6 @@
         </w:rPr>
         <w:t>Cho phép người dùng (người quản trị hệ thống, sinh viên) đăng nhập vào website QLHSSV trực tuyến.</w:t>
       </w:r>
-      <w:proofErr w:type="gramEnd"/>
     </w:p>
     <w:p>
       <w:pPr>
@@ -6879,25 +6991,7 @@
           <w:sz w:val="24"/>
           <w:szCs w:val="24"/>
         </w:rPr>
-        <w:t xml:space="preserve">Bước 2: Thực hiện lấy thông tin người dùng trong CSDL </w:t>
-      </w:r>
-      <w:proofErr w:type="gramStart"/>
-      <w:r>
-        <w:rPr>
-          <w:rFonts w:ascii="Times New Roman" w:hAnsi="Times New Roman" w:cs="Times New Roman"/>
-          <w:sz w:val="24"/>
-          <w:szCs w:val="24"/>
-        </w:rPr>
-        <w:t>theo</w:t>
-      </w:r>
-      <w:proofErr w:type="gramEnd"/>
-      <w:r>
-        <w:rPr>
-          <w:rFonts w:ascii="Times New Roman" w:hAnsi="Times New Roman" w:cs="Times New Roman"/>
-          <w:sz w:val="24"/>
-          <w:szCs w:val="24"/>
-        </w:rPr>
-        <w:t xml:space="preserve"> tên người dùng và mật khẩu có được ở bước 1.</w:t>
+        <w:t>Bước 2: Thực hiện lấy thông tin người dùng trong CSDL theo tên người dùng và mật khẩu có được ở bước 1.</w:t>
       </w:r>
     </w:p>
     <w:p>
@@ -6999,7 +7093,7 @@
           <w:szCs w:val="24"/>
         </w:rPr>
       </w:pPr>
-      <w:bookmarkStart w:id="20" w:name="_Toc407057705"/>
+      <w:bookmarkStart w:id="21" w:name="_Toc407057705"/>
       <w:r>
         <w:rPr>
           <w:rFonts w:ascii="Times New Roman" w:hAnsi="Times New Roman" w:cs="Times New Roman"/>
@@ -7030,7 +7124,7 @@
         </w:rPr>
         <w:t>Đăng xuất khỏi hệ thống</w:t>
       </w:r>
-      <w:bookmarkEnd w:id="20"/>
+      <w:bookmarkEnd w:id="21"/>
     </w:p>
     <w:p>
       <w:pPr>
@@ -7070,7 +7164,6 @@
           <w:szCs w:val="24"/>
         </w:rPr>
       </w:pPr>
-      <w:proofErr w:type="gramStart"/>
       <w:r>
         <w:rPr>
           <w:rFonts w:ascii="Times New Roman" w:hAnsi="Times New Roman" w:cs="Times New Roman"/>
@@ -7079,7 +7172,6 @@
         </w:rPr>
         <w:t>Cho phép người dùng (người quản trị hệ thống, giáo viên, sinh viên) đăng xuất ra khỏi quyền truy cập.</w:t>
       </w:r>
-      <w:proofErr w:type="gramEnd"/>
     </w:p>
     <w:p>
       <w:pPr>
@@ -7318,25 +7410,7 @@
           <w:szCs w:val="24"/>
         </w:rPr>
         <w:tab/>
-        <w:t xml:space="preserve">Cho phép người dừng (người quản trị hệ </w:t>
-      </w:r>
-      <w:proofErr w:type="gramStart"/>
-      <w:r>
-        <w:rPr>
-          <w:rFonts w:ascii="Times New Roman" w:hAnsi="Times New Roman" w:cs="Times New Roman"/>
-          <w:sz w:val="24"/>
-          <w:szCs w:val="24"/>
-        </w:rPr>
-        <w:t>thống ,</w:t>
-      </w:r>
-      <w:proofErr w:type="gramEnd"/>
-      <w:r>
-        <w:rPr>
-          <w:rFonts w:ascii="Times New Roman" w:hAnsi="Times New Roman" w:cs="Times New Roman"/>
-          <w:sz w:val="24"/>
-          <w:szCs w:val="24"/>
-        </w:rPr>
-        <w:t xml:space="preserve"> admin,giáo viên,sinh viên) cập nhật lại hồ sơ của bản thân hoặc đối tượng người dùng được hướng tới </w:t>
+        <w:t xml:space="preserve">Cho phép người dừng (người quản trị hệ thống , admin,giáo viên,sinh viên) cập nhật lại hồ sơ của bản thân hoặc đối tượng người dùng được hướng tới </w:t>
       </w:r>
     </w:p>
     <w:p>
@@ -7358,25 +7432,7 @@
           <w:szCs w:val="24"/>
         </w:rPr>
         <w:tab/>
-        <w:t xml:space="preserve">- </w:t>
-      </w:r>
-      <w:proofErr w:type="gramStart"/>
-      <w:r>
-        <w:rPr>
-          <w:rFonts w:ascii="Times New Roman" w:hAnsi="Times New Roman" w:cs="Times New Roman"/>
-          <w:sz w:val="24"/>
-          <w:szCs w:val="24"/>
-        </w:rPr>
-        <w:t>dữ</w:t>
-      </w:r>
-      <w:proofErr w:type="gramEnd"/>
-      <w:r>
-        <w:rPr>
-          <w:rFonts w:ascii="Times New Roman" w:hAnsi="Times New Roman" w:cs="Times New Roman"/>
-          <w:sz w:val="24"/>
-          <w:szCs w:val="24"/>
-        </w:rPr>
-        <w:t xml:space="preserve"> liệu vào : người dùng đang trong hệ thống </w:t>
+        <w:t xml:space="preserve">- dữ liệu vào : người dùng đang trong hệ thống </w:t>
       </w:r>
     </w:p>
     <w:p>
@@ -7398,25 +7454,7 @@
           <w:szCs w:val="24"/>
         </w:rPr>
         <w:tab/>
-        <w:t xml:space="preserve">- </w:t>
-      </w:r>
-      <w:proofErr w:type="gramStart"/>
-      <w:r>
-        <w:rPr>
-          <w:rFonts w:ascii="Times New Roman" w:hAnsi="Times New Roman" w:cs="Times New Roman"/>
-          <w:sz w:val="24"/>
-          <w:szCs w:val="24"/>
-        </w:rPr>
-        <w:t>dữ</w:t>
-      </w:r>
-      <w:proofErr w:type="gramEnd"/>
-      <w:r>
-        <w:rPr>
-          <w:rFonts w:ascii="Times New Roman" w:hAnsi="Times New Roman" w:cs="Times New Roman"/>
-          <w:sz w:val="24"/>
-          <w:szCs w:val="24"/>
-        </w:rPr>
-        <w:t xml:space="preserve"> liệu ra :  chuyển đến trang hồ sơ người  dùng hoặc đối tượng người dùng được hướng tới đã cập nhật </w:t>
+        <w:t xml:space="preserve">- dữ liệu ra :  chuyển đến trang hồ sơ người  dùng hoặc đối tượng người dùng được hướng tới đã cập nhật </w:t>
       </w:r>
     </w:p>
     <w:p>
@@ -7438,25 +7476,7 @@
           <w:szCs w:val="24"/>
         </w:rPr>
         <w:tab/>
-        <w:t xml:space="preserve">-xử </w:t>
-      </w:r>
-      <w:proofErr w:type="gramStart"/>
-      <w:r>
-        <w:rPr>
-          <w:rFonts w:ascii="Times New Roman" w:hAnsi="Times New Roman" w:cs="Times New Roman"/>
-          <w:sz w:val="24"/>
-          <w:szCs w:val="24"/>
-        </w:rPr>
-        <w:t>lý :</w:t>
-      </w:r>
-      <w:proofErr w:type="gramEnd"/>
-      <w:r>
-        <w:rPr>
-          <w:rFonts w:ascii="Times New Roman" w:hAnsi="Times New Roman" w:cs="Times New Roman"/>
-          <w:sz w:val="24"/>
-          <w:szCs w:val="24"/>
-        </w:rPr>
-        <w:t xml:space="preserve"> </w:t>
+        <w:t xml:space="preserve">-xử lý : </w:t>
       </w:r>
     </w:p>
     <w:p>
@@ -7500,25 +7520,7 @@
           <w:szCs w:val="24"/>
         </w:rPr>
         <w:tab/>
-        <w:t xml:space="preserve">- </w:t>
-      </w:r>
-      <w:proofErr w:type="gramStart"/>
-      <w:r>
-        <w:rPr>
-          <w:rFonts w:ascii="Times New Roman" w:hAnsi="Times New Roman" w:cs="Times New Roman"/>
-          <w:sz w:val="24"/>
-          <w:szCs w:val="24"/>
-        </w:rPr>
-        <w:t>chuyển</w:t>
-      </w:r>
-      <w:proofErr w:type="gramEnd"/>
-      <w:r>
-        <w:rPr>
-          <w:rFonts w:ascii="Times New Roman" w:hAnsi="Times New Roman" w:cs="Times New Roman"/>
-          <w:sz w:val="24"/>
-          <w:szCs w:val="24"/>
-        </w:rPr>
-        <w:t xml:space="preserve"> đến trang hồ sơ người  dùng hoặc đối tượng người dùng được hướng tới đã cập nhật</w:t>
+        <w:t>- chuyển đến trang hồ sơ người  dùng hoặc đối tượng người dùng được hướng tới đã cập nhật</w:t>
       </w:r>
     </w:p>
     <w:p>
@@ -7529,7 +7531,7 @@
           <w:lang w:val="vi-VN"/>
         </w:rPr>
       </w:pPr>
-      <w:bookmarkStart w:id="21" w:name="_Toc407057706"/>
+      <w:bookmarkStart w:id="22" w:name="_Toc407057706"/>
       <w:r>
         <w:rPr>
           <w:rFonts w:cs="Times New Roman"/>
@@ -7537,7 +7539,7 @@
         </w:rPr>
         <w:t xml:space="preserve">5.2.  Phân hệ </w:t>
       </w:r>
-      <w:bookmarkEnd w:id="21"/>
+      <w:bookmarkEnd w:id="22"/>
       <w:r>
         <w:rPr>
           <w:rFonts w:cs="Times New Roman"/>
@@ -7560,8 +7562,8 @@
           <w:szCs w:val="24"/>
         </w:rPr>
       </w:pPr>
-      <w:bookmarkStart w:id="22" w:name="_Toc407057707"/>
-      <w:bookmarkStart w:id="23" w:name="_Toc378795895"/>
+      <w:bookmarkStart w:id="23" w:name="_Toc407057707"/>
+      <w:bookmarkStart w:id="24" w:name="_Toc378795895"/>
       <w:r>
         <w:rPr>
           <w:rFonts w:ascii="Times New Roman" w:hAnsi="Times New Roman" w:cs="Times New Roman"/>
@@ -7572,8 +7574,8 @@
         </w:rPr>
         <w:t xml:space="preserve">5.2.1. </w:t>
       </w:r>
-      <w:bookmarkEnd w:id="22"/>
       <w:bookmarkEnd w:id="23"/>
+      <w:bookmarkEnd w:id="24"/>
       <w:r>
         <w:rPr>
           <w:rFonts w:ascii="Times New Roman" w:hAnsi="Times New Roman" w:cs="Times New Roman"/>
@@ -7604,27 +7606,7 @@
           <w:sz w:val="24"/>
           <w:szCs w:val="24"/>
         </w:rPr>
-        <w:t xml:space="preserve">Thông tin </w:t>
-      </w:r>
-      <w:proofErr w:type="gramStart"/>
-      <w:r>
-        <w:rPr>
-          <w:rFonts w:ascii="Times New Roman" w:hAnsi="Times New Roman" w:cs="Times New Roman"/>
-          <w:i/>
-          <w:sz w:val="24"/>
-          <w:szCs w:val="24"/>
-        </w:rPr>
-        <w:t>chung</w:t>
-      </w:r>
-      <w:proofErr w:type="gramEnd"/>
-      <w:r>
-        <w:rPr>
-          <w:rFonts w:ascii="Times New Roman" w:hAnsi="Times New Roman" w:cs="Times New Roman"/>
-          <w:i/>
-          <w:sz w:val="24"/>
-          <w:szCs w:val="24"/>
-        </w:rPr>
-        <w:t xml:space="preserve"> chức năng</w:t>
+        <w:t>Thông tin chung chức năng</w:t>
       </w:r>
     </w:p>
     <w:p>
@@ -7639,7 +7621,6 @@
           <w:szCs w:val="24"/>
         </w:rPr>
       </w:pPr>
-      <w:proofErr w:type="gramStart"/>
       <w:r>
         <w:rPr>
           <w:rFonts w:ascii="Times New Roman" w:hAnsi="Times New Roman" w:cs="Times New Roman"/>
@@ -7648,7 +7629,6 @@
         </w:rPr>
         <w:t>Cho phép admin tạo tài khoản dùng.</w:t>
       </w:r>
-      <w:proofErr w:type="gramEnd"/>
     </w:p>
     <w:p>
       <w:pPr>
@@ -7707,6 +7687,7 @@
           <w:sz w:val="24"/>
           <w:szCs w:val="24"/>
         </w:rPr>
+        <w:lastRenderedPageBreak/>
         <w:t xml:space="preserve">Dữ liệu ra: </w:t>
       </w:r>
       <w:r>
@@ -7760,7 +7741,7 @@
           <w:szCs w:val="24"/>
         </w:rPr>
       </w:pPr>
-      <w:bookmarkStart w:id="24" w:name="_Toc378795899"/>
+      <w:bookmarkStart w:id="25" w:name="_Toc378795899"/>
       <w:r>
         <w:rPr>
           <w:rFonts w:ascii="Times New Roman" w:hAnsi="Times New Roman" w:cs="Times New Roman"/>
@@ -7791,7 +7772,6 @@
           <w:sz w:val="24"/>
           <w:szCs w:val="24"/>
         </w:rPr>
-        <w:lastRenderedPageBreak/>
         <w:t xml:space="preserve">Đầu vào: người quản trị đăng nhập vào website QLHSSV với tài khoản và mật khẩu cá nhân. </w:t>
       </w:r>
     </w:p>
@@ -7833,7 +7813,7 @@
           <w:szCs w:val="24"/>
         </w:rPr>
       </w:pPr>
-      <w:bookmarkStart w:id="25" w:name="_Toc407057708"/>
+      <w:bookmarkStart w:id="26" w:name="_Toc407057708"/>
       <w:r>
         <w:rPr>
           <w:rFonts w:ascii="Times New Roman" w:hAnsi="Times New Roman" w:cs="Times New Roman"/>
@@ -7844,8 +7824,8 @@
         </w:rPr>
         <w:t xml:space="preserve">5.2.2. </w:t>
       </w:r>
-      <w:bookmarkEnd w:id="24"/>
       <w:bookmarkEnd w:id="25"/>
+      <w:bookmarkEnd w:id="26"/>
       <w:r>
         <w:rPr>
           <w:rFonts w:ascii="Times New Roman" w:hAnsi="Times New Roman" w:cs="Times New Roman"/>
@@ -7876,27 +7856,7 @@
           <w:sz w:val="24"/>
           <w:szCs w:val="24"/>
         </w:rPr>
-        <w:t xml:space="preserve">Thông tin </w:t>
-      </w:r>
-      <w:proofErr w:type="gramStart"/>
-      <w:r>
-        <w:rPr>
-          <w:rFonts w:ascii="Times New Roman" w:hAnsi="Times New Roman" w:cs="Times New Roman"/>
-          <w:i/>
-          <w:sz w:val="24"/>
-          <w:szCs w:val="24"/>
-        </w:rPr>
-        <w:t>chung</w:t>
-      </w:r>
-      <w:proofErr w:type="gramEnd"/>
-      <w:r>
-        <w:rPr>
-          <w:rFonts w:ascii="Times New Roman" w:hAnsi="Times New Roman" w:cs="Times New Roman"/>
-          <w:i/>
-          <w:sz w:val="24"/>
-          <w:szCs w:val="24"/>
-        </w:rPr>
-        <w:t xml:space="preserve"> chức năng</w:t>
+        <w:t>Thông tin chung chức năng</w:t>
       </w:r>
     </w:p>
     <w:p>
@@ -7917,25 +7877,7 @@
           <w:sz w:val="24"/>
           <w:szCs w:val="24"/>
         </w:rPr>
-        <w:t xml:space="preserve">Cho phép </w:t>
-      </w:r>
-      <w:proofErr w:type="gramStart"/>
-      <w:r>
-        <w:rPr>
-          <w:rFonts w:ascii="Times New Roman" w:hAnsi="Times New Roman" w:cs="Times New Roman"/>
-          <w:sz w:val="24"/>
-          <w:szCs w:val="24"/>
-        </w:rPr>
-        <w:t>xem ,</w:t>
-      </w:r>
-      <w:proofErr w:type="gramEnd"/>
-      <w:r>
-        <w:rPr>
-          <w:rFonts w:ascii="Times New Roman" w:hAnsi="Times New Roman" w:cs="Times New Roman"/>
-          <w:sz w:val="24"/>
-          <w:szCs w:val="24"/>
-        </w:rPr>
-        <w:t xml:space="preserve"> sửa , xóa tất cả các tài khoản người dùng</w:t>
+        <w:t>Cho phép xem , sửa , xóa tất cả các tài khoản người dùng</w:t>
       </w:r>
     </w:p>
     <w:p>
@@ -7975,25 +7917,7 @@
           <w:sz w:val="24"/>
           <w:szCs w:val="24"/>
         </w:rPr>
-        <w:t xml:space="preserve"> trang quản </w:t>
-      </w:r>
-      <w:proofErr w:type="gramStart"/>
-      <w:r>
-        <w:rPr>
-          <w:rFonts w:ascii="Times New Roman" w:hAnsi="Times New Roman" w:cs="Times New Roman"/>
-          <w:sz w:val="24"/>
-          <w:szCs w:val="24"/>
-        </w:rPr>
-        <w:t>lí  Admin</w:t>
-      </w:r>
-      <w:proofErr w:type="gramEnd"/>
-      <w:r>
-        <w:rPr>
-          <w:rFonts w:ascii="Times New Roman" w:hAnsi="Times New Roman" w:cs="Times New Roman"/>
-          <w:sz w:val="24"/>
-          <w:szCs w:val="24"/>
-        </w:rPr>
-        <w:t>.</w:t>
+        <w:t xml:space="preserve"> trang quản lí  Admin.</w:t>
       </w:r>
     </w:p>
     <w:p>
@@ -8027,18 +7951,8 @@
           <w:sz w:val="24"/>
           <w:szCs w:val="24"/>
         </w:rPr>
-        <w:t xml:space="preserve"> hồ sơ sinh viên hoặc hồ sơ giáo </w:t>
-      </w:r>
-      <w:proofErr w:type="gramStart"/>
-      <w:r>
-        <w:rPr>
-          <w:rFonts w:ascii="Times New Roman" w:hAnsi="Times New Roman" w:cs="Times New Roman"/>
-          <w:sz w:val="24"/>
-          <w:szCs w:val="24"/>
-        </w:rPr>
-        <w:t>viên .</w:t>
-      </w:r>
-      <w:proofErr w:type="gramEnd"/>
+        <w:t xml:space="preserve"> hồ sơ sinh viên hoặc hồ sơ giáo viên .</w:t>
+      </w:r>
     </w:p>
     <w:p>
       <w:pPr>
@@ -8256,27 +8170,7 @@
           <w:sz w:val="24"/>
           <w:szCs w:val="24"/>
         </w:rPr>
-        <w:t xml:space="preserve">Thông tin </w:t>
-      </w:r>
-      <w:proofErr w:type="gramStart"/>
-      <w:r>
-        <w:rPr>
-          <w:rFonts w:ascii="Times New Roman" w:hAnsi="Times New Roman" w:cs="Times New Roman"/>
-          <w:i/>
-          <w:sz w:val="24"/>
-          <w:szCs w:val="24"/>
-        </w:rPr>
-        <w:t>chung</w:t>
-      </w:r>
-      <w:proofErr w:type="gramEnd"/>
-      <w:r>
-        <w:rPr>
-          <w:rFonts w:ascii="Times New Roman" w:hAnsi="Times New Roman" w:cs="Times New Roman"/>
-          <w:i/>
-          <w:sz w:val="24"/>
-          <w:szCs w:val="24"/>
-        </w:rPr>
-        <w:t xml:space="preserve"> chức năng</w:t>
+        <w:t>Thông tin chung chức năng</w:t>
       </w:r>
     </w:p>
     <w:p>
@@ -8484,7 +8378,7 @@
           <w:szCs w:val="24"/>
         </w:rPr>
       </w:pPr>
-      <w:bookmarkStart w:id="26" w:name="_Toc407057710"/>
+      <w:bookmarkStart w:id="27" w:name="_Toc407057710"/>
       <w:r>
         <w:rPr>
           <w:rFonts w:ascii="Times New Roman" w:hAnsi="Times New Roman" w:cs="Times New Roman"/>
@@ -8495,7 +8389,7 @@
         </w:rPr>
         <w:t xml:space="preserve">5.2.4. </w:t>
       </w:r>
-      <w:bookmarkEnd w:id="26"/>
+      <w:bookmarkEnd w:id="27"/>
       <w:r>
         <w:rPr>
           <w:rFonts w:ascii="Times New Roman" w:hAnsi="Times New Roman" w:cs="Times New Roman"/>
@@ -8544,23 +8438,13 @@
           <w:szCs w:val="24"/>
         </w:rPr>
       </w:pPr>
-      <w:proofErr w:type="gramStart"/>
-      <w:r>
-        <w:rPr>
-          <w:rFonts w:ascii="Times New Roman" w:hAnsi="Times New Roman" w:cs="Times New Roman"/>
-          <w:sz w:val="24"/>
-          <w:szCs w:val="24"/>
-        </w:rPr>
-        <w:t>Cho  kiểm</w:t>
-      </w:r>
-      <w:proofErr w:type="gramEnd"/>
-      <w:r>
-        <w:rPr>
-          <w:rFonts w:ascii="Times New Roman" w:hAnsi="Times New Roman" w:cs="Times New Roman"/>
-          <w:sz w:val="24"/>
-          <w:szCs w:val="24"/>
-        </w:rPr>
-        <w:t xml:space="preserve"> tra các tài khoàn đang, đã dăng nhập </w:t>
+      <w:r>
+        <w:rPr>
+          <w:rFonts w:ascii="Times New Roman" w:hAnsi="Times New Roman" w:cs="Times New Roman"/>
+          <w:sz w:val="24"/>
+          <w:szCs w:val="24"/>
+        </w:rPr>
+        <w:t xml:space="preserve">Cho  kiểm tra các tài khoàn đang, đã dăng nhập </w:t>
       </w:r>
     </w:p>
     <w:p>
@@ -8736,25 +8620,7 @@
           <w:sz w:val="24"/>
           <w:szCs w:val="24"/>
         </w:rPr>
-        <w:t>Đầu ra</w:t>
-      </w:r>
-      <w:proofErr w:type="gramStart"/>
-      <w:r>
-        <w:rPr>
-          <w:rFonts w:ascii="Times New Roman" w:hAnsi="Times New Roman" w:cs="Times New Roman"/>
-          <w:sz w:val="24"/>
-          <w:szCs w:val="24"/>
-        </w:rPr>
-        <w:t>:hiển</w:t>
-      </w:r>
-      <w:proofErr w:type="gramEnd"/>
-      <w:r>
-        <w:rPr>
-          <w:rFonts w:ascii="Times New Roman" w:hAnsi="Times New Roman" w:cs="Times New Roman"/>
-          <w:sz w:val="24"/>
-          <w:szCs w:val="24"/>
-        </w:rPr>
-        <w:t xml:space="preserve"> thi các tài khoản  đang ,đã ol trong vòng 24h và danh sách các tài khoản cùng mốc thời gian .</w:t>
+        <w:t>Đầu ra:hiển thi các tài khoản  đang ,đã ol trong vòng 24h và danh sách các tài khoản cùng mốc thời gian .</w:t>
       </w:r>
       <w:bookmarkEnd w:id="18"/>
     </w:p>
@@ -8771,9 +8637,10 @@
           <w:rFonts w:cs="Times New Roman"/>
           <w:lang w:val="vi-VN"/>
         </w:rPr>
+        <w:lastRenderedPageBreak/>
         <w:t xml:space="preserve">5.3.  Phân hệ </w:t>
       </w:r>
-      <w:bookmarkEnd w:id="16"/>
+      <w:bookmarkEnd w:id="19"/>
       <w:r>
         <w:rPr>
           <w:rFonts w:cs="Times New Roman"/>
@@ -8798,8 +8665,8 @@
           <w:lang w:val="vi-VN"/>
         </w:rPr>
       </w:pPr>
-      <w:bookmarkStart w:id="27" w:name="_Toc378795871"/>
-      <w:bookmarkStart w:id="28" w:name="_Toc407057712"/>
+      <w:bookmarkStart w:id="28" w:name="_Toc378795871"/>
+      <w:bookmarkStart w:id="29" w:name="_Toc407057712"/>
       <w:r>
         <w:rPr>
           <w:rFonts w:ascii="Times New Roman" w:hAnsi="Times New Roman" w:cs="Times New Roman"/>
@@ -8811,8 +8678,8 @@
         </w:rPr>
         <w:t xml:space="preserve">5.3.1. </w:t>
       </w:r>
-      <w:bookmarkStart w:id="29" w:name="_Toc378795875"/>
-      <w:bookmarkEnd w:id="27"/>
+      <w:bookmarkStart w:id="30" w:name="_Toc378795875"/>
+      <w:bookmarkEnd w:id="28"/>
       <w:r>
         <w:rPr>
           <w:rFonts w:ascii="Times New Roman" w:hAnsi="Times New Roman" w:cs="Times New Roman"/>
@@ -8824,8 +8691,8 @@
         </w:rPr>
         <w:t>Cập nhật tài khoản người dùng</w:t>
       </w:r>
-      <w:bookmarkEnd w:id="28"/>
       <w:bookmarkEnd w:id="29"/>
+      <w:bookmarkEnd w:id="30"/>
     </w:p>
     <w:p>
       <w:pPr>
@@ -8870,19 +8737,8 @@
           <w:sz w:val="24"/>
           <w:szCs w:val="24"/>
         </w:rPr>
-        <w:lastRenderedPageBreak/>
-        <w:t xml:space="preserve">Cho phép người quản trị hệ thống cập nhật (thêm, sửa, xóa) tài khoản người dùng được phép truy cập website </w:t>
-      </w:r>
-      <w:proofErr w:type="gramStart"/>
-      <w:r>
-        <w:rPr>
-          <w:rFonts w:ascii="Times New Roman" w:hAnsi="Times New Roman" w:cs="Times New Roman"/>
-          <w:sz w:val="24"/>
-          <w:szCs w:val="24"/>
-        </w:rPr>
-        <w:t>QLSV .</w:t>
-      </w:r>
-      <w:proofErr w:type="gramEnd"/>
+        <w:t>Cho phép người quản trị hệ thống cập nhật (thêm, sửa, xóa) tài khoản người dùng được phép truy cập website QLSV .</w:t>
+      </w:r>
     </w:p>
     <w:p>
       <w:pPr>
@@ -9082,25 +8938,7 @@
           <w:sz w:val="24"/>
           <w:szCs w:val="24"/>
         </w:rPr>
-        <w:t xml:space="preserve">Bước </w:t>
-      </w:r>
-      <w:proofErr w:type="gramStart"/>
-      <w:r>
-        <w:rPr>
-          <w:rFonts w:ascii="Times New Roman" w:hAnsi="Times New Roman" w:cs="Times New Roman"/>
-          <w:sz w:val="24"/>
-          <w:szCs w:val="24"/>
-        </w:rPr>
-        <w:t>2 :</w:t>
-      </w:r>
-      <w:proofErr w:type="gramEnd"/>
-      <w:r>
-        <w:rPr>
-          <w:rFonts w:ascii="Times New Roman" w:hAnsi="Times New Roman" w:cs="Times New Roman"/>
-          <w:sz w:val="24"/>
-          <w:szCs w:val="24"/>
-        </w:rPr>
-        <w:t xml:space="preserve"> Người quản trị nhập thông tin cần thiết.</w:t>
+        <w:t>Bước 2 : Người quản trị nhập thông tin cần thiết.</w:t>
       </w:r>
     </w:p>
     <w:p>
@@ -9238,7 +9076,6 @@
           <w:szCs w:val="24"/>
         </w:rPr>
       </w:pPr>
-      <w:proofErr w:type="gramStart"/>
       <w:r>
         <w:rPr>
           <w:rFonts w:ascii="Times New Roman" w:hAnsi="Times New Roman" w:cs="Times New Roman"/>
@@ -9247,7 +9084,6 @@
         </w:rPr>
         <w:t>Cho phép người quản lý xét tài khoản sinh viên được học bổng khi không có môn nào dưới B.</w:t>
       </w:r>
-      <w:proofErr w:type="gramEnd"/>
     </w:p>
     <w:p>
       <w:pPr>
@@ -9654,6 +9490,7 @@
           <w:sz w:val="24"/>
           <w:szCs w:val="24"/>
         </w:rPr>
+        <w:lastRenderedPageBreak/>
         <w:t>Xử lý</w:t>
       </w:r>
     </w:p>
@@ -9703,7 +9540,6 @@
           <w:sz w:val="24"/>
           <w:szCs w:val="24"/>
         </w:rPr>
-        <w:lastRenderedPageBreak/>
         <w:t>Đầu vào: người quản trị đăng nhập vào website QLSV với tài khoản và mật khẩu cá nhân. Sau khi đăng nhập thành công, người quản trị chọn menu xét tốt nghiệp.</w:t>
       </w:r>
     </w:p>
@@ -9753,25 +9589,7 @@
           <w:sz w:val="24"/>
           <w:szCs w:val="24"/>
         </w:rPr>
-        <w:t xml:space="preserve">Bước </w:t>
-      </w:r>
-      <w:proofErr w:type="gramStart"/>
-      <w:r>
-        <w:rPr>
-          <w:rFonts w:ascii="Times New Roman" w:hAnsi="Times New Roman" w:cs="Times New Roman"/>
-          <w:sz w:val="24"/>
-          <w:szCs w:val="24"/>
-        </w:rPr>
-        <w:t>2 :</w:t>
-      </w:r>
-      <w:proofErr w:type="gramEnd"/>
-      <w:r>
-        <w:rPr>
-          <w:rFonts w:ascii="Times New Roman" w:hAnsi="Times New Roman" w:cs="Times New Roman"/>
-          <w:sz w:val="24"/>
-          <w:szCs w:val="24"/>
-        </w:rPr>
-        <w:t xml:space="preserve"> Người quản trị nhập thông tin cần thiết và thông tin sinh viên.</w:t>
+        <w:t>Bước 2 : Người quản trị nhập thông tin cần thiết và thông tin sinh viên.</w:t>
       </w:r>
     </w:p>
     <w:p>
@@ -9919,7 +9737,6 @@
           <w:szCs w:val="24"/>
         </w:rPr>
       </w:pPr>
-      <w:proofErr w:type="gramStart"/>
       <w:r>
         <w:rPr>
           <w:rFonts w:ascii="Times New Roman" w:hAnsi="Times New Roman" w:cs="Times New Roman"/>
@@ -9928,7 +9745,6 @@
         </w:rPr>
         <w:t>Cho phép người quản lý xem chương trình học của ngành học nào đó.</w:t>
       </w:r>
-      <w:proofErr w:type="gramEnd"/>
     </w:p>
     <w:p>
       <w:pPr>
@@ -10121,25 +9937,7 @@
           <w:sz w:val="24"/>
           <w:szCs w:val="24"/>
         </w:rPr>
-        <w:t xml:space="preserve">Bước </w:t>
-      </w:r>
-      <w:proofErr w:type="gramStart"/>
-      <w:r>
-        <w:rPr>
-          <w:rFonts w:ascii="Times New Roman" w:hAnsi="Times New Roman" w:cs="Times New Roman"/>
-          <w:sz w:val="24"/>
-          <w:szCs w:val="24"/>
-        </w:rPr>
-        <w:t>2 :</w:t>
-      </w:r>
-      <w:proofErr w:type="gramEnd"/>
-      <w:r>
-        <w:rPr>
-          <w:rFonts w:ascii="Times New Roman" w:hAnsi="Times New Roman" w:cs="Times New Roman"/>
-          <w:sz w:val="24"/>
-          <w:szCs w:val="24"/>
-        </w:rPr>
-        <w:t xml:space="preserve"> Người quản trị nhập thông tin cần thiết.</w:t>
+        <w:t>Bước 2 : Người quản trị nhập thông tin cần thiết.</w:t>
       </w:r>
     </w:p>
     <w:p>
@@ -10277,7 +10075,6 @@
           <w:szCs w:val="24"/>
         </w:rPr>
       </w:pPr>
-      <w:proofErr w:type="gramStart"/>
       <w:r>
         <w:rPr>
           <w:rFonts w:ascii="Times New Roman" w:hAnsi="Times New Roman" w:cs="Times New Roman"/>
@@ -10286,7 +10083,6 @@
         </w:rPr>
         <w:t>Cho phép người quản lý xem, sửa ngành học nào đó.</w:t>
       </w:r>
-      <w:proofErr w:type="gramEnd"/>
     </w:p>
     <w:p>
       <w:pPr>
@@ -10454,6 +10250,7 @@
           <w:sz w:val="24"/>
           <w:szCs w:val="24"/>
         </w:rPr>
+        <w:lastRenderedPageBreak/>
         <w:t>Đầu ra: website sẽ chuyển sang phần quản lý ngành học.</w:t>
       </w:r>
     </w:p>
@@ -10479,25 +10276,7 @@
           <w:sz w:val="24"/>
           <w:szCs w:val="24"/>
         </w:rPr>
-        <w:t xml:space="preserve">Bước </w:t>
-      </w:r>
-      <w:proofErr w:type="gramStart"/>
-      <w:r>
-        <w:rPr>
-          <w:rFonts w:ascii="Times New Roman" w:hAnsi="Times New Roman" w:cs="Times New Roman"/>
-          <w:sz w:val="24"/>
-          <w:szCs w:val="24"/>
-        </w:rPr>
-        <w:t>2 :</w:t>
-      </w:r>
-      <w:proofErr w:type="gramEnd"/>
-      <w:r>
-        <w:rPr>
-          <w:rFonts w:ascii="Times New Roman" w:hAnsi="Times New Roman" w:cs="Times New Roman"/>
-          <w:sz w:val="24"/>
-          <w:szCs w:val="24"/>
-        </w:rPr>
-        <w:t xml:space="preserve"> Người quản trị nhập thông tin cần thiết.</w:t>
+        <w:t>Bước 2 : Người quản trị nhập thông tin cần thiết.</w:t>
       </w:r>
     </w:p>
     <w:p>
@@ -10522,7 +10301,6 @@
           <w:sz w:val="24"/>
           <w:szCs w:val="24"/>
         </w:rPr>
-        <w:lastRenderedPageBreak/>
         <w:t>Bước 3: Xác thực thông tin và hiển thị kết quả:</w:t>
       </w:r>
     </w:p>
@@ -10648,7 +10426,6 @@
           <w:szCs w:val="24"/>
         </w:rPr>
       </w:pPr>
-      <w:proofErr w:type="gramStart"/>
       <w:r>
         <w:rPr>
           <w:rFonts w:ascii="Times New Roman" w:hAnsi="Times New Roman" w:cs="Times New Roman"/>
@@ -10657,7 +10434,6 @@
         </w:rPr>
         <w:t>Cho phép người quản lý xem, sửa những ngành nào học môn nào đó.</w:t>
       </w:r>
-      <w:proofErr w:type="gramEnd"/>
     </w:p>
     <w:p>
       <w:pPr>
@@ -10801,25 +10577,7 @@
           <w:sz w:val="24"/>
           <w:szCs w:val="24"/>
         </w:rPr>
-        <w:t xml:space="preserve">Đầu vào: người quản trị đăng nhập vào website QLSV với tài khoản và mật khẩu cá nhân. Sau khi đăng nhập thành công, người quản trị chọn menu môn học </w:t>
-      </w:r>
-      <w:proofErr w:type="gramStart"/>
-      <w:r>
-        <w:rPr>
-          <w:rFonts w:ascii="Times New Roman" w:hAnsi="Times New Roman" w:cs="Times New Roman"/>
-          <w:sz w:val="24"/>
-          <w:szCs w:val="24"/>
-        </w:rPr>
-        <w:t>theo</w:t>
-      </w:r>
-      <w:proofErr w:type="gramEnd"/>
-      <w:r>
-        <w:rPr>
-          <w:rFonts w:ascii="Times New Roman" w:hAnsi="Times New Roman" w:cs="Times New Roman"/>
-          <w:sz w:val="24"/>
-          <w:szCs w:val="24"/>
-        </w:rPr>
-        <w:t xml:space="preserve"> ngành.</w:t>
+        <w:t>Đầu vào: người quản trị đăng nhập vào website QLSV với tài khoản và mật khẩu cá nhân. Sau khi đăng nhập thành công, người quản trị chọn menu môn học theo ngành.</w:t>
       </w:r>
     </w:p>
     <w:p>
@@ -10843,25 +10601,7 @@
           <w:sz w:val="24"/>
           <w:szCs w:val="24"/>
         </w:rPr>
-        <w:t xml:space="preserve">Đầu ra: website sẽ chuyển sang phần quản lý môn học </w:t>
-      </w:r>
-      <w:proofErr w:type="gramStart"/>
-      <w:r>
-        <w:rPr>
-          <w:rFonts w:ascii="Times New Roman" w:hAnsi="Times New Roman" w:cs="Times New Roman"/>
-          <w:sz w:val="24"/>
-          <w:szCs w:val="24"/>
-        </w:rPr>
-        <w:t>theo</w:t>
-      </w:r>
-      <w:proofErr w:type="gramEnd"/>
-      <w:r>
-        <w:rPr>
-          <w:rFonts w:ascii="Times New Roman" w:hAnsi="Times New Roman" w:cs="Times New Roman"/>
-          <w:sz w:val="24"/>
-          <w:szCs w:val="24"/>
-        </w:rPr>
-        <w:t xml:space="preserve"> ngành.</w:t>
+        <w:t>Đầu ra: website sẽ chuyển sang phần quản lý môn học theo ngành.</w:t>
       </w:r>
     </w:p>
     <w:p>
@@ -10886,25 +10626,7 @@
           <w:sz w:val="24"/>
           <w:szCs w:val="24"/>
         </w:rPr>
-        <w:t xml:space="preserve">Bước </w:t>
-      </w:r>
-      <w:proofErr w:type="gramStart"/>
-      <w:r>
-        <w:rPr>
-          <w:rFonts w:ascii="Times New Roman" w:hAnsi="Times New Roman" w:cs="Times New Roman"/>
-          <w:sz w:val="24"/>
-          <w:szCs w:val="24"/>
-        </w:rPr>
-        <w:t>2 :</w:t>
-      </w:r>
-      <w:proofErr w:type="gramEnd"/>
-      <w:r>
-        <w:rPr>
-          <w:rFonts w:ascii="Times New Roman" w:hAnsi="Times New Roman" w:cs="Times New Roman"/>
-          <w:sz w:val="24"/>
-          <w:szCs w:val="24"/>
-        </w:rPr>
-        <w:t xml:space="preserve"> Người quản trị nhập thông tin cần thiết.</w:t>
+        <w:t>Bước 2 : Người quản trị nhập thông tin cần thiết.</w:t>
       </w:r>
     </w:p>
     <w:p>
@@ -11072,7 +10794,6 @@
           <w:szCs w:val="24"/>
         </w:rPr>
       </w:pPr>
-      <w:proofErr w:type="gramStart"/>
       <w:r>
         <w:rPr>
           <w:rFonts w:ascii="Times New Roman" w:hAnsi="Times New Roman" w:cs="Times New Roman"/>
@@ -11081,7 +10802,6 @@
         </w:rPr>
         <w:t>Cho phép giảng viên xem, sửa, xóa điểm của sinh viên.</w:t>
       </w:r>
-      <w:proofErr w:type="gramEnd"/>
     </w:p>
     <w:p>
       <w:pPr>
@@ -11274,25 +10994,7 @@
           <w:sz w:val="24"/>
           <w:szCs w:val="24"/>
         </w:rPr>
-        <w:t xml:space="preserve">Bước </w:t>
-      </w:r>
-      <w:proofErr w:type="gramStart"/>
-      <w:r>
-        <w:rPr>
-          <w:rFonts w:ascii="Times New Roman" w:hAnsi="Times New Roman" w:cs="Times New Roman"/>
-          <w:sz w:val="24"/>
-          <w:szCs w:val="24"/>
-        </w:rPr>
-        <w:t>2 :</w:t>
-      </w:r>
-      <w:proofErr w:type="gramEnd"/>
-      <w:r>
-        <w:rPr>
-          <w:rFonts w:ascii="Times New Roman" w:hAnsi="Times New Roman" w:cs="Times New Roman"/>
-          <w:sz w:val="24"/>
-          <w:szCs w:val="24"/>
-        </w:rPr>
-        <w:t xml:space="preserve"> Người quản trị nhập thông tin cần thiết.</w:t>
+        <w:t>Bước 2 : Người quản trị nhập thông tin cần thiết.</w:t>
       </w:r>
     </w:p>
     <w:p>
@@ -11341,6 +11043,7 @@
           <w:sz w:val="24"/>
           <w:szCs w:val="24"/>
         </w:rPr>
+        <w:lastRenderedPageBreak/>
         <w:t>Đầu vào: Thông tin tài khoản người dùng.</w:t>
       </w:r>
     </w:p>
@@ -11382,8 +11085,8 @@
           <w:szCs w:val="24"/>
         </w:rPr>
       </w:pPr>
-      <w:bookmarkStart w:id="30" w:name="_Toc378795907"/>
-      <w:bookmarkStart w:id="31" w:name="_Toc407057709"/>
+      <w:bookmarkStart w:id="31" w:name="_Toc378795907"/>
+      <w:bookmarkStart w:id="32" w:name="_Toc407057709"/>
       <w:r>
         <w:rPr>
           <w:rFonts w:ascii="Times New Roman" w:hAnsi="Times New Roman" w:cs="Times New Roman"/>
@@ -11394,7 +11097,7 @@
         </w:rPr>
         <w:t>5.4.2. Lấy ý kiến</w:t>
       </w:r>
-      <w:bookmarkEnd w:id="30"/>
+      <w:bookmarkEnd w:id="31"/>
       <w:r>
         <w:rPr>
           <w:rFonts w:ascii="Times New Roman" w:hAnsi="Times New Roman" w:cs="Times New Roman"/>
@@ -11405,7 +11108,7 @@
         </w:rPr>
         <w:t xml:space="preserve"> đánh giá</w:t>
       </w:r>
-      <w:bookmarkEnd w:id="31"/>
+      <w:bookmarkEnd w:id="32"/>
     </w:p>
     <w:p>
       <w:pPr>
@@ -11429,7 +11132,6 @@
           <w:sz w:val="24"/>
           <w:szCs w:val="24"/>
         </w:rPr>
-        <w:lastRenderedPageBreak/>
         <w:t>Thông tin chung chức năng</w:t>
       </w:r>
     </w:p>
@@ -11445,7 +11147,6 @@
           <w:szCs w:val="24"/>
         </w:rPr>
       </w:pPr>
-      <w:proofErr w:type="gramStart"/>
       <w:r>
         <w:rPr>
           <w:rFonts w:ascii="Times New Roman" w:hAnsi="Times New Roman" w:cs="Times New Roman"/>
@@ -11454,7 +11155,6 @@
         </w:rPr>
         <w:t>Lấy ý kiến đánh giá của sinh viên về chương trình đào tạo.</w:t>
       </w:r>
-      <w:proofErr w:type="gramEnd"/>
     </w:p>
     <w:p>
       <w:pPr>
@@ -11661,17 +11361,7 @@
           <w:sz w:val="24"/>
           <w:szCs w:val="24"/>
         </w:rPr>
-        <w:t xml:space="preserve">Bước 3: Thông báo </w:t>
-      </w:r>
-      <w:bookmarkStart w:id="32" w:name="_GoBack"/>
-      <w:bookmarkEnd w:id="32"/>
-      <w:r>
-        <w:rPr>
-          <w:rFonts w:cs="Times New Roman"/>
-          <w:sz w:val="24"/>
-          <w:szCs w:val="24"/>
-        </w:rPr>
-        <w:t>kết quả</w:t>
+        <w:t>Bước 3: Thông báo kết quả</w:t>
       </w:r>
       <w:bookmarkEnd w:id="0"/>
     </w:p>
@@ -11693,7 +11383,7 @@
 </file>
 
 <file path=word/endnotes.xml><?xml version="1.0" encoding="utf-8"?>
-<w:endnotes xmlns:wpc="http://schemas.microsoft.com/office/word/2010/wordprocessingCanvas" xmlns:mc="http://schemas.openxmlformats.org/markup-compatibility/2006" xmlns:o="urn:schemas-microsoft-com:office:office" xmlns:r="http://schemas.openxmlformats.org/officeDocument/2006/relationships" xmlns:m="http://schemas.openxmlformats.org/officeDocument/2006/math" xmlns:v="urn:schemas-microsoft-com:vml" xmlns:wp14="http://schemas.microsoft.com/office/word/2010/wordprocessingDrawing" xmlns:wp="http://schemas.openxmlformats.org/drawingml/2006/wordprocessingDrawing" xmlns:w10="urn:schemas-microsoft-com:office:word" xmlns:w="http://schemas.openxmlformats.org/wordprocessingml/2006/main" xmlns:w14="http://schemas.microsoft.com/office/word/2010/wordml" xmlns:wpg="http://schemas.microsoft.com/office/word/2010/wordprocessingGroup" xmlns:wpi="http://schemas.microsoft.com/office/word/2010/wordprocessingInk" xmlns:wne="http://schemas.microsoft.com/office/word/2006/wordml" xmlns:wps="http://schemas.microsoft.com/office/word/2010/wordprocessingShape" mc:Ignorable="w14 wp14">
+<w:endnotes xmlns:wpc="http://schemas.microsoft.com/office/word/2010/wordprocessingCanvas" xmlns:cx="http://schemas.microsoft.com/office/drawing/2014/chartex" xmlns:cx1="http://schemas.microsoft.com/office/drawing/2015/9/8/chartex" xmlns:cx2="http://schemas.microsoft.com/office/drawing/2015/10/21/chartex" xmlns:cx3="http://schemas.microsoft.com/office/drawing/2016/5/9/chartex" xmlns:cx4="http://schemas.microsoft.com/office/drawing/2016/5/10/chartex" xmlns:cx5="http://schemas.microsoft.com/office/drawing/2016/5/11/chartex" xmlns:cx6="http://schemas.microsoft.com/office/drawing/2016/5/12/chartex" xmlns:cx7="http://schemas.microsoft.com/office/drawing/2016/5/13/chartex" xmlns:cx8="http://schemas.microsoft.com/office/drawing/2016/5/14/chartex" xmlns:mc="http://schemas.openxmlformats.org/markup-compatibility/2006" xmlns:aink="http://schemas.microsoft.com/office/drawing/2016/ink" xmlns:am3d="http://schemas.microsoft.com/office/drawing/2017/model3d" xmlns:o="urn:schemas-microsoft-com:office:office" xmlns:r="http://schemas.openxmlformats.org/officeDocument/2006/relationships" xmlns:m="http://schemas.openxmlformats.org/officeDocument/2006/math" xmlns:v="urn:schemas-microsoft-com:vml" xmlns:wp14="http://schemas.microsoft.com/office/word/2010/wordprocessingDrawing" xmlns:wp="http://schemas.openxmlformats.org/drawingml/2006/wordprocessingDrawing" xmlns:w10="urn:schemas-microsoft-com:office:word" xmlns:w="http://schemas.openxmlformats.org/wordprocessingml/2006/main" xmlns:w14="http://schemas.microsoft.com/office/word/2010/wordml" xmlns:w15="http://schemas.microsoft.com/office/word/2012/wordml" xmlns:w16cid="http://schemas.microsoft.com/office/word/2016/wordml/cid" xmlns:w16se="http://schemas.microsoft.com/office/word/2015/wordml/symex" xmlns:wpg="http://schemas.microsoft.com/office/word/2010/wordprocessingGroup" xmlns:wpi="http://schemas.microsoft.com/office/word/2010/wordprocessingInk" xmlns:wne="http://schemas.microsoft.com/office/word/2006/wordml" xmlns:wps="http://schemas.microsoft.com/office/word/2010/wordprocessingShape" mc:Ignorable="w14 w15 w16se w16cid wp14">
   <w:endnote w:type="separator" w:id="-1">
     <w:p>
       <w:pPr>
@@ -11718,7 +11408,7 @@
 </file>
 
 <file path=word/footnotes.xml><?xml version="1.0" encoding="utf-8"?>
-<w:footnotes xmlns:wpc="http://schemas.microsoft.com/office/word/2010/wordprocessingCanvas" xmlns:mc="http://schemas.openxmlformats.org/markup-compatibility/2006" xmlns:o="urn:schemas-microsoft-com:office:office" xmlns:r="http://schemas.openxmlformats.org/officeDocument/2006/relationships" xmlns:m="http://schemas.openxmlformats.org/officeDocument/2006/math" xmlns:v="urn:schemas-microsoft-com:vml" xmlns:wp14="http://schemas.microsoft.com/office/word/2010/wordprocessingDrawing" xmlns:wp="http://schemas.openxmlformats.org/drawingml/2006/wordprocessingDrawing" xmlns:w10="urn:schemas-microsoft-com:office:word" xmlns:w="http://schemas.openxmlformats.org/wordprocessingml/2006/main" xmlns:w14="http://schemas.microsoft.com/office/word/2010/wordml" xmlns:wpg="http://schemas.microsoft.com/office/word/2010/wordprocessingGroup" xmlns:wpi="http://schemas.microsoft.com/office/word/2010/wordprocessingInk" xmlns:wne="http://schemas.microsoft.com/office/word/2006/wordml" xmlns:wps="http://schemas.microsoft.com/office/word/2010/wordprocessingShape" mc:Ignorable="w14 wp14">
+<w:footnotes xmlns:wpc="http://schemas.microsoft.com/office/word/2010/wordprocessingCanvas" xmlns:cx="http://schemas.microsoft.com/office/drawing/2014/chartex" xmlns:cx1="http://schemas.microsoft.com/office/drawing/2015/9/8/chartex" xmlns:cx2="http://schemas.microsoft.com/office/drawing/2015/10/21/chartex" xmlns:cx3="http://schemas.microsoft.com/office/drawing/2016/5/9/chartex" xmlns:cx4="http://schemas.microsoft.com/office/drawing/2016/5/10/chartex" xmlns:cx5="http://schemas.microsoft.com/office/drawing/2016/5/11/chartex" xmlns:cx6="http://schemas.microsoft.com/office/drawing/2016/5/12/chartex" xmlns:cx7="http://schemas.microsoft.com/office/drawing/2016/5/13/chartex" xmlns:cx8="http://schemas.microsoft.com/office/drawing/2016/5/14/chartex" xmlns:mc="http://schemas.openxmlformats.org/markup-compatibility/2006" xmlns:aink="http://schemas.microsoft.com/office/drawing/2016/ink" xmlns:am3d="http://schemas.microsoft.com/office/drawing/2017/model3d" xmlns:o="urn:schemas-microsoft-com:office:office" xmlns:r="http://schemas.openxmlformats.org/officeDocument/2006/relationships" xmlns:m="http://schemas.openxmlformats.org/officeDocument/2006/math" xmlns:v="urn:schemas-microsoft-com:vml" xmlns:wp14="http://schemas.microsoft.com/office/word/2010/wordprocessingDrawing" xmlns:wp="http://schemas.openxmlformats.org/drawingml/2006/wordprocessingDrawing" xmlns:w10="urn:schemas-microsoft-com:office:word" xmlns:w="http://schemas.openxmlformats.org/wordprocessingml/2006/main" xmlns:w14="http://schemas.microsoft.com/office/word/2010/wordml" xmlns:w15="http://schemas.microsoft.com/office/word/2012/wordml" xmlns:w16cid="http://schemas.microsoft.com/office/word/2016/wordml/cid" xmlns:w16se="http://schemas.microsoft.com/office/word/2015/wordml/symex" xmlns:wpg="http://schemas.microsoft.com/office/word/2010/wordprocessingGroup" xmlns:wpi="http://schemas.microsoft.com/office/word/2010/wordprocessingInk" xmlns:wne="http://schemas.microsoft.com/office/word/2006/wordml" xmlns:wps="http://schemas.microsoft.com/office/word/2010/wordprocessingShape" mc:Ignorable="w14 w15 w16se w16cid wp14">
   <w:footnote w:type="separator" w:id="-1">
     <w:p>
       <w:pPr>
@@ -11743,8 +11433,8 @@
 </file>
 
 <file path=word/numbering.xml><?xml version="1.0" encoding="utf-8"?>
-<w:numbering xmlns:wpc="http://schemas.microsoft.com/office/word/2010/wordprocessingCanvas" xmlns:mc="http://schemas.openxmlformats.org/markup-compatibility/2006" xmlns:o="urn:schemas-microsoft-com:office:office" xmlns:r="http://schemas.openxmlformats.org/officeDocument/2006/relationships" xmlns:m="http://schemas.openxmlformats.org/officeDocument/2006/math" xmlns:v="urn:schemas-microsoft-com:vml" xmlns:wp14="http://schemas.microsoft.com/office/word/2010/wordprocessingDrawing" xmlns:wp="http://schemas.openxmlformats.org/drawingml/2006/wordprocessingDrawing" xmlns:w10="urn:schemas-microsoft-com:office:word" xmlns:w="http://schemas.openxmlformats.org/wordprocessingml/2006/main" xmlns:w14="http://schemas.microsoft.com/office/word/2010/wordml" xmlns:wpg="http://schemas.microsoft.com/office/word/2010/wordprocessingGroup" xmlns:wpi="http://schemas.microsoft.com/office/word/2010/wordprocessingInk" xmlns:wne="http://schemas.microsoft.com/office/word/2006/wordml" xmlns:wps="http://schemas.microsoft.com/office/word/2010/wordprocessingShape" mc:Ignorable="w14 wp14">
-  <w:abstractNum w:abstractNumId="0">
+<w:numbering xmlns:wpc="http://schemas.microsoft.com/office/word/2010/wordprocessingCanvas" xmlns:cx="http://schemas.microsoft.com/office/drawing/2014/chartex" xmlns:cx1="http://schemas.microsoft.com/office/drawing/2015/9/8/chartex" xmlns:cx2="http://schemas.microsoft.com/office/drawing/2015/10/21/chartex" xmlns:cx3="http://schemas.microsoft.com/office/drawing/2016/5/9/chartex" xmlns:cx4="http://schemas.microsoft.com/office/drawing/2016/5/10/chartex" xmlns:cx5="http://schemas.microsoft.com/office/drawing/2016/5/11/chartex" xmlns:cx6="http://schemas.microsoft.com/office/drawing/2016/5/12/chartex" xmlns:cx7="http://schemas.microsoft.com/office/drawing/2016/5/13/chartex" xmlns:cx8="http://schemas.microsoft.com/office/drawing/2016/5/14/chartex" xmlns:mc="http://schemas.openxmlformats.org/markup-compatibility/2006" xmlns:aink="http://schemas.microsoft.com/office/drawing/2016/ink" xmlns:am3d="http://schemas.microsoft.com/office/drawing/2017/model3d" xmlns:o="urn:schemas-microsoft-com:office:office" xmlns:r="http://schemas.openxmlformats.org/officeDocument/2006/relationships" xmlns:m="http://schemas.openxmlformats.org/officeDocument/2006/math" xmlns:v="urn:schemas-microsoft-com:vml" xmlns:wp14="http://schemas.microsoft.com/office/word/2010/wordprocessingDrawing" xmlns:wp="http://schemas.openxmlformats.org/drawingml/2006/wordprocessingDrawing" xmlns:w10="urn:schemas-microsoft-com:office:word" xmlns:w="http://schemas.openxmlformats.org/wordprocessingml/2006/main" xmlns:w14="http://schemas.microsoft.com/office/word/2010/wordml" xmlns:w15="http://schemas.microsoft.com/office/word/2012/wordml" xmlns:w16cid="http://schemas.microsoft.com/office/word/2016/wordml/cid" xmlns:w16se="http://schemas.microsoft.com/office/word/2015/wordml/symex" xmlns:wpg="http://schemas.microsoft.com/office/word/2010/wordprocessingGroup" xmlns:wpi="http://schemas.microsoft.com/office/word/2010/wordprocessingInk" xmlns:wne="http://schemas.microsoft.com/office/word/2006/wordml" xmlns:wps="http://schemas.microsoft.com/office/word/2010/wordprocessingShape" mc:Ignorable="w14 w15 w16se w16cid wp14">
+  <w:abstractNum w:abstractNumId="0" w15:restartNumberingAfterBreak="0">
     <w:nsid w:val="02AC2DB0"/>
     <w:multiLevelType w:val="hybridMultilevel"/>
     <w:tmpl w:val="891EDA90"/>
@@ -11858,7 +11548,7 @@
       </w:rPr>
     </w:lvl>
   </w:abstractNum>
-  <w:abstractNum w:abstractNumId="1">
+  <w:abstractNum w:abstractNumId="1" w15:restartNumberingAfterBreak="0">
     <w:nsid w:val="058B5035"/>
     <w:multiLevelType w:val="multilevel"/>
     <w:tmpl w:val="54F0D348"/>
@@ -11979,7 +11669,7 @@
       </w:rPr>
     </w:lvl>
   </w:abstractNum>
-  <w:abstractNum w:abstractNumId="2">
+  <w:abstractNum w:abstractNumId="2" w15:restartNumberingAfterBreak="0">
     <w:nsid w:val="09390283"/>
     <w:multiLevelType w:val="hybridMultilevel"/>
     <w:tmpl w:val="2B2A68B8"/>
@@ -12092,7 +11782,7 @@
       </w:rPr>
     </w:lvl>
   </w:abstractNum>
-  <w:abstractNum w:abstractNumId="3">
+  <w:abstractNum w:abstractNumId="3" w15:restartNumberingAfterBreak="0">
     <w:nsid w:val="1950466C"/>
     <w:multiLevelType w:val="hybridMultilevel"/>
     <w:tmpl w:val="D0D62288"/>
@@ -12205,7 +11895,7 @@
       </w:rPr>
     </w:lvl>
   </w:abstractNum>
-  <w:abstractNum w:abstractNumId="4">
+  <w:abstractNum w:abstractNumId="4" w15:restartNumberingAfterBreak="0">
     <w:nsid w:val="19F04545"/>
     <w:multiLevelType w:val="hybridMultilevel"/>
     <w:tmpl w:val="B266A0D6"/>
@@ -12318,7 +12008,7 @@
       </w:rPr>
     </w:lvl>
   </w:abstractNum>
-  <w:abstractNum w:abstractNumId="5">
+  <w:abstractNum w:abstractNumId="5" w15:restartNumberingAfterBreak="0">
     <w:nsid w:val="1BEC6268"/>
     <w:multiLevelType w:val="hybridMultilevel"/>
     <w:tmpl w:val="0BBA186C"/>
@@ -12431,7 +12121,7 @@
       </w:rPr>
     </w:lvl>
   </w:abstractNum>
-  <w:abstractNum w:abstractNumId="6">
+  <w:abstractNum w:abstractNumId="6" w15:restartNumberingAfterBreak="0">
     <w:nsid w:val="1C6A4EC3"/>
     <w:multiLevelType w:val="hybridMultilevel"/>
     <w:tmpl w:val="BE76552C"/>
@@ -12544,7 +12234,7 @@
       </w:rPr>
     </w:lvl>
   </w:abstractNum>
-  <w:abstractNum w:abstractNumId="7">
+  <w:abstractNum w:abstractNumId="7" w15:restartNumberingAfterBreak="0">
     <w:nsid w:val="20D24695"/>
     <w:multiLevelType w:val="hybridMultilevel"/>
     <w:tmpl w:val="EA8CB19A"/>
@@ -12657,7 +12347,7 @@
       </w:rPr>
     </w:lvl>
   </w:abstractNum>
-  <w:abstractNum w:abstractNumId="8">
+  <w:abstractNum w:abstractNumId="8" w15:restartNumberingAfterBreak="0">
     <w:nsid w:val="28DA6F30"/>
     <w:multiLevelType w:val="hybridMultilevel"/>
     <w:tmpl w:val="D7C66AE8"/>
@@ -12770,7 +12460,7 @@
       </w:rPr>
     </w:lvl>
   </w:abstractNum>
-  <w:abstractNum w:abstractNumId="9">
+  <w:abstractNum w:abstractNumId="9" w15:restartNumberingAfterBreak="0">
     <w:nsid w:val="37F61807"/>
     <w:multiLevelType w:val="hybridMultilevel"/>
     <w:tmpl w:val="82FED3CA"/>
@@ -12884,7 +12574,7 @@
       </w:rPr>
     </w:lvl>
   </w:abstractNum>
-  <w:abstractNum w:abstractNumId="10">
+  <w:abstractNum w:abstractNumId="10" w15:restartNumberingAfterBreak="0">
     <w:nsid w:val="3DF639A2"/>
     <w:multiLevelType w:val="hybridMultilevel"/>
     <w:tmpl w:val="8BE44D5A"/>
@@ -12897,7 +12587,7 @@
         <w:ind w:left="1440" w:hanging="360"/>
       </w:pPr>
       <w:rPr>
-        <w:rFonts w:ascii="Times New Roman" w:eastAsia="ＭＳ 明朝" w:hAnsi="Times New Roman" w:cs="Times New Roman" w:hint="default"/>
+        <w:rFonts w:ascii="Times New Roman" w:eastAsia="MS Mincho" w:hAnsi="Times New Roman" w:cs="Times New Roman" w:hint="default"/>
       </w:rPr>
     </w:lvl>
     <w:lvl w:ilvl="1" w:tplc="04090003">
@@ -12997,7 +12687,7 @@
       </w:rPr>
     </w:lvl>
   </w:abstractNum>
-  <w:abstractNum w:abstractNumId="11">
+  <w:abstractNum w:abstractNumId="11" w15:restartNumberingAfterBreak="0">
     <w:nsid w:val="445D6511"/>
     <w:multiLevelType w:val="hybridMultilevel"/>
     <w:tmpl w:val="0F325A50"/>
@@ -13110,7 +12800,7 @@
       </w:rPr>
     </w:lvl>
   </w:abstractNum>
-  <w:abstractNum w:abstractNumId="12">
+  <w:abstractNum w:abstractNumId="12" w15:restartNumberingAfterBreak="0">
     <w:nsid w:val="46027553"/>
     <w:multiLevelType w:val="hybridMultilevel"/>
     <w:tmpl w:val="932EAEE6"/>
@@ -13223,7 +12913,7 @@
       </w:rPr>
     </w:lvl>
   </w:abstractNum>
-  <w:abstractNum w:abstractNumId="13">
+  <w:abstractNum w:abstractNumId="13" w15:restartNumberingAfterBreak="0">
     <w:nsid w:val="462D6ADD"/>
     <w:multiLevelType w:val="hybridMultilevel"/>
     <w:tmpl w:val="F4502B8C"/>
@@ -13336,7 +13026,7 @@
       </w:rPr>
     </w:lvl>
   </w:abstractNum>
-  <w:abstractNum w:abstractNumId="14">
+  <w:abstractNum w:abstractNumId="14" w15:restartNumberingAfterBreak="0">
     <w:nsid w:val="48731CBB"/>
     <w:multiLevelType w:val="hybridMultilevel"/>
     <w:tmpl w:val="E4B21B78"/>
@@ -13448,7 +13138,7 @@
       </w:rPr>
     </w:lvl>
   </w:abstractNum>
-  <w:abstractNum w:abstractNumId="15">
+  <w:abstractNum w:abstractNumId="15" w15:restartNumberingAfterBreak="0">
     <w:nsid w:val="4FAC3784"/>
     <w:multiLevelType w:val="hybridMultilevel"/>
     <w:tmpl w:val="93500E12"/>
@@ -13534,7 +13224,7 @@
       </w:pPr>
     </w:lvl>
   </w:abstractNum>
-  <w:abstractNum w:abstractNumId="16">
+  <w:abstractNum w:abstractNumId="16" w15:restartNumberingAfterBreak="0">
     <w:nsid w:val="542566F6"/>
     <w:multiLevelType w:val="hybridMultilevel"/>
     <w:tmpl w:val="4C74944E"/>
@@ -13547,7 +13237,7 @@
         <w:ind w:left="1080" w:hanging="360"/>
       </w:pPr>
       <w:rPr>
-        <w:rFonts w:ascii="Times New Roman" w:eastAsia="ＭＳ 明朝" w:hAnsi="Times New Roman" w:cs="Times New Roman" w:hint="default"/>
+        <w:rFonts w:ascii="Times New Roman" w:eastAsia="MS Mincho" w:hAnsi="Times New Roman" w:cs="Times New Roman" w:hint="default"/>
       </w:rPr>
     </w:lvl>
     <w:lvl w:ilvl="1" w:tplc="04090003">
@@ -13647,7 +13337,7 @@
       </w:rPr>
     </w:lvl>
   </w:abstractNum>
-  <w:abstractNum w:abstractNumId="17">
+  <w:abstractNum w:abstractNumId="17" w15:restartNumberingAfterBreak="0">
     <w:nsid w:val="571C2800"/>
     <w:multiLevelType w:val="multilevel"/>
     <w:tmpl w:val="5FDE29EA"/>
@@ -13768,7 +13458,7 @@
       </w:rPr>
     </w:lvl>
   </w:abstractNum>
-  <w:abstractNum w:abstractNumId="18">
+  <w:abstractNum w:abstractNumId="18" w15:restartNumberingAfterBreak="0">
     <w:nsid w:val="57436D37"/>
     <w:multiLevelType w:val="hybridMultilevel"/>
     <w:tmpl w:val="89EED146"/>
@@ -13881,7 +13571,7 @@
       </w:rPr>
     </w:lvl>
   </w:abstractNum>
-  <w:abstractNum w:abstractNumId="19">
+  <w:abstractNum w:abstractNumId="19" w15:restartNumberingAfterBreak="0">
     <w:nsid w:val="5A7D3EFB"/>
     <w:multiLevelType w:val="hybridMultilevel"/>
     <w:tmpl w:val="E358699C"/>
@@ -13995,7 +13685,7 @@
       </w:rPr>
     </w:lvl>
   </w:abstractNum>
-  <w:abstractNum w:abstractNumId="20">
+  <w:abstractNum w:abstractNumId="20" w15:restartNumberingAfterBreak="0">
     <w:nsid w:val="5E7A36C1"/>
     <w:multiLevelType w:val="multilevel"/>
     <w:tmpl w:val="30CC7E14"/>
@@ -14116,7 +13806,7 @@
       </w:rPr>
     </w:lvl>
   </w:abstractNum>
-  <w:abstractNum w:abstractNumId="21">
+  <w:abstractNum w:abstractNumId="21" w15:restartNumberingAfterBreak="0">
     <w:nsid w:val="638C4CC7"/>
     <w:multiLevelType w:val="hybridMultilevel"/>
     <w:tmpl w:val="7BFACCC0"/>
@@ -14229,7 +13919,7 @@
       </w:rPr>
     </w:lvl>
   </w:abstractNum>
-  <w:abstractNum w:abstractNumId="22">
+  <w:abstractNum w:abstractNumId="22" w15:restartNumberingAfterBreak="0">
     <w:nsid w:val="6A977F9B"/>
     <w:multiLevelType w:val="hybridMultilevel"/>
     <w:tmpl w:val="7908C9E0"/>
@@ -14342,7 +14032,7 @@
       </w:rPr>
     </w:lvl>
   </w:abstractNum>
-  <w:abstractNum w:abstractNumId="23">
+  <w:abstractNum w:abstractNumId="23" w15:restartNumberingAfterBreak="0">
     <w:nsid w:val="6BDD3B5A"/>
     <w:multiLevelType w:val="hybridMultilevel"/>
     <w:tmpl w:val="B02C158A"/>
@@ -14455,7 +14145,7 @@
       </w:rPr>
     </w:lvl>
   </w:abstractNum>
-  <w:abstractNum w:abstractNumId="24">
+  <w:abstractNum w:abstractNumId="24" w15:restartNumberingAfterBreak="0">
     <w:nsid w:val="70E665BC"/>
     <w:multiLevelType w:val="hybridMultilevel"/>
     <w:tmpl w:val="2FFE7B06"/>
@@ -14568,7 +14258,7 @@
       </w:rPr>
     </w:lvl>
   </w:abstractNum>
-  <w:abstractNum w:abstractNumId="25">
+  <w:abstractNum w:abstractNumId="25" w15:restartNumberingAfterBreak="0">
     <w:nsid w:val="7204431F"/>
     <w:multiLevelType w:val="multilevel"/>
     <w:tmpl w:val="1B726268"/>
@@ -14689,7 +14379,7 @@
       </w:rPr>
     </w:lvl>
   </w:abstractNum>
-  <w:abstractNum w:abstractNumId="26">
+  <w:abstractNum w:abstractNumId="26" w15:restartNumberingAfterBreak="0">
     <w:nsid w:val="72324825"/>
     <w:multiLevelType w:val="hybridMultilevel"/>
     <w:tmpl w:val="F962C3E4"/>
@@ -14802,7 +14492,7 @@
       </w:rPr>
     </w:lvl>
   </w:abstractNum>
-  <w:abstractNum w:abstractNumId="27">
+  <w:abstractNum w:abstractNumId="27" w15:restartNumberingAfterBreak="0">
     <w:nsid w:val="741D3D64"/>
     <w:multiLevelType w:val="multilevel"/>
     <w:tmpl w:val="C10A2202"/>
@@ -14923,7 +14613,7 @@
       </w:rPr>
     </w:lvl>
   </w:abstractNum>
-  <w:abstractNum w:abstractNumId="28">
+  <w:abstractNum w:abstractNumId="28" w15:restartNumberingAfterBreak="0">
     <w:nsid w:val="75191FA5"/>
     <w:multiLevelType w:val="hybridMultilevel"/>
     <w:tmpl w:val="547A36E4"/>
@@ -15035,7 +14725,7 @@
       </w:rPr>
     </w:lvl>
   </w:abstractNum>
-  <w:abstractNum w:abstractNumId="29">
+  <w:abstractNum w:abstractNumId="29" w15:restartNumberingAfterBreak="0">
     <w:nsid w:val="780C32F3"/>
     <w:multiLevelType w:val="hybridMultilevel"/>
     <w:tmpl w:val="05421714"/>
@@ -15148,7 +14838,7 @@
       </w:rPr>
     </w:lvl>
   </w:abstractNum>
-  <w:abstractNum w:abstractNumId="30">
+  <w:abstractNum w:abstractNumId="30" w15:restartNumberingAfterBreak="0">
     <w:nsid w:val="7ADC1E3D"/>
     <w:multiLevelType w:val="hybridMultilevel"/>
     <w:tmpl w:val="7F78B0FE"/>
@@ -15261,7 +14951,7 @@
       </w:rPr>
     </w:lvl>
   </w:abstractNum>
-  <w:abstractNum w:abstractNumId="31">
+  <w:abstractNum w:abstractNumId="31" w15:restartNumberingAfterBreak="0">
     <w:nsid w:val="7CD71571"/>
     <w:multiLevelType w:val="hybridMultilevel"/>
     <w:tmpl w:val="8AA673F8"/>
@@ -15445,228 +15135,66 @@
   </w:num>
   <w:num w:numId="15">
     <w:abstractNumId w:val="8"/>
-    <w:lvlOverride w:ilvl="0"/>
-    <w:lvlOverride w:ilvl="1"/>
-    <w:lvlOverride w:ilvl="2"/>
-    <w:lvlOverride w:ilvl="3"/>
-    <w:lvlOverride w:ilvl="4"/>
-    <w:lvlOverride w:ilvl="5"/>
-    <w:lvlOverride w:ilvl="6"/>
-    <w:lvlOverride w:ilvl="7"/>
-    <w:lvlOverride w:ilvl="8"/>
   </w:num>
   <w:num w:numId="16">
     <w:abstractNumId w:val="10"/>
-    <w:lvlOverride w:ilvl="0"/>
-    <w:lvlOverride w:ilvl="1"/>
-    <w:lvlOverride w:ilvl="2"/>
-    <w:lvlOverride w:ilvl="3"/>
-    <w:lvlOverride w:ilvl="4"/>
-    <w:lvlOverride w:ilvl="5"/>
-    <w:lvlOverride w:ilvl="6"/>
-    <w:lvlOverride w:ilvl="7"/>
-    <w:lvlOverride w:ilvl="8"/>
   </w:num>
   <w:num w:numId="17">
     <w:abstractNumId w:val="24"/>
-    <w:lvlOverride w:ilvl="0"/>
-    <w:lvlOverride w:ilvl="1"/>
-    <w:lvlOverride w:ilvl="2"/>
-    <w:lvlOverride w:ilvl="3"/>
-    <w:lvlOverride w:ilvl="4"/>
-    <w:lvlOverride w:ilvl="5"/>
-    <w:lvlOverride w:ilvl="6"/>
-    <w:lvlOverride w:ilvl="7"/>
-    <w:lvlOverride w:ilvl="8"/>
   </w:num>
   <w:num w:numId="18">
     <w:abstractNumId w:val="14"/>
-    <w:lvlOverride w:ilvl="0"/>
-    <w:lvlOverride w:ilvl="1"/>
-    <w:lvlOverride w:ilvl="2"/>
-    <w:lvlOverride w:ilvl="3"/>
-    <w:lvlOverride w:ilvl="4"/>
-    <w:lvlOverride w:ilvl="5"/>
-    <w:lvlOverride w:ilvl="6"/>
-    <w:lvlOverride w:ilvl="7"/>
-    <w:lvlOverride w:ilvl="8"/>
   </w:num>
   <w:num w:numId="19">
     <w:abstractNumId w:val="30"/>
-    <w:lvlOverride w:ilvl="0"/>
-    <w:lvlOverride w:ilvl="1"/>
-    <w:lvlOverride w:ilvl="2"/>
-    <w:lvlOverride w:ilvl="3"/>
-    <w:lvlOverride w:ilvl="4"/>
-    <w:lvlOverride w:ilvl="5"/>
-    <w:lvlOverride w:ilvl="6"/>
-    <w:lvlOverride w:ilvl="7"/>
-    <w:lvlOverride w:ilvl="8"/>
   </w:num>
   <w:num w:numId="20">
     <w:abstractNumId w:val="9"/>
-    <w:lvlOverride w:ilvl="0"/>
-    <w:lvlOverride w:ilvl="1"/>
-    <w:lvlOverride w:ilvl="2"/>
-    <w:lvlOverride w:ilvl="3"/>
-    <w:lvlOverride w:ilvl="4"/>
-    <w:lvlOverride w:ilvl="5"/>
-    <w:lvlOverride w:ilvl="6"/>
-    <w:lvlOverride w:ilvl="7"/>
-    <w:lvlOverride w:ilvl="8"/>
   </w:num>
   <w:num w:numId="21">
     <w:abstractNumId w:val="19"/>
-    <w:lvlOverride w:ilvl="0"/>
-    <w:lvlOverride w:ilvl="1"/>
-    <w:lvlOverride w:ilvl="2"/>
-    <w:lvlOverride w:ilvl="3"/>
-    <w:lvlOverride w:ilvl="4"/>
-    <w:lvlOverride w:ilvl="5"/>
-    <w:lvlOverride w:ilvl="6"/>
-    <w:lvlOverride w:ilvl="7"/>
-    <w:lvlOverride w:ilvl="8"/>
   </w:num>
   <w:num w:numId="22">
     <w:abstractNumId w:val="3"/>
-    <w:lvlOverride w:ilvl="0"/>
-    <w:lvlOverride w:ilvl="1"/>
-    <w:lvlOverride w:ilvl="2"/>
-    <w:lvlOverride w:ilvl="3"/>
-    <w:lvlOverride w:ilvl="4"/>
-    <w:lvlOverride w:ilvl="5"/>
-    <w:lvlOverride w:ilvl="6"/>
-    <w:lvlOverride w:ilvl="7"/>
-    <w:lvlOverride w:ilvl="8"/>
   </w:num>
   <w:num w:numId="23">
     <w:abstractNumId w:val="2"/>
-    <w:lvlOverride w:ilvl="0"/>
-    <w:lvlOverride w:ilvl="1"/>
-    <w:lvlOverride w:ilvl="2"/>
-    <w:lvlOverride w:ilvl="3"/>
-    <w:lvlOverride w:ilvl="4"/>
-    <w:lvlOverride w:ilvl="5"/>
-    <w:lvlOverride w:ilvl="6"/>
-    <w:lvlOverride w:ilvl="7"/>
-    <w:lvlOverride w:ilvl="8"/>
   </w:num>
   <w:num w:numId="24">
     <w:abstractNumId w:val="26"/>
-    <w:lvlOverride w:ilvl="0"/>
-    <w:lvlOverride w:ilvl="1"/>
-    <w:lvlOverride w:ilvl="2"/>
-    <w:lvlOverride w:ilvl="3"/>
-    <w:lvlOverride w:ilvl="4"/>
-    <w:lvlOverride w:ilvl="5"/>
-    <w:lvlOverride w:ilvl="6"/>
-    <w:lvlOverride w:ilvl="7"/>
-    <w:lvlOverride w:ilvl="8"/>
   </w:num>
   <w:num w:numId="25">
     <w:abstractNumId w:val="23"/>
-    <w:lvlOverride w:ilvl="0"/>
-    <w:lvlOverride w:ilvl="1"/>
-    <w:lvlOverride w:ilvl="2"/>
-    <w:lvlOverride w:ilvl="3"/>
-    <w:lvlOverride w:ilvl="4"/>
-    <w:lvlOverride w:ilvl="5"/>
-    <w:lvlOverride w:ilvl="6"/>
-    <w:lvlOverride w:ilvl="7"/>
-    <w:lvlOverride w:ilvl="8"/>
   </w:num>
   <w:num w:numId="26">
     <w:abstractNumId w:val="7"/>
-    <w:lvlOverride w:ilvl="0"/>
-    <w:lvlOverride w:ilvl="1"/>
-    <w:lvlOverride w:ilvl="2"/>
-    <w:lvlOverride w:ilvl="3"/>
-    <w:lvlOverride w:ilvl="4"/>
-    <w:lvlOverride w:ilvl="5"/>
-    <w:lvlOverride w:ilvl="6"/>
-    <w:lvlOverride w:ilvl="7"/>
-    <w:lvlOverride w:ilvl="8"/>
   </w:num>
   <w:num w:numId="27">
     <w:abstractNumId w:val="13"/>
-    <w:lvlOverride w:ilvl="0"/>
-    <w:lvlOverride w:ilvl="1"/>
-    <w:lvlOverride w:ilvl="2"/>
-    <w:lvlOverride w:ilvl="3"/>
-    <w:lvlOverride w:ilvl="4"/>
-    <w:lvlOverride w:ilvl="5"/>
-    <w:lvlOverride w:ilvl="6"/>
-    <w:lvlOverride w:ilvl="7"/>
-    <w:lvlOverride w:ilvl="8"/>
   </w:num>
   <w:num w:numId="28">
     <w:abstractNumId w:val="21"/>
-    <w:lvlOverride w:ilvl="0"/>
-    <w:lvlOverride w:ilvl="1"/>
-    <w:lvlOverride w:ilvl="2"/>
-    <w:lvlOverride w:ilvl="3"/>
-    <w:lvlOverride w:ilvl="4"/>
-    <w:lvlOverride w:ilvl="5"/>
-    <w:lvlOverride w:ilvl="6"/>
-    <w:lvlOverride w:ilvl="7"/>
-    <w:lvlOverride w:ilvl="8"/>
   </w:num>
   <w:num w:numId="29">
     <w:abstractNumId w:val="12"/>
-    <w:lvlOverride w:ilvl="0"/>
-    <w:lvlOverride w:ilvl="1"/>
-    <w:lvlOverride w:ilvl="2"/>
-    <w:lvlOverride w:ilvl="3"/>
-    <w:lvlOverride w:ilvl="4"/>
-    <w:lvlOverride w:ilvl="5"/>
-    <w:lvlOverride w:ilvl="6"/>
-    <w:lvlOverride w:ilvl="7"/>
-    <w:lvlOverride w:ilvl="8"/>
   </w:num>
   <w:num w:numId="30">
     <w:abstractNumId w:val="11"/>
-    <w:lvlOverride w:ilvl="0"/>
-    <w:lvlOverride w:ilvl="1"/>
-    <w:lvlOverride w:ilvl="2"/>
-    <w:lvlOverride w:ilvl="3"/>
-    <w:lvlOverride w:ilvl="4"/>
-    <w:lvlOverride w:ilvl="5"/>
-    <w:lvlOverride w:ilvl="6"/>
-    <w:lvlOverride w:ilvl="7"/>
-    <w:lvlOverride w:ilvl="8"/>
   </w:num>
   <w:num w:numId="31">
     <w:abstractNumId w:val="18"/>
   </w:num>
   <w:num w:numId="32">
     <w:abstractNumId w:val="0"/>
-    <w:lvlOverride w:ilvl="0"/>
-    <w:lvlOverride w:ilvl="1"/>
-    <w:lvlOverride w:ilvl="2"/>
-    <w:lvlOverride w:ilvl="3"/>
-    <w:lvlOverride w:ilvl="4"/>
-    <w:lvlOverride w:ilvl="5"/>
-    <w:lvlOverride w:ilvl="6"/>
-    <w:lvlOverride w:ilvl="7"/>
-    <w:lvlOverride w:ilvl="8"/>
   </w:num>
   <w:num w:numId="33">
     <w:abstractNumId w:val="5"/>
-    <w:lvlOverride w:ilvl="0"/>
-    <w:lvlOverride w:ilvl="1"/>
-    <w:lvlOverride w:ilvl="2"/>
-    <w:lvlOverride w:ilvl="3"/>
-    <w:lvlOverride w:ilvl="4"/>
-    <w:lvlOverride w:ilvl="5"/>
-    <w:lvlOverride w:ilvl="6"/>
-    <w:lvlOverride w:ilvl="7"/>
-    <w:lvlOverride w:ilvl="8"/>
   </w:num>
 </w:numbering>
 </file>
 
 <file path=word/styles.xml><?xml version="1.0" encoding="utf-8"?>
-<w:styles xmlns:mc="http://schemas.openxmlformats.org/markup-compatibility/2006" xmlns:r="http://schemas.openxmlformats.org/officeDocument/2006/relationships" xmlns:w="http://schemas.openxmlformats.org/wordprocessingml/2006/main" xmlns:w14="http://schemas.microsoft.com/office/word/2010/wordml" mc:Ignorable="w14">
+<w:styles xmlns:mc="http://schemas.openxmlformats.org/markup-compatibility/2006" xmlns:r="http://schemas.openxmlformats.org/officeDocument/2006/relationships" xmlns:w="http://schemas.openxmlformats.org/wordprocessingml/2006/main" xmlns:w14="http://schemas.microsoft.com/office/word/2010/wordml" xmlns:w15="http://schemas.microsoft.com/office/word/2012/wordml" xmlns:w16cid="http://schemas.microsoft.com/office/word/2016/wordml/cid" xmlns:w16se="http://schemas.microsoft.com/office/word/2015/wordml/symex" mc:Ignorable="w14 w15 w16se w16cid">
   <w:docDefaults>
     <w:rPrDefault>
       <w:rPr>
@@ -15682,631 +15210,382 @@
       </w:pPr>
     </w:pPrDefault>
   </w:docDefaults>
-  <w:latentStyles w:defLockedState="0" w:defUIPriority="99" w:defSemiHidden="1" w:defUnhideWhenUsed="1" w:defQFormat="0" w:count="267">
-    <w:lsdException w:name="Normal" w:semiHidden="0" w:uiPriority="0" w:unhideWhenUsed="0" w:qFormat="1"/>
-    <w:lsdException w:name="heading 1" w:semiHidden="0" w:uiPriority="9" w:unhideWhenUsed="0" w:qFormat="1"/>
-    <w:lsdException w:name="heading 2" w:uiPriority="9" w:qFormat="1"/>
-    <w:lsdException w:name="heading 3" w:uiPriority="9" w:qFormat="1"/>
-    <w:lsdException w:name="heading 4" w:uiPriority="9" w:qFormat="1"/>
-    <w:lsdException w:name="heading 5" w:uiPriority="9" w:qFormat="1"/>
-    <w:lsdException w:name="heading 6" w:uiPriority="9" w:qFormat="1"/>
-    <w:lsdException w:name="heading 7" w:uiPriority="9" w:qFormat="1"/>
-    <w:lsdException w:name="heading 8" w:uiPriority="9" w:qFormat="1"/>
-    <w:lsdException w:name="heading 9" w:uiPriority="9" w:qFormat="1"/>
-    <w:lsdException w:name="toc 1" w:uiPriority="39"/>
-    <w:lsdException w:name="toc 2" w:uiPriority="39"/>
-    <w:lsdException w:name="toc 3" w:uiPriority="39"/>
-    <w:lsdException w:name="toc 4" w:uiPriority="39"/>
-    <w:lsdException w:name="toc 5" w:uiPriority="39"/>
-    <w:lsdException w:name="toc 6" w:uiPriority="39"/>
-    <w:lsdException w:name="toc 7" w:uiPriority="39"/>
-    <w:lsdException w:name="toc 8" w:uiPriority="39"/>
-    <w:lsdException w:name="toc 9" w:uiPriority="39"/>
-    <w:lsdException w:name="caption" w:uiPriority="35" w:qFormat="1"/>
-    <w:lsdException w:name="Title" w:semiHidden="0" w:uiPriority="10" w:unhideWhenUsed="0" w:qFormat="1"/>
-    <w:lsdException w:name="Default Paragraph Font" w:uiPriority="1"/>
-    <w:lsdException w:name="Subtitle" w:semiHidden="0" w:uiPriority="11" w:unhideWhenUsed="0" w:qFormat="1"/>
-    <w:lsdException w:name="Strong" w:semiHidden="0" w:uiPriority="22" w:unhideWhenUsed="0" w:qFormat="1"/>
-    <w:lsdException w:name="Emphasis" w:semiHidden="0" w:uiPriority="20" w:unhideWhenUsed="0" w:qFormat="1"/>
-    <w:lsdException w:name="Table Grid" w:semiHidden="0" w:uiPriority="39" w:unhideWhenUsed="0"/>
-    <w:lsdException w:name="Placeholder Text" w:unhideWhenUsed="0"/>
-    <w:lsdException w:name="No Spacing" w:semiHidden="0" w:uiPriority="1" w:unhideWhenUsed="0" w:qFormat="1"/>
-    <w:lsdException w:name="Light Shading" w:semiHidden="0" w:uiPriority="60" w:unhideWhenUsed="0"/>
-    <w:lsdException w:name="Light List" w:semiHidden="0" w:uiPriority="61" w:unhideWhenUsed="0"/>
-    <w:lsdException w:name="Light Grid" w:semiHidden="0" w:uiPriority="62" w:unhideWhenUsed="0"/>
-    <w:lsdException w:name="Medium Shading 1" w:semiHidden="0" w:uiPriority="63" w:unhideWhenUsed="0"/>
-    <w:lsdException w:name="Medium Shading 2" w:semiHidden="0" w:uiPriority="64" w:unhideWhenUsed="0"/>
-    <w:lsdException w:name="Medium List 1" w:semiHidden="0" w:uiPriority="65" w:unhideWhenUsed="0"/>
-    <w:lsdException w:name="Medium List 2" w:semiHidden="0" w:uiPriority="66" w:unhideWhenUsed="0"/>
-    <w:lsdException w:name="Medium Grid 1" w:semiHidden="0" w:uiPriority="67" w:unhideWhenUsed="0"/>
-    <w:lsdException w:name="Medium Grid 2" w:semiHidden="0" w:uiPriority="68" w:unhideWhenUsed="0"/>
-    <w:lsdException w:name="Medium Grid 3" w:semiHidden="0" w:uiPriority="69" w:unhideWhenUsed="0"/>
-    <w:lsdException w:name="Dark List" w:semiHidden="0" w:uiPriority="70" w:unhideWhenUsed="0"/>
-    <w:lsdException w:name="Colorful Shading" w:semiHidden="0" w:uiPriority="71" w:unhideWhenUsed="0"/>
-    <w:lsdException w:name="Colorful List" w:semiHidden="0" w:uiPriority="72" w:unhideWhenUsed="0"/>
-    <w:lsdException w:name="Colorful Grid" w:semiHidden="0" w:uiPriority="73" w:unhideWhenUsed="0"/>
-    <w:lsdException w:name="Light Shading Accent 1" w:semiHidden="0" w:uiPriority="60" w:unhideWhenUsed="0"/>
-    <w:lsdException w:name="Light List Accent 1" w:semiHidden="0" w:uiPriority="61" w:unhideWhenUsed="0"/>
-    <w:lsdException w:name="Light Grid Accent 1" w:semiHidden="0" w:uiPriority="62" w:unhideWhenUsed="0"/>
-    <w:lsdException w:name="Medium Shading 1 Accent 1" w:semiHidden="0" w:uiPriority="63" w:unhideWhenUsed="0"/>
-    <w:lsdException w:name="Medium Shading 2 Accent 1" w:semiHidden="0" w:uiPriority="64" w:unhideWhenUsed="0"/>
-    <w:lsdException w:name="Medium List 1 Accent 1" w:semiHidden="0" w:uiPriority="65" w:unhideWhenUsed="0"/>
-    <w:lsdException w:name="Revision" w:unhideWhenUsed="0"/>
-    <w:lsdException w:name="List Paragraph" w:semiHidden="0" w:uiPriority="34" w:unhideWhenUsed="0" w:qFormat="1"/>
-    <w:lsdException w:name="Quote" w:semiHidden="0" w:uiPriority="29" w:unhideWhenUsed="0" w:qFormat="1"/>
-    <w:lsdException w:name="Intense Quote" w:semiHidden="0" w:uiPriority="30" w:unhideWhenUsed="0" w:qFormat="1"/>
-    <w:lsdException w:name="Medium List 2 Accent 1" w:semiHidden="0" w:uiPriority="66" w:unhideWhenUsed="0"/>
-    <w:lsdException w:name="Medium Grid 1 Accent 1" w:semiHidden="0" w:uiPriority="67" w:unhideWhenUsed="0"/>
-    <w:lsdException w:name="Medium Grid 2 Accent 1" w:semiHidden="0" w:uiPriority="68" w:unhideWhenUsed="0"/>
-    <w:lsdException w:name="Medium Grid 3 Accent 1" w:semiHidden="0" w:uiPriority="69" w:unhideWhenUsed="0"/>
-    <w:lsdException w:name="Dark List Accent 1" w:semiHidden="0" w:uiPriority="70" w:unhideWhenUsed="0"/>
-    <w:lsdException w:name="Colorful Shading Accent 1" w:semiHidden="0" w:uiPriority="71" w:unhideWhenUsed="0"/>
-    <w:lsdException w:name="Colorful List Accent 1" w:semiHidden="0" w:uiPriority="72" w:unhideWhenUsed="0"/>
-    <w:lsdException w:name="Colorful Grid Accent 1" w:semiHidden="0" w:uiPriority="73" w:unhideWhenUsed="0"/>
-    <w:lsdException w:name="Light Shading Accent 2" w:semiHidden="0" w:uiPriority="60" w:unhideWhenUsed="0"/>
-    <w:lsdException w:name="Light List Accent 2" w:semiHidden="0" w:uiPriority="61" w:unhideWhenUsed="0"/>
-    <w:lsdException w:name="Light Grid Accent 2" w:semiHidden="0" w:uiPriority="62" w:unhideWhenUsed="0"/>
-    <w:lsdException w:name="Medium Shading 1 Accent 2" w:semiHidden="0" w:uiPriority="63" w:unhideWhenUsed="0"/>
-    <w:lsdException w:name="Medium Shading 2 Accent 2" w:semiHidden="0" w:uiPriority="64" w:unhideWhenUsed="0"/>
-    <w:lsdException w:name="Medium List 1 Accent 2" w:semiHidden="0" w:uiPriority="65" w:unhideWhenUsed="0"/>
-    <w:lsdException w:name="Medium List 2 Accent 2" w:semiHidden="0" w:uiPriority="66" w:unhideWhenUsed="0"/>
-    <w:lsdException w:name="Medium Grid 1 Accent 2" w:semiHidden="0" w:uiPriority="67" w:unhideWhenUsed="0"/>
-    <w:lsdException w:name="Medium Grid 2 Accent 2" w:semiHidden="0" w:uiPriority="68" w:unhideWhenUsed="0"/>
-    <w:lsdException w:name="Medium Grid 3 Accent 2" w:semiHidden="0" w:uiPriority="69" w:unhideWhenUsed="0"/>
-    <w:lsdException w:name="Dark List Accent 2" w:semiHidden="0" w:uiPriority="70" w:unhideWhenUsed="0"/>
-    <w:lsdException w:name="Colorful Shading Accent 2" w:semiHidden="0" w:uiPriority="71" w:unhideWhenUsed="0"/>
-    <w:lsdException w:name="Colorful List Accent 2" w:semiHidden="0" w:uiPriority="72" w:unhideWhenUsed="0"/>
-    <w:lsdException w:name="Colorful Grid Accent 2" w:semiHidden="0" w:uiPriority="73" w:unhideWhenUsed="0"/>
-    <w:lsdException w:name="Light Shading Accent 3" w:semiHidden="0" w:uiPriority="60" w:unhideWhenUsed="0"/>
-    <w:lsdException w:name="Light List Accent 3" w:semiHidden="0" w:uiPriority="61" w:unhideWhenUsed="0"/>
-    <w:lsdException w:name="Light Grid Accent 3" w:semiHidden="0" w:uiPriority="62" w:unhideWhenUsed="0"/>
-    <w:lsdException w:name="Medium Shading 1 Accent 3" w:semiHidden="0" w:uiPriority="63" w:unhideWhenUsed="0"/>
-    <w:lsdException w:name="Medium Shading 2 Accent 3" w:semiHidden="0" w:uiPriority="64" w:unhideWhenUsed="0"/>
-    <w:lsdException w:name="Medium List 1 Accent 3" w:semiHidden="0" w:uiPriority="65" w:unhideWhenUsed="0"/>
-    <w:lsdException w:name="Medium List 2 Accent 3" w:semiHidden="0" w:uiPriority="66" w:unhideWhenUsed="0"/>
-    <w:lsdException w:name="Medium Grid 1 Accent 3" w:semiHidden="0" w:uiPriority="67" w:unhideWhenUsed="0"/>
-    <w:lsdException w:name="Medium Grid 2 Accent 3" w:semiHidden="0" w:uiPriority="68" w:unhideWhenUsed="0"/>
-    <w:lsdException w:name="Medium Grid 3 Accent 3" w:semiHidden="0" w:uiPriority="69" w:unhideWhenUsed="0"/>
-    <w:lsdException w:name="Dark List Accent 3" w:semiHidden="0" w:uiPriority="70" w:unhideWhenUsed="0"/>
-    <w:lsdException w:name="Colorful Shading Accent 3" w:semiHidden="0" w:uiPriority="71" w:unhideWhenUsed="0"/>
-    <w:lsdException w:name="Colorful List Accent 3" w:semiHidden="0" w:uiPriority="72" w:unhideWhenUsed="0"/>
-    <w:lsdException w:name="Colorful Grid Accent 3" w:semiHidden="0" w:uiPriority="73" w:unhideWhenUsed="0"/>
-    <w:lsdException w:name="Light Shading Accent 4" w:semiHidden="0" w:uiPriority="60" w:unhideWhenUsed="0"/>
-    <w:lsdException w:name="Light List Accent 4" w:semiHidden="0" w:uiPriority="61" w:unhideWhenUsed="0"/>
-    <w:lsdException w:name="Light Grid Accent 4" w:semiHidden="0" w:uiPriority="62" w:unhideWhenUsed="0"/>
-    <w:lsdException w:name="Medium Shading 1 Accent 4" w:semiHidden="0" w:uiPriority="63" w:unhideWhenUsed="0"/>
-    <w:lsdException w:name="Medium Shading 2 Accent 4" w:semiHidden="0" w:uiPriority="64" w:unhideWhenUsed="0"/>
-    <w:lsdException w:name="Medium List 1 Accent 4" w:semiHidden="0" w:uiPriority="65" w:unhideWhenUsed="0"/>
-    <w:lsdException w:name="Medium List 2 Accent 4" w:semiHidden="0" w:uiPriority="66" w:unhideWhenUsed="0"/>
-    <w:lsdException w:name="Medium Grid 1 Accent 4" w:semiHidden="0" w:uiPriority="67" w:unhideWhenUsed="0"/>
-    <w:lsdException w:name="Medium Grid 2 Accent 4" w:semiHidden="0" w:uiPriority="68" w:unhideWhenUsed="0"/>
-    <w:lsdException w:name="Medium Grid 3 Accent 4" w:semiHidden="0" w:uiPriority="69" w:unhideWhenUsed="0"/>
-    <w:lsdException w:name="Dark List Accent 4" w:semiHidden="0" w:uiPriority="70" w:unhideWhenUsed="0"/>
-    <w:lsdException w:name="Colorful Shading Accent 4" w:semiHidden="0" w:uiPriority="71" w:unhideWhenUsed="0"/>
-    <w:lsdException w:name="Colorful List Accent 4" w:semiHidden="0" w:uiPriority="72" w:unhideWhenUsed="0"/>
-    <w:lsdException w:name="Colorful Grid Accent 4" w:semiHidden="0" w:uiPriority="73" w:unhideWhenUsed="0"/>
-    <w:lsdException w:name="Light Shading Accent 5" w:semiHidden="0" w:uiPriority="60" w:unhideWhenUsed="0"/>
-    <w:lsdException w:name="Light List Accent 5" w:semiHidden="0" w:uiPriority="61" w:unhideWhenUsed="0"/>
-    <w:lsdException w:name="Light Grid Accent 5" w:semiHidden="0" w:uiPriority="62" w:unhideWhenUsed="0"/>
-    <w:lsdException w:name="Medium Shading 1 Accent 5" w:semiHidden="0" w:uiPriority="63" w:unhideWhenUsed="0"/>
-    <w:lsdException w:name="Medium Shading 2 Accent 5" w:semiHidden="0" w:uiPriority="64" w:unhideWhenUsed="0"/>
-    <w:lsdException w:name="Medium List 1 Accent 5" w:semiHidden="0" w:uiPriority="65" w:unhideWhenUsed="0"/>
-    <w:lsdException w:name="Medium List 2 Accent 5" w:semiHidden="0" w:uiPriority="66" w:unhideWhenUsed="0"/>
-    <w:lsdException w:name="Medium Grid 1 Accent 5" w:semiHidden="0" w:uiPriority="67" w:unhideWhenUsed="0"/>
-    <w:lsdException w:name="Medium Grid 2 Accent 5" w:semiHidden="0" w:uiPriority="68" w:unhideWhenUsed="0"/>
-    <w:lsdException w:name="Medium Grid 3 Accent 5" w:semiHidden="0" w:uiPriority="69" w:unhideWhenUsed="0"/>
-    <w:lsdException w:name="Dark List Accent 5" w:semiHidden="0" w:uiPriority="70" w:unhideWhenUsed="0"/>
-    <w:lsdException w:name="Colorful Shading Accent 5" w:semiHidden="0" w:uiPriority="71" w:unhideWhenUsed="0"/>
-    <w:lsdException w:name="Colorful List Accent 5" w:semiHidden="0" w:uiPriority="72" w:unhideWhenUsed="0"/>
-    <w:lsdException w:name="Colorful Grid Accent 5" w:semiHidden="0" w:uiPriority="73" w:unhideWhenUsed="0"/>
-    <w:lsdException w:name="Light Shading Accent 6" w:semiHidden="0" w:uiPriority="60" w:unhideWhenUsed="0"/>
-    <w:lsdException w:name="Light List Accent 6" w:semiHidden="0" w:uiPriority="61" w:unhideWhenUsed="0"/>
-    <w:lsdException w:name="Light Grid Accent 6" w:semiHidden="0" w:uiPriority="62" w:unhideWhenUsed="0"/>
-    <w:lsdException w:name="Medium Shading 1 Accent 6" w:semiHidden="0" w:uiPriority="63" w:unhideWhenUsed="0"/>
-    <w:lsdException w:name="Medium Shading 2 Accent 6" w:semiHidden="0" w:uiPriority="64" w:unhideWhenUsed="0"/>
-    <w:lsdException w:name="Medium List 1 Accent 6" w:semiHidden="0" w:uiPriority="65" w:unhideWhenUsed="0"/>
-    <w:lsdException w:name="Medium List 2 Accent 6" w:semiHidden="0" w:uiPriority="66" w:unhideWhenUsed="0"/>
-    <w:lsdException w:name="Medium Grid 1 Accent 6" w:semiHidden="0" w:uiPriority="67" w:unhideWhenUsed="0"/>
-    <w:lsdException w:name="Medium Grid 2 Accent 6" w:semiHidden="0" w:uiPriority="68" w:unhideWhenUsed="0"/>
-    <w:lsdException w:name="Medium Grid 3 Accent 6" w:semiHidden="0" w:uiPriority="69" w:unhideWhenUsed="0"/>
-    <w:lsdException w:name="Dark List Accent 6" w:semiHidden="0" w:uiPriority="70" w:unhideWhenUsed="0"/>
-    <w:lsdException w:name="Colorful Shading Accent 6" w:semiHidden="0" w:uiPriority="71" w:unhideWhenUsed="0"/>
-    <w:lsdException w:name="Colorful List Accent 6" w:semiHidden="0" w:uiPriority="72" w:unhideWhenUsed="0"/>
-    <w:lsdException w:name="Colorful Grid Accent 6" w:semiHidden="0" w:uiPriority="73" w:unhideWhenUsed="0"/>
-    <w:lsdException w:name="Subtle Emphasis" w:semiHidden="0" w:uiPriority="19" w:unhideWhenUsed="0" w:qFormat="1"/>
-    <w:lsdException w:name="Intense Emphasis" w:semiHidden="0" w:uiPriority="21" w:unhideWhenUsed="0" w:qFormat="1"/>
-    <w:lsdException w:name="Subtle Reference" w:semiHidden="0" w:uiPriority="31" w:unhideWhenUsed="0" w:qFormat="1"/>
-    <w:lsdException w:name="Intense Reference" w:semiHidden="0" w:uiPriority="32" w:unhideWhenUsed="0" w:qFormat="1"/>
-    <w:lsdException w:name="Book Title" w:semiHidden="0" w:uiPriority="33" w:unhideWhenUsed="0" w:qFormat="1"/>
-    <w:lsdException w:name="Bibliography" w:uiPriority="37"/>
-    <w:lsdException w:name="TOC Heading" w:uiPriority="39" w:qFormat="1"/>
-  </w:latentStyles>
-  <w:style w:type="paragraph" w:default="1" w:styleId="Normal">
-    <w:name w:val="Normal"/>
-    <w:qFormat/>
-    <w:rsid w:val="00063BE5"/>
-    <w:pPr>
-      <w:spacing w:after="120" w:line="324" w:lineRule="auto"/>
-      <w:contextualSpacing/>
-      <w:jc w:val="both"/>
-    </w:pPr>
-    <w:rPr>
-      <w:rFonts w:ascii="Times New Roman" w:hAnsi="Times New Roman"/>
-      <w:sz w:val="26"/>
-    </w:rPr>
-  </w:style>
-  <w:style w:type="paragraph" w:styleId="Heading1">
-    <w:name w:val="heading 1"/>
-    <w:basedOn w:val="Normal"/>
-    <w:next w:val="Normal"/>
-    <w:link w:val="Heading1Char"/>
-    <w:autoRedefine/>
-    <w:uiPriority w:val="9"/>
-    <w:qFormat/>
-    <w:rsid w:val="00371A55"/>
-    <w:pPr>
-      <w:keepNext/>
-      <w:keepLines/>
-      <w:spacing w:before="240"/>
-      <w:jc w:val="left"/>
-      <w:outlineLvl w:val="0"/>
-    </w:pPr>
-    <w:rPr>
-      <w:rFonts w:eastAsiaTheme="majorEastAsia" w:cstheme="majorBidi"/>
-      <w:szCs w:val="32"/>
-    </w:rPr>
-  </w:style>
-  <w:style w:type="paragraph" w:styleId="Heading2">
-    <w:name w:val="heading 2"/>
-    <w:basedOn w:val="Normal"/>
-    <w:next w:val="Normal"/>
-    <w:link w:val="Heading2Char"/>
-    <w:autoRedefine/>
-    <w:uiPriority w:val="9"/>
-    <w:semiHidden/>
-    <w:unhideWhenUsed/>
-    <w:qFormat/>
-    <w:rsid w:val="00371A55"/>
-    <w:pPr>
-      <w:keepNext/>
-      <w:keepLines/>
-      <w:spacing w:before="120" w:after="0"/>
-      <w:jc w:val="left"/>
-      <w:outlineLvl w:val="1"/>
-    </w:pPr>
-    <w:rPr>
-      <w:rFonts w:eastAsiaTheme="majorEastAsia" w:cstheme="majorBidi"/>
-      <w:b/>
-      <w:szCs w:val="26"/>
-    </w:rPr>
-  </w:style>
-  <w:style w:type="paragraph" w:styleId="Heading3">
-    <w:name w:val="heading 3"/>
-    <w:basedOn w:val="Normal"/>
-    <w:next w:val="Normal"/>
-    <w:link w:val="Heading3Char"/>
-    <w:autoRedefine/>
-    <w:uiPriority w:val="9"/>
-    <w:unhideWhenUsed/>
-    <w:qFormat/>
-    <w:rsid w:val="00075E55"/>
-    <w:pPr>
-      <w:keepNext/>
-      <w:keepLines/>
-      <w:ind w:firstLine="720"/>
-      <w:jc w:val="left"/>
-      <w:outlineLvl w:val="2"/>
-    </w:pPr>
-    <w:rPr>
-      <w:rFonts w:eastAsiaTheme="majorEastAsia" w:cstheme="majorBidi"/>
-      <w:i/>
-      <w:szCs w:val="24"/>
-    </w:rPr>
-  </w:style>
-  <w:style w:type="character" w:default="1" w:styleId="DefaultParagraphFont">
-    <w:name w:val="Default Paragraph Font"/>
-    <w:uiPriority w:val="1"/>
-    <w:semiHidden/>
-    <w:unhideWhenUsed/>
-  </w:style>
-  <w:style w:type="table" w:default="1" w:styleId="TableNormal">
-    <w:name w:val="Normal Table"/>
-    <w:uiPriority w:val="99"/>
-    <w:semiHidden/>
-    <w:unhideWhenUsed/>
-    <w:tblPr>
-      <w:tblInd w:w="0" w:type="dxa"/>
-      <w:tblCellMar>
-        <w:top w:w="0" w:type="dxa"/>
-        <w:left w:w="108" w:type="dxa"/>
-        <w:bottom w:w="0" w:type="dxa"/>
-        <w:right w:w="108" w:type="dxa"/>
-      </w:tblCellMar>
-    </w:tblPr>
-  </w:style>
-  <w:style w:type="numbering" w:default="1" w:styleId="NoList">
-    <w:name w:val="No List"/>
-    <w:uiPriority w:val="99"/>
-    <w:semiHidden/>
-    <w:unhideWhenUsed/>
-  </w:style>
-  <w:style w:type="character" w:customStyle="1" w:styleId="Heading1Char">
-    <w:name w:val="Heading 1 Char"/>
-    <w:basedOn w:val="DefaultParagraphFont"/>
-    <w:link w:val="Heading1"/>
-    <w:uiPriority w:val="9"/>
-    <w:rsid w:val="00371A55"/>
-    <w:rPr>
-      <w:rFonts w:ascii="Times New Roman" w:eastAsiaTheme="majorEastAsia" w:hAnsi="Times New Roman" w:cstheme="majorBidi"/>
-      <w:sz w:val="26"/>
-      <w:szCs w:val="32"/>
-    </w:rPr>
-  </w:style>
-  <w:style w:type="character" w:customStyle="1" w:styleId="Heading2Char">
-    <w:name w:val="Heading 2 Char"/>
-    <w:basedOn w:val="DefaultParagraphFont"/>
-    <w:link w:val="Heading2"/>
-    <w:uiPriority w:val="9"/>
-    <w:semiHidden/>
-    <w:rsid w:val="00371A55"/>
-    <w:rPr>
-      <w:rFonts w:ascii="Times New Roman" w:eastAsiaTheme="majorEastAsia" w:hAnsi="Times New Roman" w:cstheme="majorBidi"/>
-      <w:b/>
-      <w:sz w:val="26"/>
-      <w:szCs w:val="26"/>
-    </w:rPr>
-  </w:style>
-  <w:style w:type="character" w:customStyle="1" w:styleId="Heading3Char">
-    <w:name w:val="Heading 3 Char"/>
-    <w:basedOn w:val="DefaultParagraphFont"/>
-    <w:link w:val="Heading3"/>
-    <w:uiPriority w:val="9"/>
-    <w:rsid w:val="00075E55"/>
-    <w:rPr>
-      <w:rFonts w:ascii="Times New Roman" w:eastAsiaTheme="majorEastAsia" w:hAnsi="Times New Roman" w:cstheme="majorBidi"/>
-      <w:i/>
-      <w:sz w:val="26"/>
-      <w:szCs w:val="24"/>
-    </w:rPr>
-  </w:style>
-  <w:style w:type="paragraph" w:customStyle="1" w:styleId="notes">
-    <w:name w:val="notes"/>
-    <w:basedOn w:val="Normal"/>
-    <w:next w:val="Normal"/>
-    <w:autoRedefine/>
-    <w:rsid w:val="00075E55"/>
-    <w:pPr>
-      <w:widowControl w:val="0"/>
-      <w:tabs>
-        <w:tab w:val="left" w:pos="720"/>
-      </w:tabs>
-      <w:spacing w:before="60" w:after="60" w:line="312" w:lineRule="auto"/>
-      <w:contextualSpacing w:val="0"/>
-    </w:pPr>
-    <w:rPr>
-      <w:rFonts w:eastAsia="Times New Roman" w:cs="Times New Roman"/>
-      <w:sz w:val="24"/>
-      <w:szCs w:val="24"/>
-    </w:rPr>
-  </w:style>
-  <w:style w:type="paragraph" w:styleId="ListParagraph">
-    <w:name w:val="List Paragraph"/>
-    <w:basedOn w:val="Normal"/>
-    <w:uiPriority w:val="34"/>
-    <w:qFormat/>
-    <w:rsid w:val="00075E55"/>
-    <w:pPr>
-      <w:spacing w:after="160" w:line="259" w:lineRule="auto"/>
-      <w:ind w:left="720"/>
-      <w:jc w:val="left"/>
-    </w:pPr>
-    <w:rPr>
-      <w:rFonts w:asciiTheme="minorHAnsi" w:hAnsiTheme="minorHAnsi"/>
-      <w:kern w:val="2"/>
-      <w:sz w:val="22"/>
-      <w14:ligatures w14:val="standardContextual"/>
-    </w:rPr>
-  </w:style>
-  <w:style w:type="paragraph" w:styleId="Header">
-    <w:name w:val="header"/>
-    <w:basedOn w:val="Normal"/>
-    <w:link w:val="HeaderChar"/>
-    <w:uiPriority w:val="99"/>
-    <w:unhideWhenUsed/>
-    <w:rsid w:val="00643C4C"/>
-    <w:pPr>
-      <w:tabs>
-        <w:tab w:val="center" w:pos="4680"/>
-        <w:tab w:val="right" w:pos="9360"/>
-      </w:tabs>
-      <w:spacing w:after="0" w:line="240" w:lineRule="auto"/>
-    </w:pPr>
-  </w:style>
-  <w:style w:type="character" w:customStyle="1" w:styleId="HeaderChar">
-    <w:name w:val="Header Char"/>
-    <w:basedOn w:val="DefaultParagraphFont"/>
-    <w:link w:val="Header"/>
-    <w:uiPriority w:val="99"/>
-    <w:rsid w:val="00643C4C"/>
-    <w:rPr>
-      <w:rFonts w:ascii="Times New Roman" w:hAnsi="Times New Roman"/>
-      <w:sz w:val="26"/>
-    </w:rPr>
-  </w:style>
-  <w:style w:type="paragraph" w:styleId="Footer">
-    <w:name w:val="footer"/>
-    <w:basedOn w:val="Normal"/>
-    <w:link w:val="FooterChar"/>
-    <w:uiPriority w:val="99"/>
-    <w:unhideWhenUsed/>
-    <w:rsid w:val="00643C4C"/>
-    <w:pPr>
-      <w:tabs>
-        <w:tab w:val="center" w:pos="4680"/>
-        <w:tab w:val="right" w:pos="9360"/>
-      </w:tabs>
-      <w:spacing w:after="0" w:line="240" w:lineRule="auto"/>
-    </w:pPr>
-  </w:style>
-  <w:style w:type="character" w:customStyle="1" w:styleId="FooterChar">
-    <w:name w:val="Footer Char"/>
-    <w:basedOn w:val="DefaultParagraphFont"/>
-    <w:link w:val="Footer"/>
-    <w:uiPriority w:val="99"/>
-    <w:rsid w:val="00643C4C"/>
-    <w:rPr>
-      <w:rFonts w:ascii="Times New Roman" w:hAnsi="Times New Roman"/>
-      <w:sz w:val="26"/>
-    </w:rPr>
-  </w:style>
-  <w:style w:type="character" w:styleId="Hyperlink">
-    <w:name w:val="Hyperlink"/>
-    <w:basedOn w:val="DefaultParagraphFont"/>
-    <w:uiPriority w:val="99"/>
-    <w:semiHidden/>
-    <w:unhideWhenUsed/>
-    <w:rsid w:val="005C2180"/>
-    <w:rPr>
-      <w:color w:val="0000FF"/>
-      <w:u w:val="single"/>
-    </w:rPr>
-  </w:style>
-  <w:style w:type="paragraph" w:customStyle="1" w:styleId="TableHeader">
-    <w:name w:val="Table Header"/>
-    <w:basedOn w:val="Normal"/>
-    <w:rsid w:val="00AD1B87"/>
-    <w:pPr>
-      <w:widowControl w:val="0"/>
-      <w:spacing w:before="120" w:line="240" w:lineRule="auto"/>
-      <w:contextualSpacing w:val="0"/>
-    </w:pPr>
-    <w:rPr>
-      <w:rFonts w:ascii="Arial" w:eastAsia="Times New Roman" w:hAnsi="Arial" w:cs="Arial"/>
-      <w:b/>
-      <w:bCs/>
-      <w:color w:val="000000"/>
-      <w:sz w:val="20"/>
-      <w:szCs w:val="20"/>
-    </w:rPr>
-  </w:style>
-  <w:style w:type="paragraph" w:customStyle="1" w:styleId="InfoBlue">
-    <w:name w:val="InfoBlue"/>
-    <w:basedOn w:val="Normal"/>
-    <w:link w:val="InfoBlueCharChar"/>
-    <w:rsid w:val="00AD1B87"/>
-    <w:pPr>
-      <w:spacing w:before="120" w:line="240" w:lineRule="exact"/>
-      <w:contextualSpacing w:val="0"/>
-      <w:jc w:val="left"/>
-    </w:pPr>
-    <w:rPr>
-      <w:rFonts w:ascii="Arial" w:eastAsia="Times New Roman" w:hAnsi="Arial" w:cs="Times New Roman"/>
-      <w:i/>
-      <w:color w:val="0000FF"/>
-      <w:sz w:val="20"/>
-      <w:szCs w:val="24"/>
-    </w:rPr>
-  </w:style>
-  <w:style w:type="character" w:customStyle="1" w:styleId="InfoBlueCharChar">
-    <w:name w:val="InfoBlue Char Char"/>
-    <w:link w:val="InfoBlue"/>
-    <w:rsid w:val="00AD1B87"/>
-    <w:rPr>
-      <w:rFonts w:ascii="Arial" w:eastAsia="Times New Roman" w:hAnsi="Arial" w:cs="Times New Roman"/>
-      <w:i/>
-      <w:color w:val="0000FF"/>
-      <w:sz w:val="20"/>
-      <w:szCs w:val="24"/>
-    </w:rPr>
-  </w:style>
-  <w:style w:type="paragraph" w:styleId="BalloonText">
-    <w:name w:val="Balloon Text"/>
-    <w:basedOn w:val="Normal"/>
-    <w:link w:val="BalloonTextChar"/>
-    <w:uiPriority w:val="99"/>
-    <w:semiHidden/>
-    <w:unhideWhenUsed/>
-    <w:rsid w:val="00596586"/>
-    <w:pPr>
-      <w:spacing w:after="0" w:line="240" w:lineRule="auto"/>
-    </w:pPr>
-    <w:rPr>
-      <w:rFonts w:ascii="Tahoma" w:hAnsi="Tahoma" w:cs="Tahoma"/>
-      <w:sz w:val="16"/>
-      <w:szCs w:val="16"/>
-    </w:rPr>
-  </w:style>
-  <w:style w:type="character" w:customStyle="1" w:styleId="BalloonTextChar">
-    <w:name w:val="Balloon Text Char"/>
-    <w:basedOn w:val="DefaultParagraphFont"/>
-    <w:link w:val="BalloonText"/>
-    <w:uiPriority w:val="99"/>
-    <w:semiHidden/>
-    <w:rsid w:val="00596586"/>
-    <w:rPr>
-      <w:rFonts w:ascii="Tahoma" w:hAnsi="Tahoma" w:cs="Tahoma"/>
-      <w:sz w:val="16"/>
-      <w:szCs w:val="16"/>
-    </w:rPr>
-  </w:style>
-</w:styles>
-</file>
-
-<file path=word/stylesWithEffects.xml><?xml version="1.0" encoding="utf-8"?>
-<w:styles xmlns:wpc="http://schemas.microsoft.com/office/word/2010/wordprocessingCanvas" xmlns:mc="http://schemas.openxmlformats.org/markup-compatibility/2006" xmlns:o="urn:schemas-microsoft-com:office:office" xmlns:r="http://schemas.openxmlformats.org/officeDocument/2006/relationships" xmlns:m="http://schemas.openxmlformats.org/officeDocument/2006/math" xmlns:v="urn:schemas-microsoft-com:vml" xmlns:wp14="http://schemas.microsoft.com/office/word/2010/wordprocessingDrawing" xmlns:wp="http://schemas.openxmlformats.org/drawingml/2006/wordprocessingDrawing" xmlns:w10="urn:schemas-microsoft-com:office:word" xmlns:w="http://schemas.openxmlformats.org/wordprocessingml/2006/main" xmlns:w14="http://schemas.microsoft.com/office/word/2010/wordml" xmlns:wpg="http://schemas.microsoft.com/office/word/2010/wordprocessingGroup" xmlns:wpi="http://schemas.microsoft.com/office/word/2010/wordprocessingInk" xmlns:wne="http://schemas.microsoft.com/office/word/2006/wordml" xmlns:wps="http://schemas.microsoft.com/office/word/2010/wordprocessingShape" mc:Ignorable="w14 wp14">
-  <w:docDefaults>
-    <w:rPrDefault>
-      <w:rPr>
-        <w:rFonts w:asciiTheme="minorHAnsi" w:eastAsiaTheme="minorHAnsi" w:hAnsiTheme="minorHAnsi" w:cstheme="minorBidi"/>
-        <w:sz w:val="22"/>
-        <w:szCs w:val="22"/>
-        <w:lang w:val="en-US" w:eastAsia="en-US" w:bidi="ar-SA"/>
-      </w:rPr>
-    </w:rPrDefault>
-    <w:pPrDefault>
-      <w:pPr>
-        <w:spacing w:after="160" w:line="259" w:lineRule="auto"/>
-      </w:pPr>
-    </w:pPrDefault>
-  </w:docDefaults>
-  <w:latentStyles w:defLockedState="0" w:defUIPriority="99" w:defSemiHidden="1" w:defUnhideWhenUsed="1" w:defQFormat="0" w:count="267">
-    <w:lsdException w:name="Normal" w:semiHidden="0" w:uiPriority="0" w:unhideWhenUsed="0" w:qFormat="1"/>
-    <w:lsdException w:name="heading 1" w:semiHidden="0" w:uiPriority="9" w:unhideWhenUsed="0" w:qFormat="1"/>
-    <w:lsdException w:name="heading 2" w:uiPriority="9" w:qFormat="1"/>
-    <w:lsdException w:name="heading 3" w:uiPriority="9" w:qFormat="1"/>
-    <w:lsdException w:name="heading 4" w:uiPriority="9" w:qFormat="1"/>
-    <w:lsdException w:name="heading 5" w:uiPriority="9" w:qFormat="1"/>
-    <w:lsdException w:name="heading 6" w:uiPriority="9" w:qFormat="1"/>
-    <w:lsdException w:name="heading 7" w:uiPriority="9" w:qFormat="1"/>
-    <w:lsdException w:name="heading 8" w:uiPriority="9" w:qFormat="1"/>
-    <w:lsdException w:name="heading 9" w:uiPriority="9" w:qFormat="1"/>
-    <w:lsdException w:name="toc 1" w:uiPriority="39"/>
-    <w:lsdException w:name="toc 2" w:uiPriority="39"/>
-    <w:lsdException w:name="toc 3" w:uiPriority="39"/>
-    <w:lsdException w:name="toc 4" w:uiPriority="39"/>
-    <w:lsdException w:name="toc 5" w:uiPriority="39"/>
-    <w:lsdException w:name="toc 6" w:uiPriority="39"/>
-    <w:lsdException w:name="toc 7" w:uiPriority="39"/>
-    <w:lsdException w:name="toc 8" w:uiPriority="39"/>
-    <w:lsdException w:name="toc 9" w:uiPriority="39"/>
-    <w:lsdException w:name="caption" w:uiPriority="35" w:qFormat="1"/>
-    <w:lsdException w:name="Title" w:semiHidden="0" w:uiPriority="10" w:unhideWhenUsed="0" w:qFormat="1"/>
-    <w:lsdException w:name="Default Paragraph Font" w:uiPriority="1"/>
-    <w:lsdException w:name="Subtitle" w:semiHidden="0" w:uiPriority="11" w:unhideWhenUsed="0" w:qFormat="1"/>
-    <w:lsdException w:name="Strong" w:semiHidden="0" w:uiPriority="22" w:unhideWhenUsed="0" w:qFormat="1"/>
-    <w:lsdException w:name="Emphasis" w:semiHidden="0" w:uiPriority="20" w:unhideWhenUsed="0" w:qFormat="1"/>
-    <w:lsdException w:name="Table Grid" w:semiHidden="0" w:uiPriority="39" w:unhideWhenUsed="0"/>
-    <w:lsdException w:name="Placeholder Text" w:unhideWhenUsed="0"/>
-    <w:lsdException w:name="No Spacing" w:semiHidden="0" w:uiPriority="1" w:unhideWhenUsed="0" w:qFormat="1"/>
-    <w:lsdException w:name="Light Shading" w:semiHidden="0" w:uiPriority="60" w:unhideWhenUsed="0"/>
-    <w:lsdException w:name="Light List" w:semiHidden="0" w:uiPriority="61" w:unhideWhenUsed="0"/>
-    <w:lsdException w:name="Light Grid" w:semiHidden="0" w:uiPriority="62" w:unhideWhenUsed="0"/>
-    <w:lsdException w:name="Medium Shading 1" w:semiHidden="0" w:uiPriority="63" w:unhideWhenUsed="0"/>
-    <w:lsdException w:name="Medium Shading 2" w:semiHidden="0" w:uiPriority="64" w:unhideWhenUsed="0"/>
-    <w:lsdException w:name="Medium List 1" w:semiHidden="0" w:uiPriority="65" w:unhideWhenUsed="0"/>
-    <w:lsdException w:name="Medium List 2" w:semiHidden="0" w:uiPriority="66" w:unhideWhenUsed="0"/>
-    <w:lsdException w:name="Medium Grid 1" w:semiHidden="0" w:uiPriority="67" w:unhideWhenUsed="0"/>
-    <w:lsdException w:name="Medium Grid 2" w:semiHidden="0" w:uiPriority="68" w:unhideWhenUsed="0"/>
-    <w:lsdException w:name="Medium Grid 3" w:semiHidden="0" w:uiPriority="69" w:unhideWhenUsed="0"/>
-    <w:lsdException w:name="Dark List" w:semiHidden="0" w:uiPriority="70" w:unhideWhenUsed="0"/>
-    <w:lsdException w:name="Colorful Shading" w:semiHidden="0" w:uiPriority="71" w:unhideWhenUsed="0"/>
-    <w:lsdException w:name="Colorful List" w:semiHidden="0" w:uiPriority="72" w:unhideWhenUsed="0"/>
-    <w:lsdException w:name="Colorful Grid" w:semiHidden="0" w:uiPriority="73" w:unhideWhenUsed="0"/>
-    <w:lsdException w:name="Light Shading Accent 1" w:semiHidden="0" w:uiPriority="60" w:unhideWhenUsed="0"/>
-    <w:lsdException w:name="Light List Accent 1" w:semiHidden="0" w:uiPriority="61" w:unhideWhenUsed="0"/>
-    <w:lsdException w:name="Light Grid Accent 1" w:semiHidden="0" w:uiPriority="62" w:unhideWhenUsed="0"/>
-    <w:lsdException w:name="Medium Shading 1 Accent 1" w:semiHidden="0" w:uiPriority="63" w:unhideWhenUsed="0"/>
-    <w:lsdException w:name="Medium Shading 2 Accent 1" w:semiHidden="0" w:uiPriority="64" w:unhideWhenUsed="0"/>
-    <w:lsdException w:name="Medium List 1 Accent 1" w:semiHidden="0" w:uiPriority="65" w:unhideWhenUsed="0"/>
-    <w:lsdException w:name="Revision" w:unhideWhenUsed="0"/>
-    <w:lsdException w:name="List Paragraph" w:semiHidden="0" w:uiPriority="34" w:unhideWhenUsed="0" w:qFormat="1"/>
-    <w:lsdException w:name="Quote" w:semiHidden="0" w:uiPriority="29" w:unhideWhenUsed="0" w:qFormat="1"/>
-    <w:lsdException w:name="Intense Quote" w:semiHidden="0" w:uiPriority="30" w:unhideWhenUsed="0" w:qFormat="1"/>
-    <w:lsdException w:name="Medium List 2 Accent 1" w:semiHidden="0" w:uiPriority="66" w:unhideWhenUsed="0"/>
-    <w:lsdException w:name="Medium Grid 1 Accent 1" w:semiHidden="0" w:uiPriority="67" w:unhideWhenUsed="0"/>
-    <w:lsdException w:name="Medium Grid 2 Accent 1" w:semiHidden="0" w:uiPriority="68" w:unhideWhenUsed="0"/>
-    <w:lsdException w:name="Medium Grid 3 Accent 1" w:semiHidden="0" w:uiPriority="69" w:unhideWhenUsed="0"/>
-    <w:lsdException w:name="Dark List Accent 1" w:semiHidden="0" w:uiPriority="70" w:unhideWhenUsed="0"/>
-    <w:lsdException w:name="Colorful Shading Accent 1" w:semiHidden="0" w:uiPriority="71" w:unhideWhenUsed="0"/>
-    <w:lsdException w:name="Colorful List Accent 1" w:semiHidden="0" w:uiPriority="72" w:unhideWhenUsed="0"/>
-    <w:lsdException w:name="Colorful Grid Accent 1" w:semiHidden="0" w:uiPriority="73" w:unhideWhenUsed="0"/>
-    <w:lsdException w:name="Light Shading Accent 2" w:semiHidden="0" w:uiPriority="60" w:unhideWhenUsed="0"/>
-    <w:lsdException w:name="Light List Accent 2" w:semiHidden="0" w:uiPriority="61" w:unhideWhenUsed="0"/>
-    <w:lsdException w:name="Light Grid Accent 2" w:semiHidden="0" w:uiPriority="62" w:unhideWhenUsed="0"/>
-    <w:lsdException w:name="Medium Shading 1 Accent 2" w:semiHidden="0" w:uiPriority="63" w:unhideWhenUsed="0"/>
-    <w:lsdException w:name="Medium Shading 2 Accent 2" w:semiHidden="0" w:uiPriority="64" w:unhideWhenUsed="0"/>
-    <w:lsdException w:name="Medium List 1 Accent 2" w:semiHidden="0" w:uiPriority="65" w:unhideWhenUsed="0"/>
-    <w:lsdException w:name="Medium List 2 Accent 2" w:semiHidden="0" w:uiPriority="66" w:unhideWhenUsed="0"/>
-    <w:lsdException w:name="Medium Grid 1 Accent 2" w:semiHidden="0" w:uiPriority="67" w:unhideWhenUsed="0"/>
-    <w:lsdException w:name="Medium Grid 2 Accent 2" w:semiHidden="0" w:uiPriority="68" w:unhideWhenUsed="0"/>
-    <w:lsdException w:name="Medium Grid 3 Accent 2" w:semiHidden="0" w:uiPriority="69" w:unhideWhenUsed="0"/>
-    <w:lsdException w:name="Dark List Accent 2" w:semiHidden="0" w:uiPriority="70" w:unhideWhenUsed="0"/>
-    <w:lsdException w:name="Colorful Shading Accent 2" w:semiHidden="0" w:uiPriority="71" w:unhideWhenUsed="0"/>
-    <w:lsdException w:name="Colorful List Accent 2" w:semiHidden="0" w:uiPriority="72" w:unhideWhenUsed="0"/>
-    <w:lsdException w:name="Colorful Grid Accent 2" w:semiHidden="0" w:uiPriority="73" w:unhideWhenUsed="0"/>
-    <w:lsdException w:name="Light Shading Accent 3" w:semiHidden="0" w:uiPriority="60" w:unhideWhenUsed="0"/>
-    <w:lsdException w:name="Light List Accent 3" w:semiHidden="0" w:uiPriority="61" w:unhideWhenUsed="0"/>
-    <w:lsdException w:name="Light Grid Accent 3" w:semiHidden="0" w:uiPriority="62" w:unhideWhenUsed="0"/>
-    <w:lsdException w:name="Medium Shading 1 Accent 3" w:semiHidden="0" w:uiPriority="63" w:unhideWhenUsed="0"/>
-    <w:lsdException w:name="Medium Shading 2 Accent 3" w:semiHidden="0" w:uiPriority="64" w:unhideWhenUsed="0"/>
-    <w:lsdException w:name="Medium List 1 Accent 3" w:semiHidden="0" w:uiPriority="65" w:unhideWhenUsed="0"/>
-    <w:lsdException w:name="Medium List 2 Accent 3" w:semiHidden="0" w:uiPriority="66" w:unhideWhenUsed="0"/>
-    <w:lsdException w:name="Medium Grid 1 Accent 3" w:semiHidden="0" w:uiPriority="67" w:unhideWhenUsed="0"/>
-    <w:lsdException w:name="Medium Grid 2 Accent 3" w:semiHidden="0" w:uiPriority="68" w:unhideWhenUsed="0"/>
-    <w:lsdException w:name="Medium Grid 3 Accent 3" w:semiHidden="0" w:uiPriority="69" w:unhideWhenUsed="0"/>
-    <w:lsdException w:name="Dark List Accent 3" w:semiHidden="0" w:uiPriority="70" w:unhideWhenUsed="0"/>
-    <w:lsdException w:name="Colorful Shading Accent 3" w:semiHidden="0" w:uiPriority="71" w:unhideWhenUsed="0"/>
-    <w:lsdException w:name="Colorful List Accent 3" w:semiHidden="0" w:uiPriority="72" w:unhideWhenUsed="0"/>
-    <w:lsdException w:name="Colorful Grid Accent 3" w:semiHidden="0" w:uiPriority="73" w:unhideWhenUsed="0"/>
-    <w:lsdException w:name="Light Shading Accent 4" w:semiHidden="0" w:uiPriority="60" w:unhideWhenUsed="0"/>
-    <w:lsdException w:name="Light List Accent 4" w:semiHidden="0" w:uiPriority="61" w:unhideWhenUsed="0"/>
-    <w:lsdException w:name="Light Grid Accent 4" w:semiHidden="0" w:uiPriority="62" w:unhideWhenUsed="0"/>
-    <w:lsdException w:name="Medium Shading 1 Accent 4" w:semiHidden="0" w:uiPriority="63" w:unhideWhenUsed="0"/>
-    <w:lsdException w:name="Medium Shading 2 Accent 4" w:semiHidden="0" w:uiPriority="64" w:unhideWhenUsed="0"/>
-    <w:lsdException w:name="Medium List 1 Accent 4" w:semiHidden="0" w:uiPriority="65" w:unhideWhenUsed="0"/>
-    <w:lsdException w:name="Medium List 2 Accent 4" w:semiHidden="0" w:uiPriority="66" w:unhideWhenUsed="0"/>
-    <w:lsdException w:name="Medium Grid 1 Accent 4" w:semiHidden="0" w:uiPriority="67" w:unhideWhenUsed="0"/>
-    <w:lsdException w:name="Medium Grid 2 Accent 4" w:semiHidden="0" w:uiPriority="68" w:unhideWhenUsed="0"/>
-    <w:lsdException w:name="Medium Grid 3 Accent 4" w:semiHidden="0" w:uiPriority="69" w:unhideWhenUsed="0"/>
-    <w:lsdException w:name="Dark List Accent 4" w:semiHidden="0" w:uiPriority="70" w:unhideWhenUsed="0"/>
-    <w:lsdException w:name="Colorful Shading Accent 4" w:semiHidden="0" w:uiPriority="71" w:unhideWhenUsed="0"/>
-    <w:lsdException w:name="Colorful List Accent 4" w:semiHidden="0" w:uiPriority="72" w:unhideWhenUsed="0"/>
-    <w:lsdException w:name="Colorful Grid Accent 4" w:semiHidden="0" w:uiPriority="73" w:unhideWhenUsed="0"/>
-    <w:lsdException w:name="Light Shading Accent 5" w:semiHidden="0" w:uiPriority="60" w:unhideWhenUsed="0"/>
-    <w:lsdException w:name="Light List Accent 5" w:semiHidden="0" w:uiPriority="61" w:unhideWhenUsed="0"/>
-    <w:lsdException w:name="Light Grid Accent 5" w:semiHidden="0" w:uiPriority="62" w:unhideWhenUsed="0"/>
-    <w:lsdException w:name="Medium Shading 1 Accent 5" w:semiHidden="0" w:uiPriority="63" w:unhideWhenUsed="0"/>
-    <w:lsdException w:name="Medium Shading 2 Accent 5" w:semiHidden="0" w:uiPriority="64" w:unhideWhenUsed="0"/>
-    <w:lsdException w:name="Medium List 1 Accent 5" w:semiHidden="0" w:uiPriority="65" w:unhideWhenUsed="0"/>
-    <w:lsdException w:name="Medium List 2 Accent 5" w:semiHidden="0" w:uiPriority="66" w:unhideWhenUsed="0"/>
-    <w:lsdException w:name="Medium Grid 1 Accent 5" w:semiHidden="0" w:uiPriority="67" w:unhideWhenUsed="0"/>
-    <w:lsdException w:name="Medium Grid 2 Accent 5" w:semiHidden="0" w:uiPriority="68" w:unhideWhenUsed="0"/>
-    <w:lsdException w:name="Medium Grid 3 Accent 5" w:semiHidden="0" w:uiPriority="69" w:unhideWhenUsed="0"/>
-    <w:lsdException w:name="Dark List Accent 5" w:semiHidden="0" w:uiPriority="70" w:unhideWhenUsed="0"/>
-    <w:lsdException w:name="Colorful Shading Accent 5" w:semiHidden="0" w:uiPriority="71" w:unhideWhenUsed="0"/>
-    <w:lsdException w:name="Colorful List Accent 5" w:semiHidden="0" w:uiPriority="72" w:unhideWhenUsed="0"/>
-    <w:lsdException w:name="Colorful Grid Accent 5" w:semiHidden="0" w:uiPriority="73" w:unhideWhenUsed="0"/>
-    <w:lsdException w:name="Light Shading Accent 6" w:semiHidden="0" w:uiPriority="60" w:unhideWhenUsed="0"/>
-    <w:lsdException w:name="Light List Accent 6" w:semiHidden="0" w:uiPriority="61" w:unhideWhenUsed="0"/>
-    <w:lsdException w:name="Light Grid Accent 6" w:semiHidden="0" w:uiPriority="62" w:unhideWhenUsed="0"/>
-    <w:lsdException w:name="Medium Shading 1 Accent 6" w:semiHidden="0" w:uiPriority="63" w:unhideWhenUsed="0"/>
-    <w:lsdException w:name="Medium Shading 2 Accent 6" w:semiHidden="0" w:uiPriority="64" w:unhideWhenUsed="0"/>
-    <w:lsdException w:name="Medium List 1 Accent 6" w:semiHidden="0" w:uiPriority="65" w:unhideWhenUsed="0"/>
-    <w:lsdException w:name="Medium List 2 Accent 6" w:semiHidden="0" w:uiPriority="66" w:unhideWhenUsed="0"/>
-    <w:lsdException w:name="Medium Grid 1 Accent 6" w:semiHidden="0" w:uiPriority="67" w:unhideWhenUsed="0"/>
-    <w:lsdException w:name="Medium Grid 2 Accent 6" w:semiHidden="0" w:uiPriority="68" w:unhideWhenUsed="0"/>
-    <w:lsdException w:name="Medium Grid 3 Accent 6" w:semiHidden="0" w:uiPriority="69" w:unhideWhenUsed="0"/>
-    <w:lsdException w:name="Dark List Accent 6" w:semiHidden="0" w:uiPriority="70" w:unhideWhenUsed="0"/>
-    <w:lsdException w:name="Colorful Shading Accent 6" w:semiHidden="0" w:uiPriority="71" w:unhideWhenUsed="0"/>
-    <w:lsdException w:name="Colorful List Accent 6" w:semiHidden="0" w:uiPriority="72" w:unhideWhenUsed="0"/>
-    <w:lsdException w:name="Colorful Grid Accent 6" w:semiHidden="0" w:uiPriority="73" w:unhideWhenUsed="0"/>
-    <w:lsdException w:name="Subtle Emphasis" w:semiHidden="0" w:uiPriority="19" w:unhideWhenUsed="0" w:qFormat="1"/>
-    <w:lsdException w:name="Intense Emphasis" w:semiHidden="0" w:uiPriority="21" w:unhideWhenUsed="0" w:qFormat="1"/>
-    <w:lsdException w:name="Subtle Reference" w:semiHidden="0" w:uiPriority="31" w:unhideWhenUsed="0" w:qFormat="1"/>
-    <w:lsdException w:name="Intense Reference" w:semiHidden="0" w:uiPriority="32" w:unhideWhenUsed="0" w:qFormat="1"/>
-    <w:lsdException w:name="Book Title" w:semiHidden="0" w:uiPriority="33" w:unhideWhenUsed="0" w:qFormat="1"/>
-    <w:lsdException w:name="Bibliography" w:uiPriority="37"/>
-    <w:lsdException w:name="TOC Heading" w:uiPriority="39" w:qFormat="1"/>
+  <w:latentStyles w:defLockedState="0" w:defUIPriority="99" w:defSemiHidden="0" w:defUnhideWhenUsed="0" w:defQFormat="0" w:count="375">
+    <w:lsdException w:name="Normal" w:uiPriority="0" w:qFormat="1"/>
+    <w:lsdException w:name="heading 1" w:uiPriority="9" w:qFormat="1"/>
+    <w:lsdException w:name="heading 2" w:semiHidden="1" w:uiPriority="9" w:unhideWhenUsed="1" w:qFormat="1"/>
+    <w:lsdException w:name="heading 3" w:semiHidden="1" w:uiPriority="9" w:unhideWhenUsed="1" w:qFormat="1"/>
+    <w:lsdException w:name="heading 4" w:semiHidden="1" w:uiPriority="9" w:unhideWhenUsed="1" w:qFormat="1"/>
+    <w:lsdException w:name="heading 5" w:semiHidden="1" w:uiPriority="9" w:unhideWhenUsed="1" w:qFormat="1"/>
+    <w:lsdException w:name="heading 6" w:semiHidden="1" w:uiPriority="9" w:unhideWhenUsed="1" w:qFormat="1"/>
+    <w:lsdException w:name="heading 7" w:semiHidden="1" w:uiPriority="9" w:unhideWhenUsed="1" w:qFormat="1"/>
+    <w:lsdException w:name="heading 8" w:semiHidden="1" w:uiPriority="9" w:unhideWhenUsed="1" w:qFormat="1"/>
+    <w:lsdException w:name="heading 9" w:semiHidden="1" w:uiPriority="9" w:unhideWhenUsed="1" w:qFormat="1"/>
+    <w:lsdException w:name="index 1" w:semiHidden="1" w:unhideWhenUsed="1"/>
+    <w:lsdException w:name="index 2" w:semiHidden="1" w:unhideWhenUsed="1"/>
+    <w:lsdException w:name="index 3" w:semiHidden="1" w:unhideWhenUsed="1"/>
+    <w:lsdException w:name="index 4" w:semiHidden="1" w:unhideWhenUsed="1"/>
+    <w:lsdException w:name="index 5" w:semiHidden="1" w:unhideWhenUsed="1"/>
+    <w:lsdException w:name="index 6" w:semiHidden="1" w:unhideWhenUsed="1"/>
+    <w:lsdException w:name="index 7" w:semiHidden="1" w:unhideWhenUsed="1"/>
+    <w:lsdException w:name="index 8" w:semiHidden="1" w:unhideWhenUsed="1"/>
+    <w:lsdException w:name="index 9" w:semiHidden="1" w:unhideWhenUsed="1"/>
+    <w:lsdException w:name="toc 1" w:semiHidden="1" w:uiPriority="39" w:unhideWhenUsed="1"/>
+    <w:lsdException w:name="toc 2" w:semiHidden="1" w:uiPriority="39" w:unhideWhenUsed="1"/>
+    <w:lsdException w:name="toc 3" w:semiHidden="1" w:uiPriority="39" w:unhideWhenUsed="1"/>
+    <w:lsdException w:name="toc 4" w:semiHidden="1" w:uiPriority="39" w:unhideWhenUsed="1"/>
+    <w:lsdException w:name="toc 5" w:semiHidden="1" w:uiPriority="39" w:unhideWhenUsed="1"/>
+    <w:lsdException w:name="toc 6" w:semiHidden="1" w:uiPriority="39" w:unhideWhenUsed="1"/>
+    <w:lsdException w:name="toc 7" w:semiHidden="1" w:uiPriority="39" w:unhideWhenUsed="1"/>
+    <w:lsdException w:name="toc 8" w:semiHidden="1" w:uiPriority="39" w:unhideWhenUsed="1"/>
+    <w:lsdException w:name="toc 9" w:semiHidden="1" w:uiPriority="39" w:unhideWhenUsed="1"/>
+    <w:lsdException w:name="Normal Indent" w:semiHidden="1" w:unhideWhenUsed="1"/>
+    <w:lsdException w:name="footnote text" w:semiHidden="1" w:unhideWhenUsed="1"/>
+    <w:lsdException w:name="annotation text" w:semiHidden="1" w:unhideWhenUsed="1"/>
+    <w:lsdException w:name="header" w:semiHidden="1" w:unhideWhenUsed="1"/>
+    <w:lsdException w:name="footer" w:semiHidden="1" w:unhideWhenUsed="1"/>
+    <w:lsdException w:name="index heading" w:semiHidden="1" w:unhideWhenUsed="1"/>
+    <w:lsdException w:name="caption" w:semiHidden="1" w:uiPriority="35" w:unhideWhenUsed="1" w:qFormat="1"/>
+    <w:lsdException w:name="table of figures" w:semiHidden="1" w:unhideWhenUsed="1"/>
+    <w:lsdException w:name="envelope address" w:semiHidden="1" w:unhideWhenUsed="1"/>
+    <w:lsdException w:name="envelope return" w:semiHidden="1" w:unhideWhenUsed="1"/>
+    <w:lsdException w:name="footnote reference" w:semiHidden="1" w:unhideWhenUsed="1"/>
+    <w:lsdException w:name="annotation reference" w:semiHidden="1" w:unhideWhenUsed="1"/>
+    <w:lsdException w:name="line number" w:semiHidden="1" w:unhideWhenUsed="1"/>
+    <w:lsdException w:name="page number" w:semiHidden="1" w:unhideWhenUsed="1"/>
+    <w:lsdException w:name="endnote reference" w:semiHidden="1" w:unhideWhenUsed="1"/>
+    <w:lsdException w:name="endnote text" w:semiHidden="1" w:unhideWhenUsed="1"/>
+    <w:lsdException w:name="table of authorities" w:semiHidden="1" w:unhideWhenUsed="1"/>
+    <w:lsdException w:name="macro" w:semiHidden="1" w:unhideWhenUsed="1"/>
+    <w:lsdException w:name="toa heading" w:semiHidden="1" w:unhideWhenUsed="1"/>
+    <w:lsdException w:name="List" w:semiHidden="1" w:unhideWhenUsed="1"/>
+    <w:lsdException w:name="List Bullet" w:semiHidden="1" w:unhideWhenUsed="1"/>
+    <w:lsdException w:name="List Number" w:semiHidden="1" w:unhideWhenUsed="1"/>
+    <w:lsdException w:name="List 2" w:semiHidden="1" w:unhideWhenUsed="1"/>
+    <w:lsdException w:name="List 3" w:semiHidden="1" w:unhideWhenUsed="1"/>
+    <w:lsdException w:name="List 4" w:semiHidden="1" w:unhideWhenUsed="1"/>
+    <w:lsdException w:name="List 5" w:semiHidden="1" w:unhideWhenUsed="1"/>
+    <w:lsdException w:name="List Bullet 2" w:semiHidden="1" w:unhideWhenUsed="1"/>
+    <w:lsdException w:name="List Bullet 3" w:semiHidden="1" w:unhideWhenUsed="1"/>
+    <w:lsdException w:name="List Bullet 4" w:semiHidden="1" w:unhideWhenUsed="1"/>
+    <w:lsdException w:name="List Bullet 5" w:semiHidden="1" w:unhideWhenUsed="1"/>
+    <w:lsdException w:name="List Number 2" w:semiHidden="1" w:unhideWhenUsed="1"/>
+    <w:lsdException w:name="List Number 3" w:semiHidden="1" w:unhideWhenUsed="1"/>
+    <w:lsdException w:name="List Number 4" w:semiHidden="1" w:unhideWhenUsed="1"/>
+    <w:lsdException w:name="List Number 5" w:semiHidden="1" w:unhideWhenUsed="1"/>
+    <w:lsdException w:name="Title" w:uiPriority="10" w:qFormat="1"/>
+    <w:lsdException w:name="Closing" w:semiHidden="1" w:unhideWhenUsed="1"/>
+    <w:lsdException w:name="Signature" w:semiHidden="1" w:unhideWhenUsed="1"/>
+    <w:lsdException w:name="Default Paragraph Font" w:semiHidden="1" w:uiPriority="1" w:unhideWhenUsed="1"/>
+    <w:lsdException w:name="Body Text" w:semiHidden="1" w:unhideWhenUsed="1"/>
+    <w:lsdException w:name="Body Text Indent" w:semiHidden="1" w:unhideWhenUsed="1"/>
+    <w:lsdException w:name="List Continue" w:semiHidden="1" w:unhideWhenUsed="1"/>
+    <w:lsdException w:name="List Continue 2" w:semiHidden="1" w:unhideWhenUsed="1"/>
+    <w:lsdException w:name="List Continue 3" w:semiHidden="1" w:unhideWhenUsed="1"/>
+    <w:lsdException w:name="List Continue 4" w:semiHidden="1" w:unhideWhenUsed="1"/>
+    <w:lsdException w:name="List Continue 5" w:semiHidden="1" w:unhideWhenUsed="1"/>
+    <w:lsdException w:name="Message Header" w:semiHidden="1" w:unhideWhenUsed="1"/>
+    <w:lsdException w:name="Subtitle" w:uiPriority="11" w:qFormat="1"/>
+    <w:lsdException w:name="Salutation" w:semiHidden="1" w:unhideWhenUsed="1"/>
+    <w:lsdException w:name="Date" w:semiHidden="1" w:unhideWhenUsed="1"/>
+    <w:lsdException w:name="Body Text First Indent" w:semiHidden="1" w:unhideWhenUsed="1"/>
+    <w:lsdException w:name="Body Text First Indent 2" w:semiHidden="1" w:unhideWhenUsed="1"/>
+    <w:lsdException w:name="Note Heading" w:semiHidden="1" w:unhideWhenUsed="1"/>
+    <w:lsdException w:name="Body Text 2" w:semiHidden="1" w:unhideWhenUsed="1"/>
+    <w:lsdException w:name="Body Text 3" w:semiHidden="1" w:unhideWhenUsed="1"/>
+    <w:lsdException w:name="Body Text Indent 2" w:semiHidden="1" w:unhideWhenUsed="1"/>
+    <w:lsdException w:name="Body Text Indent 3" w:semiHidden="1" w:unhideWhenUsed="1"/>
+    <w:lsdException w:name="Block Text" w:semiHidden="1" w:unhideWhenUsed="1"/>
+    <w:lsdException w:name="Hyperlink" w:semiHidden="1" w:unhideWhenUsed="1"/>
+    <w:lsdException w:name="FollowedHyperlink" w:semiHidden="1" w:unhideWhenUsed="1"/>
+    <w:lsdException w:name="Strong" w:uiPriority="22" w:qFormat="1"/>
+    <w:lsdException w:name="Emphasis" w:uiPriority="20" w:qFormat="1"/>
+    <w:lsdException w:name="Document Map" w:semiHidden="1" w:unhideWhenUsed="1"/>
+    <w:lsdException w:name="Plain Text" w:semiHidden="1" w:unhideWhenUsed="1"/>
+    <w:lsdException w:name="E-mail Signature" w:semiHidden="1" w:unhideWhenUsed="1"/>
+    <w:lsdException w:name="HTML Top of Form" w:semiHidden="1" w:unhideWhenUsed="1"/>
+    <w:lsdException w:name="HTML Bottom of Form" w:semiHidden="1" w:unhideWhenUsed="1"/>
+    <w:lsdException w:name="Normal (Web)" w:semiHidden="1" w:unhideWhenUsed="1"/>
+    <w:lsdException w:name="HTML Acronym" w:semiHidden="1" w:unhideWhenUsed="1"/>
+    <w:lsdException w:name="HTML Address" w:semiHidden="1" w:unhideWhenUsed="1"/>
+    <w:lsdException w:name="HTML Cite" w:semiHidden="1" w:unhideWhenUsed="1"/>
+    <w:lsdException w:name="HTML Code" w:semiHidden="1" w:unhideWhenUsed="1"/>
+    <w:lsdException w:name="HTML Definition" w:semiHidden="1" w:unhideWhenUsed="1"/>
+    <w:lsdException w:name="HTML Keyboard" w:semiHidden="1" w:unhideWhenUsed="1"/>
+    <w:lsdException w:name="HTML Preformatted" w:semiHidden="1" w:unhideWhenUsed="1"/>
+    <w:lsdException w:name="HTML Sample" w:semiHidden="1" w:unhideWhenUsed="1"/>
+    <w:lsdException w:name="HTML Typewriter" w:semiHidden="1" w:unhideWhenUsed="1"/>
+    <w:lsdException w:name="HTML Variable" w:semiHidden="1" w:unhideWhenUsed="1"/>
+    <w:lsdException w:name="Normal Table" w:semiHidden="1" w:unhideWhenUsed="1"/>
+    <w:lsdException w:name="annotation subject" w:semiHidden="1" w:unhideWhenUsed="1"/>
+    <w:lsdException w:name="No List" w:semiHidden="1" w:unhideWhenUsed="1"/>
+    <w:lsdException w:name="Outline List 1" w:semiHidden="1" w:unhideWhenUsed="1"/>
+    <w:lsdException w:name="Outline List 2" w:semiHidden="1" w:unhideWhenUsed="1"/>
+    <w:lsdException w:name="Outline List 3" w:semiHidden="1" w:unhideWhenUsed="1"/>
+    <w:lsdException w:name="Table Simple 1" w:semiHidden="1" w:unhideWhenUsed="1"/>
+    <w:lsdException w:name="Table Simple 2" w:semiHidden="1" w:unhideWhenUsed="1"/>
+    <w:lsdException w:name="Table Simple 3" w:semiHidden="1" w:unhideWhenUsed="1"/>
+    <w:lsdException w:name="Table Classic 1" w:semiHidden="1" w:unhideWhenUsed="1"/>
+    <w:lsdException w:name="Table Classic 2" w:semiHidden="1" w:unhideWhenUsed="1"/>
+    <w:lsdException w:name="Table Classic 3" w:semiHidden="1" w:unhideWhenUsed="1"/>
+    <w:lsdException w:name="Table Classic 4" w:semiHidden="1" w:unhideWhenUsed="1"/>
+    <w:lsdException w:name="Table Colorful 1" w:semiHidden="1" w:unhideWhenUsed="1"/>
+    <w:lsdException w:name="Table Colorful 2" w:semiHidden="1" w:unhideWhenUsed="1"/>
+    <w:lsdException w:name="Table Colorful 3" w:semiHidden="1" w:unhideWhenUsed="1"/>
+    <w:lsdException w:name="Table Columns 1" w:semiHidden="1" w:unhideWhenUsed="1"/>
+    <w:lsdException w:name="Table Columns 2" w:semiHidden="1" w:unhideWhenUsed="1"/>
+    <w:lsdException w:name="Table Columns 3" w:semiHidden="1" w:unhideWhenUsed="1"/>
+    <w:lsdException w:name="Table Columns 4" w:semiHidden="1" w:unhideWhenUsed="1"/>
+    <w:lsdException w:name="Table Columns 5" w:semiHidden="1" w:unhideWhenUsed="1"/>
+    <w:lsdException w:name="Table Grid 1" w:semiHidden="1" w:unhideWhenUsed="1"/>
+    <w:lsdException w:name="Table Grid 2" w:semiHidden="1" w:unhideWhenUsed="1"/>
+    <w:lsdException w:name="Table Grid 3" w:semiHidden="1" w:unhideWhenUsed="1"/>
+    <w:lsdException w:name="Table Grid 4" w:semiHidden="1" w:unhideWhenUsed="1"/>
+    <w:lsdException w:name="Table Grid 5" w:semiHidden="1" w:unhideWhenUsed="1"/>
+    <w:lsdException w:name="Table Grid 6" w:semiHidden="1" w:unhideWhenUsed="1"/>
+    <w:lsdException w:name="Table Grid 7" w:semiHidden="1" w:unhideWhenUsed="1"/>
+    <w:lsdException w:name="Table Grid 8" w:semiHidden="1" w:unhideWhenUsed="1"/>
+    <w:lsdException w:name="Table List 1" w:semiHidden="1" w:unhideWhenUsed="1"/>
+    <w:lsdException w:name="Table List 2" w:semiHidden="1" w:unhideWhenUsed="1"/>
+    <w:lsdException w:name="Table List 3" w:semiHidden="1" w:unhideWhenUsed="1"/>
+    <w:lsdException w:name="Table List 4" w:semiHidden="1" w:unhideWhenUsed="1"/>
+    <w:lsdException w:name="Table List 5" w:semiHidden="1" w:unhideWhenUsed="1"/>
+    <w:lsdException w:name="Table List 6" w:semiHidden="1" w:unhideWhenUsed="1"/>
+    <w:lsdException w:name="Table List 7" w:semiHidden="1" w:unhideWhenUsed="1"/>
+    <w:lsdException w:name="Table List 8" w:semiHidden="1" w:unhideWhenUsed="1"/>
+    <w:lsdException w:name="Table 3D effects 1" w:semiHidden="1" w:unhideWhenUsed="1"/>
+    <w:lsdException w:name="Table 3D effects 2" w:semiHidden="1" w:unhideWhenUsed="1"/>
+    <w:lsdException w:name="Table 3D effects 3" w:semiHidden="1" w:unhideWhenUsed="1"/>
+    <w:lsdException w:name="Table Contemporary" w:semiHidden="1" w:unhideWhenUsed="1"/>
+    <w:lsdException w:name="Table Elegant" w:semiHidden="1" w:unhideWhenUsed="1"/>
+    <w:lsdException w:name="Table Professional" w:semiHidden="1" w:unhideWhenUsed="1"/>
+    <w:lsdException w:name="Table Subtle 1" w:semiHidden="1" w:unhideWhenUsed="1"/>
+    <w:lsdException w:name="Table Subtle 2" w:semiHidden="1" w:unhideWhenUsed="1"/>
+    <w:lsdException w:name="Table Web 1" w:semiHidden="1" w:unhideWhenUsed="1"/>
+    <w:lsdException w:name="Table Web 2" w:semiHidden="1" w:unhideWhenUsed="1"/>
+    <w:lsdException w:name="Table Web 3" w:semiHidden="1" w:unhideWhenUsed="1"/>
+    <w:lsdException w:name="Balloon Text" w:semiHidden="1" w:unhideWhenUsed="1"/>
+    <w:lsdException w:name="Table Grid" w:semiHidden="1" w:uiPriority="39" w:unhideWhenUsed="1"/>
+    <w:lsdException w:name="Table Theme" w:semiHidden="1" w:unhideWhenUsed="1"/>
+    <w:lsdException w:name="Placeholder Text" w:semiHidden="1"/>
+    <w:lsdException w:name="No Spacing" w:uiPriority="1" w:qFormat="1"/>
+    <w:lsdException w:name="Light Shading" w:uiPriority="60"/>
+    <w:lsdException w:name="Light List" w:uiPriority="61"/>
+    <w:lsdException w:name="Light Grid" w:uiPriority="62"/>
+    <w:lsdException w:name="Medium Shading 1" w:uiPriority="63"/>
+    <w:lsdException w:name="Medium Shading 2" w:uiPriority="64"/>
+    <w:lsdException w:name="Medium List 1" w:uiPriority="65"/>
+    <w:lsdException w:name="Medium List 2" w:uiPriority="66"/>
+    <w:lsdException w:name="Medium Grid 1" w:uiPriority="67"/>
+    <w:lsdException w:name="Medium Grid 2" w:uiPriority="68"/>
+    <w:lsdException w:name="Medium Grid 3" w:uiPriority="69"/>
+    <w:lsdException w:name="Dark List" w:uiPriority="70"/>
+    <w:lsdException w:name="Colorful Shading" w:uiPriority="71"/>
+    <w:lsdException w:name="Colorful List" w:uiPriority="72"/>
+    <w:lsdException w:name="Colorful Grid" w:uiPriority="73"/>
+    <w:lsdException w:name="Light Shading Accent 1" w:uiPriority="60"/>
+    <w:lsdException w:name="Light List Accent 1" w:uiPriority="61"/>
+    <w:lsdException w:name="Light Grid Accent 1" w:uiPriority="62"/>
+    <w:lsdException w:name="Medium Shading 1 Accent 1" w:uiPriority="63"/>
+    <w:lsdException w:name="Medium Shading 2 Accent 1" w:uiPriority="64"/>
+    <w:lsdException w:name="Medium List 1 Accent 1" w:uiPriority="65"/>
+    <w:lsdException w:name="Revision" w:semiHidden="1"/>
+    <w:lsdException w:name="List Paragraph" w:uiPriority="34" w:qFormat="1"/>
+    <w:lsdException w:name="Quote" w:uiPriority="29" w:qFormat="1"/>
+    <w:lsdException w:name="Intense Quote" w:uiPriority="30" w:qFormat="1"/>
+    <w:lsdException w:name="Medium List 2 Accent 1" w:uiPriority="66"/>
+    <w:lsdException w:name="Medium Grid 1 Accent 1" w:uiPriority="67"/>
+    <w:lsdException w:name="Medium Grid 2 Accent 1" w:uiPriority="68"/>
+    <w:lsdException w:name="Medium Grid 3 Accent 1" w:uiPriority="69"/>
+    <w:lsdException w:name="Dark List Accent 1" w:uiPriority="70"/>
+    <w:lsdException w:name="Colorful Shading Accent 1" w:uiPriority="71"/>
+    <w:lsdException w:name="Colorful List Accent 1" w:uiPriority="72"/>
+    <w:lsdException w:name="Colorful Grid Accent 1" w:uiPriority="73"/>
+    <w:lsdException w:name="Light Shading Accent 2" w:uiPriority="60"/>
+    <w:lsdException w:name="Light List Accent 2" w:uiPriority="61"/>
+    <w:lsdException w:name="Light Grid Accent 2" w:uiPriority="62"/>
+    <w:lsdException w:name="Medium Shading 1 Accent 2" w:uiPriority="63"/>
+    <w:lsdException w:name="Medium Shading 2 Accent 2" w:uiPriority="64"/>
+    <w:lsdException w:name="Medium List 1 Accent 2" w:uiPriority="65"/>
+    <w:lsdException w:name="Medium List 2 Accent 2" w:uiPriority="66"/>
+    <w:lsdException w:name="Medium Grid 1 Accent 2" w:uiPriority="67"/>
+    <w:lsdException w:name="Medium Grid 2 Accent 2" w:uiPriority="68"/>
+    <w:lsdException w:name="Medium Grid 3 Accent 2" w:uiPriority="69"/>
+    <w:lsdException w:name="Dark List Accent 2" w:uiPriority="70"/>
+    <w:lsdException w:name="Colorful Shading Accent 2" w:uiPriority="71"/>
+    <w:lsdException w:name="Colorful List Accent 2" w:uiPriority="72"/>
+    <w:lsdException w:name="Colorful Grid Accent 2" w:uiPriority="73"/>
+    <w:lsdException w:name="Light Shading Accent 3" w:uiPriority="60"/>
+    <w:lsdException w:name="Light List Accent 3" w:uiPriority="61"/>
+    <w:lsdException w:name="Light Grid Accent 3" w:uiPriority="62"/>
+    <w:lsdException w:name="Medium Shading 1 Accent 3" w:uiPriority="63"/>
+    <w:lsdException w:name="Medium Shading 2 Accent 3" w:uiPriority="64"/>
+    <w:lsdException w:name="Medium List 1 Accent 3" w:uiPriority="65"/>
+    <w:lsdException w:name="Medium List 2 Accent 3" w:uiPriority="66"/>
+    <w:lsdException w:name="Medium Grid 1 Accent 3" w:uiPriority="67"/>
+    <w:lsdException w:name="Medium Grid 2 Accent 3" w:uiPriority="68"/>
+    <w:lsdException w:name="Medium Grid 3 Accent 3" w:uiPriority="69"/>
+    <w:lsdException w:name="Dark List Accent 3" w:uiPriority="70"/>
+    <w:lsdException w:name="Colorful Shading Accent 3" w:uiPriority="71"/>
+    <w:lsdException w:name="Colorful List Accent 3" w:uiPriority="72"/>
+    <w:lsdException w:name="Colorful Grid Accent 3" w:uiPriority="73"/>
+    <w:lsdException w:name="Light Shading Accent 4" w:uiPriority="60"/>
+    <w:lsdException w:name="Light List Accent 4" w:uiPriority="61"/>
+    <w:lsdException w:name="Light Grid Accent 4" w:uiPriority="62"/>
+    <w:lsdException w:name="Medium Shading 1 Accent 4" w:uiPriority="63"/>
+    <w:lsdException w:name="Medium Shading 2 Accent 4" w:uiPriority="64"/>
+    <w:lsdException w:name="Medium List 1 Accent 4" w:uiPriority="65"/>
+    <w:lsdException w:name="Medium List 2 Accent 4" w:uiPriority="66"/>
+    <w:lsdException w:name="Medium Grid 1 Accent 4" w:uiPriority="67"/>
+    <w:lsdException w:name="Medium Grid 2 Accent 4" w:uiPriority="68"/>
+    <w:lsdException w:name="Medium Grid 3 Accent 4" w:uiPriority="69"/>
+    <w:lsdException w:name="Dark List Accent 4" w:uiPriority="70"/>
+    <w:lsdException w:name="Colorful Shading Accent 4" w:uiPriority="71"/>
+    <w:lsdException w:name="Colorful List Accent 4" w:uiPriority="72"/>
+    <w:lsdException w:name="Colorful Grid Accent 4" w:uiPriority="73"/>
+    <w:lsdException w:name="Light Shading Accent 5" w:uiPriority="60"/>
+    <w:lsdException w:name="Light List Accent 5" w:uiPriority="61"/>
+    <w:lsdException w:name="Light Grid Accent 5" w:uiPriority="62"/>
+    <w:lsdException w:name="Medium Shading 1 Accent 5" w:uiPriority="63"/>
+    <w:lsdException w:name="Medium Shading 2 Accent 5" w:uiPriority="64"/>
+    <w:lsdException w:name="Medium List 1 Accent 5" w:uiPriority="65"/>
+    <w:lsdException w:name="Medium List 2 Accent 5" w:uiPriority="66"/>
+    <w:lsdException w:name="Medium Grid 1 Accent 5" w:uiPriority="67"/>
+    <w:lsdException w:name="Medium Grid 2 Accent 5" w:uiPriority="68"/>
+    <w:lsdException w:name="Medium Grid 3 Accent 5" w:uiPriority="69"/>
+    <w:lsdException w:name="Dark List Accent 5" w:uiPriority="70"/>
+    <w:lsdException w:name="Colorful Shading Accent 5" w:uiPriority="71"/>
+    <w:lsdException w:name="Colorful List Accent 5" w:uiPriority="72"/>
+    <w:lsdException w:name="Colorful Grid Accent 5" w:uiPriority="73"/>
+    <w:lsdException w:name="Light Shading Accent 6" w:uiPriority="60"/>
+    <w:lsdException w:name="Light List Accent 6" w:uiPriority="61"/>
+    <w:lsdException w:name="Light Grid Accent 6" w:uiPriority="62"/>
+    <w:lsdException w:name="Medium Shading 1 Accent 6" w:uiPriority="63"/>
+    <w:lsdException w:name="Medium Shading 2 Accent 6" w:uiPriority="64"/>
+    <w:lsdException w:name="Medium List 1 Accent 6" w:uiPriority="65"/>
+    <w:lsdException w:name="Medium List 2 Accent 6" w:uiPriority="66"/>
+    <w:lsdException w:name="Medium Grid 1 Accent 6" w:uiPriority="67"/>
+    <w:lsdException w:name="Medium Grid 2 Accent 6" w:uiPriority="68"/>
+    <w:lsdException w:name="Medium Grid 3 Accent 6" w:uiPriority="69"/>
+    <w:lsdException w:name="Dark List Accent 6" w:uiPriority="70"/>
+    <w:lsdException w:name="Colorful Shading Accent 6" w:uiPriority="71"/>
+    <w:lsdException w:name="Colorful List Accent 6" w:uiPriority="72"/>
+    <w:lsdException w:name="Colorful Grid Accent 6" w:uiPriority="73"/>
+    <w:lsdException w:name="Subtle Emphasis" w:uiPriority="19" w:qFormat="1"/>
+    <w:lsdException w:name="Intense Emphasis" w:uiPriority="21" w:qFormat="1"/>
+    <w:lsdException w:name="Subtle Reference" w:uiPriority="31" w:qFormat="1"/>
+    <w:lsdException w:name="Intense Reference" w:uiPriority="32" w:qFormat="1"/>
+    <w:lsdException w:name="Book Title" w:uiPriority="33" w:qFormat="1"/>
+    <w:lsdException w:name="Bibliography" w:semiHidden="1" w:uiPriority="37" w:unhideWhenUsed="1"/>
+    <w:lsdException w:name="TOC Heading" w:semiHidden="1" w:uiPriority="39" w:unhideWhenUsed="1" w:qFormat="1"/>
+    <w:lsdException w:name="Plain Table 1" w:uiPriority="41"/>
+    <w:lsdException w:name="Plain Table 2" w:uiPriority="42"/>
+    <w:lsdException w:name="Plain Table 3" w:uiPriority="43"/>
+    <w:lsdException w:name="Plain Table 4" w:uiPriority="44"/>
+    <w:lsdException w:name="Plain Table 5" w:uiPriority="45"/>
+    <w:lsdException w:name="Grid Table Light" w:uiPriority="40"/>
+    <w:lsdException w:name="Grid Table 1 Light" w:uiPriority="46"/>
+    <w:lsdException w:name="Grid Table 2" w:uiPriority="47"/>
+    <w:lsdException w:name="Grid Table 3" w:uiPriority="48"/>
+    <w:lsdException w:name="Grid Table 4" w:uiPriority="49"/>
+    <w:lsdException w:name="Grid Table 5 Dark" w:uiPriority="50"/>
+    <w:lsdException w:name="Grid Table 6 Colorful" w:uiPriority="51"/>
+    <w:lsdException w:name="Grid Table 7 Colorful" w:uiPriority="52"/>
+    <w:lsdException w:name="Grid Table 1 Light Accent 1" w:uiPriority="46"/>
+    <w:lsdException w:name="Grid Table 2 Accent 1" w:uiPriority="47"/>
+    <w:lsdException w:name="Grid Table 3 Accent 1" w:uiPriority="48"/>
+    <w:lsdException w:name="Grid Table 4 Accent 1" w:uiPriority="49"/>
+    <w:lsdException w:name="Grid Table 5 Dark Accent 1" w:uiPriority="50"/>
+    <w:lsdException w:name="Grid Table 6 Colorful Accent 1" w:uiPriority="51"/>
+    <w:lsdException w:name="Grid Table 7 Colorful Accent 1" w:uiPriority="52"/>
+    <w:lsdException w:name="Grid Table 1 Light Accent 2" w:uiPriority="46"/>
+    <w:lsdException w:name="Grid Table 2 Accent 2" w:uiPriority="47"/>
+    <w:lsdException w:name="Grid Table 3 Accent 2" w:uiPriority="48"/>
+    <w:lsdException w:name="Grid Table 4 Accent 2" w:uiPriority="49"/>
+    <w:lsdException w:name="Grid Table 5 Dark Accent 2" w:uiPriority="50"/>
+    <w:lsdException w:name="Grid Table 6 Colorful Accent 2" w:uiPriority="51"/>
+    <w:lsdException w:name="Grid Table 7 Colorful Accent 2" w:uiPriority="52"/>
+    <w:lsdException w:name="Grid Table 1 Light Accent 3" w:uiPriority="46"/>
+    <w:lsdException w:name="Grid Table 2 Accent 3" w:uiPriority="47"/>
+    <w:lsdException w:name="Grid Table 3 Accent 3" w:uiPriority="48"/>
+    <w:lsdException w:name="Grid Table 4 Accent 3" w:uiPriority="49"/>
+    <w:lsdException w:name="Grid Table 5 Dark Accent 3" w:uiPriority="50"/>
+    <w:lsdException w:name="Grid Table 6 Colorful Accent 3" w:uiPriority="51"/>
+    <w:lsdException w:name="Grid Table 7 Colorful Accent 3" w:uiPriority="52"/>
+    <w:lsdException w:name="Grid Table 1 Light Accent 4" w:uiPriority="46"/>
+    <w:lsdException w:name="Grid Table 2 Accent 4" w:uiPriority="47"/>
+    <w:lsdException w:name="Grid Table 3 Accent 4" w:uiPriority="48"/>
+    <w:lsdException w:name="Grid Table 4 Accent 4" w:uiPriority="49"/>
+    <w:lsdException w:name="Grid Table 5 Dark Accent 4" w:uiPriority="50"/>
+    <w:lsdException w:name="Grid Table 6 Colorful Accent 4" w:uiPriority="51"/>
+    <w:lsdException w:name="Grid Table 7 Colorful Accent 4" w:uiPriority="52"/>
+    <w:lsdException w:name="Grid Table 1 Light Accent 5" w:uiPriority="46"/>
+    <w:lsdException w:name="Grid Table 2 Accent 5" w:uiPriority="47"/>
+    <w:lsdException w:name="Grid Table 3 Accent 5" w:uiPriority="48"/>
+    <w:lsdException w:name="Grid Table 4 Accent 5" w:uiPriority="49"/>
+    <w:lsdException w:name="Grid Table 5 Dark Accent 5" w:uiPriority="50"/>
+    <w:lsdException w:name="Grid Table 6 Colorful Accent 5" w:uiPriority="51"/>
+    <w:lsdException w:name="Grid Table 7 Colorful Accent 5" w:uiPriority="52"/>
+    <w:lsdException w:name="Grid Table 1 Light Accent 6" w:uiPriority="46"/>
+    <w:lsdException w:name="Grid Table 2 Accent 6" w:uiPriority="47"/>
+    <w:lsdException w:name="Grid Table 3 Accent 6" w:uiPriority="48"/>
+    <w:lsdException w:name="Grid Table 4 Accent 6" w:uiPriority="49"/>
+    <w:lsdException w:name="Grid Table 5 Dark Accent 6" w:uiPriority="50"/>
+    <w:lsdException w:name="Grid Table 6 Colorful Accent 6" w:uiPriority="51"/>
+    <w:lsdException w:name="Grid Table 7 Colorful Accent 6" w:uiPriority="52"/>
+    <w:lsdException w:name="List Table 1 Light" w:uiPriority="46"/>
+    <w:lsdException w:name="List Table 2" w:uiPriority="47"/>
+    <w:lsdException w:name="List Table 3" w:uiPriority="48"/>
+    <w:lsdException w:name="List Table 4" w:uiPriority="49"/>
+    <w:lsdException w:name="List Table 5 Dark" w:uiPriority="50"/>
+    <w:lsdException w:name="List Table 6 Colorful" w:uiPriority="51"/>
+    <w:lsdException w:name="List Table 7 Colorful" w:uiPriority="52"/>
+    <w:lsdException w:name="List Table 1 Light Accent 1" w:uiPriority="46"/>
+    <w:lsdException w:name="List Table 2 Accent 1" w:uiPriority="47"/>
+    <w:lsdException w:name="List Table 3 Accent 1" w:uiPriority="48"/>
+    <w:lsdException w:name="List Table 4 Accent 1" w:uiPriority="49"/>
+    <w:lsdException w:name="List Table 5 Dark Accent 1" w:uiPriority="50"/>
+    <w:lsdException w:name="List Table 6 Colorful Accent 1" w:uiPriority="51"/>
+    <w:lsdException w:name="List Table 7 Colorful Accent 1" w:uiPriority="52"/>
+    <w:lsdException w:name="List Table 1 Light Accent 2" w:uiPriority="46"/>
+    <w:lsdException w:name="List Table 2 Accent 2" w:uiPriority="47"/>
+    <w:lsdException w:name="List Table 3 Accent 2" w:uiPriority="48"/>
+    <w:lsdException w:name="List Table 4 Accent 2" w:uiPriority="49"/>
+    <w:lsdException w:name="List Table 5 Dark Accent 2" w:uiPriority="50"/>
+    <w:lsdException w:name="List Table 6 Colorful Accent 2" w:uiPriority="51"/>
+    <w:lsdException w:name="List Table 7 Colorful Accent 2" w:uiPriority="52"/>
+    <w:lsdException w:name="List Table 1 Light Accent 3" w:uiPriority="46"/>
+    <w:lsdException w:name="List Table 2 Accent 3" w:uiPriority="47"/>
+    <w:lsdException w:name="List Table 3 Accent 3" w:uiPriority="48"/>
+    <w:lsdException w:name="List Table 4 Accent 3" w:uiPriority="49"/>
+    <w:lsdException w:name="List Table 5 Dark Accent 3" w:uiPriority="50"/>
+    <w:lsdException w:name="List Table 6 Colorful Accent 3" w:uiPriority="51"/>
+    <w:lsdException w:name="List Table 7 Colorful Accent 3" w:uiPriority="52"/>
+    <w:lsdException w:name="List Table 1 Light Accent 4" w:uiPriority="46"/>
+    <w:lsdException w:name="List Table 2 Accent 4" w:uiPriority="47"/>
+    <w:lsdException w:name="List Table 3 Accent 4" w:uiPriority="48"/>
+    <w:lsdException w:name="List Table 4 Accent 4" w:uiPriority="49"/>
+    <w:lsdException w:name="List Table 5 Dark Accent 4" w:uiPriority="50"/>
+    <w:lsdException w:name="List Table 6 Colorful Accent 4" w:uiPriority="51"/>
+    <w:lsdException w:name="List Table 7 Colorful Accent 4" w:uiPriority="52"/>
+    <w:lsdException w:name="List Table 1 Light Accent 5" w:uiPriority="46"/>
+    <w:lsdException w:name="List Table 2 Accent 5" w:uiPriority="47"/>
+    <w:lsdException w:name="List Table 3 Accent 5" w:uiPriority="48"/>
+    <w:lsdException w:name="List Table 4 Accent 5" w:uiPriority="49"/>
+    <w:lsdException w:name="List Table 5 Dark Accent 5" w:uiPriority="50"/>
+    <w:lsdException w:name="List Table 6 Colorful Accent 5" w:uiPriority="51"/>
+    <w:lsdException w:name="List Table 7 Colorful Accent 5" w:uiPriority="52"/>
+    <w:lsdException w:name="List Table 1 Light Accent 6" w:uiPriority="46"/>
+    <w:lsdException w:name="List Table 2 Accent 6" w:uiPriority="47"/>
+    <w:lsdException w:name="List Table 3 Accent 6" w:uiPriority="48"/>
+    <w:lsdException w:name="List Table 4 Accent 6" w:uiPriority="49"/>
+    <w:lsdException w:name="List Table 5 Dark Accent 6" w:uiPriority="50"/>
+    <w:lsdException w:name="List Table 6 Colorful Accent 6" w:uiPriority="51"/>
+    <w:lsdException w:name="List Table 7 Colorful Accent 6" w:uiPriority="52"/>
+    <w:lsdException w:name="Mention" w:semiHidden="1" w:unhideWhenUsed="1"/>
+    <w:lsdException w:name="Smart Hyperlink" w:semiHidden="1" w:unhideWhenUsed="1"/>
+    <w:lsdException w:name="Hashtag" w:semiHidden="1" w:unhideWhenUsed="1"/>
+    <w:lsdException w:name="Unresolved Mention" w:semiHidden="1" w:unhideWhenUsed="1"/>
   </w:latentStyles>
   <w:style w:type="paragraph" w:default="1" w:styleId="Normal">
     <w:name w:val="Normal"/>
@@ -16894,7 +16173,7 @@
   <a:extraClrSchemeLst/>
   <a:extLst>
     <a:ext uri="{05A4C25C-085E-4340-85A3-A5531E510DB2}">
-      <thm15:themeFamily xmlns:thm15="http://schemas.microsoft.com/office/thememl/2012/main" xmlns="" name="Office Theme" id="{62F939B6-93AF-4DB8-9C6B-D6C7DFDC589F}" vid="{4A3C46E8-61CC-4603-A589-7422A47A8E4A}"/>
+      <thm15:themeFamily xmlns:thm15="http://schemas.microsoft.com/office/thememl/2012/main" name="Office Theme" id="{62F939B6-93AF-4DB8-9C6B-D6C7DFDC589F}" vid="{4A3C46E8-61CC-4603-A589-7422A47A8E4A}"/>
     </a:ext>
   </a:extLst>
 </a:theme>
